--- a/big_data/harjoitukset/h1/harjoitus1.docx
+++ b/big_data/harjoitukset/h1/harjoitus1.docx
@@ -1,6 +1,6 @@
 
 <file path=word/document.xml><?xml version="1.0" encoding="utf-8"?>
-<w:document xmlns:ve="http://schemas.openxmlformats.org/markup-compatibility/2006" xmlns:o="urn:schemas-microsoft-com:office:office" xmlns:r="http://schemas.openxmlformats.org/officeDocument/2006/relationships" xmlns:m="http://schemas.openxmlformats.org/officeDocument/2006/math" xmlns:v="urn:schemas-microsoft-com:vml" xmlns:wp="http://schemas.openxmlformats.org/drawingml/2006/wordprocessingDrawing" xmlns:w10="urn:schemas-microsoft-com:office:word" xmlns:w="http://schemas.openxmlformats.org/wordprocessingml/2006/main" xmlns:wne="http://schemas.microsoft.com/office/word/2006/wordml">
+<w:document xmlns:wpc="http://schemas.microsoft.com/office/word/2010/wordprocessingCanvas" xmlns:cx="http://schemas.microsoft.com/office/drawing/2014/chartex" xmlns:cx1="http://schemas.microsoft.com/office/drawing/2015/9/8/chartex" xmlns:cx2="http://schemas.microsoft.com/office/drawing/2015/10/21/chartex" xmlns:cx3="http://schemas.microsoft.com/office/drawing/2016/5/9/chartex" xmlns:cx4="http://schemas.microsoft.com/office/drawing/2016/5/10/chartex" xmlns:cx5="http://schemas.microsoft.com/office/drawing/2016/5/11/chartex" xmlns:cx6="http://schemas.microsoft.com/office/drawing/2016/5/12/chartex" xmlns:cx7="http://schemas.microsoft.com/office/drawing/2016/5/13/chartex" xmlns:cx8="http://schemas.microsoft.com/office/drawing/2016/5/14/chartex" xmlns:mc="http://schemas.openxmlformats.org/markup-compatibility/2006" xmlns:aink="http://schemas.microsoft.com/office/drawing/2016/ink" xmlns:am3d="http://schemas.microsoft.com/office/drawing/2017/model3d" xmlns:o="urn:schemas-microsoft-com:office:office" xmlns:r="http://schemas.openxmlformats.org/officeDocument/2006/relationships" xmlns:m="http://schemas.openxmlformats.org/officeDocument/2006/math" xmlns:v="urn:schemas-microsoft-com:vml" xmlns:wp14="http://schemas.microsoft.com/office/word/2010/wordprocessingDrawing" xmlns:wp="http://schemas.openxmlformats.org/drawingml/2006/wordprocessingDrawing" xmlns:w10="urn:schemas-microsoft-com:office:word" xmlns:w="http://schemas.openxmlformats.org/wordprocessingml/2006/main" xmlns:w14="http://schemas.microsoft.com/office/word/2010/wordml" xmlns:w15="http://schemas.microsoft.com/office/word/2012/wordml" xmlns:w16cex="http://schemas.microsoft.com/office/word/2018/wordml/cex" xmlns:w16cid="http://schemas.microsoft.com/office/word/2016/wordml/cid" xmlns:w16="http://schemas.microsoft.com/office/word/2018/wordml" xmlns:w16se="http://schemas.microsoft.com/office/word/2015/wordml/symex" xmlns:wpg="http://schemas.microsoft.com/office/word/2010/wordprocessingGroup" xmlns:wpi="http://schemas.microsoft.com/office/word/2010/wordprocessingInk" xmlns:wne="http://schemas.microsoft.com/office/word/2006/wordml" xmlns:wps="http://schemas.microsoft.com/office/word/2010/wordprocessingShape" mc:Ignorable="w14 w15 w16se w16cid w16 w16cex wp14">
   <w:body>
     <w:p/>
     <w:p/>
@@ -138,8 +138,6 @@
         <w:ind w:left="1276"/>
         <w:jc w:val="left"/>
       </w:pPr>
-      <w:bookmarkStart w:id="0" w:name="_GoBack"/>
-      <w:bookmarkEnd w:id="0"/>
     </w:p>
     <w:p>
       <w:pPr>
@@ -180,14 +178,17 @@
           <w:noProof/>
         </w:rPr>
       </w:pPr>
+      <w:proofErr w:type="spellStart"/>
       <w:r>
         <w:rPr>
           <w:b/>
           <w:sz w:val="28"/>
+          <w:lang w:val="en-US"/>
         </w:rPr>
         <w:lastRenderedPageBreak/>
         <w:t>Sisältö</w:t>
       </w:r>
+      <w:proofErr w:type="spellEnd"/>
       <w:r>
         <w:rPr>
           <w:b/>
@@ -199,6 +200,7 @@
         <w:rPr>
           <w:b/>
           <w:sz w:val="28"/>
+          <w:lang w:val="en-US"/>
         </w:rPr>
         <w:instrText xml:space="preserve"> TOC \o "1-3" \h \z \t "Liite;2" </w:instrText>
       </w:r>
@@ -212,40 +214,1413 @@
     </w:p>
     <w:p>
       <w:pPr>
+        <w:pStyle w:val="TOC1"/>
+        <w:rPr>
+          <w:rFonts w:asciiTheme="minorHAnsi" w:eastAsiaTheme="minorEastAsia" w:hAnsiTheme="minorHAnsi" w:cstheme="minorBidi"/>
+          <w:b w:val="0"/>
+          <w:sz w:val="22"/>
+          <w:szCs w:val="22"/>
+        </w:rPr>
+      </w:pPr>
+      <w:hyperlink w:anchor="_Toc52552314" w:history="1">
+        <w:r>
+          <w:rPr>
+            <w:rStyle w:val="Hyperlink"/>
+            <w:rFonts w:eastAsia="Times New Roman"/>
+            <w:lang w:eastAsia="fi-FI"/>
+          </w:rPr>
+          <w:t>1</w:t>
+        </w:r>
+        <w:r>
+          <w:rPr>
+            <w:rFonts w:asciiTheme="minorHAnsi" w:eastAsiaTheme="minorEastAsia" w:hAnsiTheme="minorHAnsi" w:cstheme="minorBidi"/>
+            <w:b w:val="0"/>
+            <w:sz w:val="22"/>
+            <w:szCs w:val="22"/>
+          </w:rPr>
+          <w:tab/>
+        </w:r>
+        <w:r>
+          <w:rPr>
+            <w:rStyle w:val="Hyperlink"/>
+            <w:rFonts w:eastAsia="Times New Roman"/>
+            <w:lang w:eastAsia="fi-FI"/>
+          </w:rPr>
+          <w:t>Vaihe 1</w:t>
+        </w:r>
+        <w:r>
+          <w:rPr>
+            <w:webHidden/>
+          </w:rPr>
+          <w:tab/>
+        </w:r>
+        <w:r>
+          <w:rPr>
+            <w:webHidden/>
+          </w:rPr>
+          <w:fldChar w:fldCharType="begin"/>
+        </w:r>
+        <w:r>
+          <w:rPr>
+            <w:webHidden/>
+          </w:rPr>
+          <w:instrText xml:space="preserve"> PAGEREF _Toc52552314 \h </w:instrText>
+        </w:r>
+        <w:r>
+          <w:rPr>
+            <w:webHidden/>
+          </w:rPr>
+        </w:r>
+        <w:r>
+          <w:rPr>
+            <w:webHidden/>
+          </w:rPr>
+          <w:fldChar w:fldCharType="separate"/>
+        </w:r>
+        <w:r>
+          <w:rPr>
+            <w:webHidden/>
+          </w:rPr>
+          <w:t>2</w:t>
+        </w:r>
+        <w:r>
+          <w:rPr>
+            <w:webHidden/>
+          </w:rPr>
+          <w:fldChar w:fldCharType="end"/>
+        </w:r>
+      </w:hyperlink>
+    </w:p>
+    <w:p>
+      <w:pPr>
+        <w:pStyle w:val="TOC2"/>
+        <w:rPr>
+          <w:rFonts w:asciiTheme="minorHAnsi" w:eastAsiaTheme="minorEastAsia" w:hAnsiTheme="minorHAnsi" w:cstheme="minorBidi"/>
+          <w:sz w:val="22"/>
+          <w:lang w:val="en-US"/>
+        </w:rPr>
+      </w:pPr>
+      <w:hyperlink w:anchor="_Toc52552315" w:history="1">
+        <w:r>
+          <w:rPr>
+            <w:rStyle w:val="Hyperlink"/>
+            <w:rFonts w:eastAsia="Times New Roman"/>
+            <w:lang w:eastAsia="fi-FI"/>
+          </w:rPr>
+          <w:t>1.1</w:t>
+        </w:r>
+        <w:r>
+          <w:rPr>
+            <w:rFonts w:asciiTheme="minorHAnsi" w:eastAsiaTheme="minorEastAsia" w:hAnsiTheme="minorHAnsi" w:cstheme="minorBidi"/>
+            <w:sz w:val="22"/>
+            <w:lang w:val="en-US"/>
+          </w:rPr>
+          <w:tab/>
+        </w:r>
+        <w:r>
+          <w:rPr>
+            <w:rStyle w:val="Hyperlink"/>
+            <w:rFonts w:eastAsia="Times New Roman"/>
+            <w:lang w:eastAsia="fi-FI"/>
+          </w:rPr>
+          <w:t>Mitä tauluja SQL-tiedoston rakenne sisältää ja mikä on taulujen rakenne?</w:t>
+        </w:r>
+        <w:r>
+          <w:rPr>
+            <w:webHidden/>
+          </w:rPr>
+          <w:tab/>
+        </w:r>
+        <w:r>
+          <w:rPr>
+            <w:webHidden/>
+          </w:rPr>
+          <w:fldChar w:fldCharType="begin"/>
+        </w:r>
+        <w:r>
+          <w:rPr>
+            <w:webHidden/>
+          </w:rPr>
+          <w:instrText xml:space="preserve"> PAGEREF _Toc52552315 \h </w:instrText>
+        </w:r>
+        <w:r>
+          <w:rPr>
+            <w:webHidden/>
+          </w:rPr>
+        </w:r>
+        <w:r>
+          <w:rPr>
+            <w:webHidden/>
+          </w:rPr>
+          <w:fldChar w:fldCharType="separate"/>
+        </w:r>
+        <w:r>
+          <w:rPr>
+            <w:webHidden/>
+          </w:rPr>
+          <w:t>2</w:t>
+        </w:r>
+        <w:r>
+          <w:rPr>
+            <w:webHidden/>
+          </w:rPr>
+          <w:fldChar w:fldCharType="end"/>
+        </w:r>
+      </w:hyperlink>
+    </w:p>
+    <w:p>
+      <w:pPr>
+        <w:pStyle w:val="TOC2"/>
+        <w:rPr>
+          <w:rFonts w:asciiTheme="minorHAnsi" w:eastAsiaTheme="minorEastAsia" w:hAnsiTheme="minorHAnsi" w:cstheme="minorBidi"/>
+          <w:sz w:val="22"/>
+          <w:lang w:val="en-US"/>
+        </w:rPr>
+      </w:pPr>
+      <w:hyperlink w:anchor="_Toc52552316" w:history="1">
+        <w:r>
+          <w:rPr>
+            <w:rStyle w:val="Hyperlink"/>
+            <w:rFonts w:eastAsia="Times New Roman"/>
+            <w:lang w:eastAsia="fi-FI"/>
+          </w:rPr>
+          <w:t>1.2</w:t>
+        </w:r>
+        <w:r>
+          <w:rPr>
+            <w:rFonts w:asciiTheme="minorHAnsi" w:eastAsiaTheme="minorEastAsia" w:hAnsiTheme="minorHAnsi" w:cstheme="minorBidi"/>
+            <w:sz w:val="22"/>
+            <w:lang w:val="en-US"/>
+          </w:rPr>
+          <w:tab/>
+        </w:r>
+        <w:r>
+          <w:rPr>
+            <w:rStyle w:val="Hyperlink"/>
+            <w:rFonts w:eastAsia="Times New Roman"/>
+            <w:lang w:eastAsia="fi-FI"/>
+          </w:rPr>
+          <w:t>Sisältääkö tiedosto myös tauluihin tallennettavaa dataa?</w:t>
+        </w:r>
+        <w:r>
+          <w:rPr>
+            <w:webHidden/>
+          </w:rPr>
+          <w:tab/>
+        </w:r>
+        <w:r>
+          <w:rPr>
+            <w:webHidden/>
+          </w:rPr>
+          <w:fldChar w:fldCharType="begin"/>
+        </w:r>
+        <w:r>
+          <w:rPr>
+            <w:webHidden/>
+          </w:rPr>
+          <w:instrText xml:space="preserve"> PAGEREF _Toc52552316 \h </w:instrText>
+        </w:r>
+        <w:r>
+          <w:rPr>
+            <w:webHidden/>
+          </w:rPr>
+        </w:r>
+        <w:r>
+          <w:rPr>
+            <w:webHidden/>
+          </w:rPr>
+          <w:fldChar w:fldCharType="separate"/>
+        </w:r>
+        <w:r>
+          <w:rPr>
+            <w:webHidden/>
+          </w:rPr>
+          <w:t>2</w:t>
+        </w:r>
+        <w:r>
+          <w:rPr>
+            <w:webHidden/>
+          </w:rPr>
+          <w:fldChar w:fldCharType="end"/>
+        </w:r>
+      </w:hyperlink>
+    </w:p>
+    <w:p>
+      <w:pPr>
+        <w:pStyle w:val="TOC2"/>
+        <w:rPr>
+          <w:rFonts w:asciiTheme="minorHAnsi" w:eastAsiaTheme="minorEastAsia" w:hAnsiTheme="minorHAnsi" w:cstheme="minorBidi"/>
+          <w:sz w:val="22"/>
+          <w:lang w:val="en-US"/>
+        </w:rPr>
+      </w:pPr>
+      <w:hyperlink w:anchor="_Toc52552317" w:history="1">
+        <w:r>
+          <w:rPr>
+            <w:rStyle w:val="Hyperlink"/>
+            <w:rFonts w:eastAsia="Times New Roman"/>
+            <w:lang w:eastAsia="fi-FI"/>
+          </w:rPr>
+          <w:t>1.3</w:t>
+        </w:r>
+        <w:r>
+          <w:rPr>
+            <w:rFonts w:asciiTheme="minorHAnsi" w:eastAsiaTheme="minorEastAsia" w:hAnsiTheme="minorHAnsi" w:cstheme="minorBidi"/>
+            <w:sz w:val="22"/>
+            <w:lang w:val="en-US"/>
+          </w:rPr>
+          <w:tab/>
+        </w:r>
+        <w:r>
+          <w:rPr>
+            <w:rStyle w:val="Hyperlink"/>
+            <w:rFonts w:eastAsia="Times New Roman"/>
+            <w:lang w:eastAsia="fi-FI"/>
+          </w:rPr>
+          <w:t>Jos sisältää, niin anna pari esimerkkiriviä niistä tauluista, joihin dataa tallennetaan.</w:t>
+        </w:r>
+        <w:r>
+          <w:rPr>
+            <w:webHidden/>
+          </w:rPr>
+          <w:tab/>
+        </w:r>
+        <w:r>
+          <w:rPr>
+            <w:webHidden/>
+          </w:rPr>
+          <w:fldChar w:fldCharType="begin"/>
+        </w:r>
+        <w:r>
+          <w:rPr>
+            <w:webHidden/>
+          </w:rPr>
+          <w:instrText xml:space="preserve"> PAGEREF _Toc52552317 \h </w:instrText>
+        </w:r>
+        <w:r>
+          <w:rPr>
+            <w:webHidden/>
+          </w:rPr>
+        </w:r>
+        <w:r>
+          <w:rPr>
+            <w:webHidden/>
+          </w:rPr>
+          <w:fldChar w:fldCharType="separate"/>
+        </w:r>
+        <w:r>
+          <w:rPr>
+            <w:webHidden/>
+          </w:rPr>
+          <w:t>2</w:t>
+        </w:r>
+        <w:r>
+          <w:rPr>
+            <w:webHidden/>
+          </w:rPr>
+          <w:fldChar w:fldCharType="end"/>
+        </w:r>
+      </w:hyperlink>
+    </w:p>
+    <w:p>
+      <w:pPr>
+        <w:pStyle w:val="TOC1"/>
+        <w:rPr>
+          <w:rFonts w:asciiTheme="minorHAnsi" w:eastAsiaTheme="minorEastAsia" w:hAnsiTheme="minorHAnsi" w:cstheme="minorBidi"/>
+          <w:b w:val="0"/>
+          <w:sz w:val="22"/>
+          <w:szCs w:val="22"/>
+        </w:rPr>
+      </w:pPr>
+      <w:hyperlink w:anchor="_Toc52552318" w:history="1">
+        <w:r>
+          <w:rPr>
+            <w:rStyle w:val="Hyperlink"/>
+            <w:lang w:eastAsia="fi-FI"/>
+          </w:rPr>
+          <w:t>2</w:t>
+        </w:r>
+        <w:r>
+          <w:rPr>
+            <w:rFonts w:asciiTheme="minorHAnsi" w:eastAsiaTheme="minorEastAsia" w:hAnsiTheme="minorHAnsi" w:cstheme="minorBidi"/>
+            <w:b w:val="0"/>
+            <w:sz w:val="22"/>
+            <w:szCs w:val="22"/>
+          </w:rPr>
+          <w:tab/>
+        </w:r>
+        <w:r>
+          <w:rPr>
+            <w:rStyle w:val="Hyperlink"/>
+            <w:lang w:eastAsia="fi-FI"/>
+          </w:rPr>
+          <w:t>Vaihe 2</w:t>
+        </w:r>
+        <w:r>
+          <w:rPr>
+            <w:webHidden/>
+          </w:rPr>
+          <w:tab/>
+        </w:r>
+        <w:r>
+          <w:rPr>
+            <w:webHidden/>
+          </w:rPr>
+          <w:fldChar w:fldCharType="begin"/>
+        </w:r>
+        <w:r>
+          <w:rPr>
+            <w:webHidden/>
+          </w:rPr>
+          <w:instrText xml:space="preserve"> PAGEREF _Toc52552318 \h </w:instrText>
+        </w:r>
+        <w:r>
+          <w:rPr>
+            <w:webHidden/>
+          </w:rPr>
+        </w:r>
+        <w:r>
+          <w:rPr>
+            <w:webHidden/>
+          </w:rPr>
+          <w:fldChar w:fldCharType="separate"/>
+        </w:r>
+        <w:r>
+          <w:rPr>
+            <w:webHidden/>
+          </w:rPr>
+          <w:t>3</w:t>
+        </w:r>
+        <w:r>
+          <w:rPr>
+            <w:webHidden/>
+          </w:rPr>
+          <w:fldChar w:fldCharType="end"/>
+        </w:r>
+      </w:hyperlink>
+    </w:p>
+    <w:p>
+      <w:pPr>
+        <w:pStyle w:val="TOC2"/>
+        <w:rPr>
+          <w:rFonts w:asciiTheme="minorHAnsi" w:eastAsiaTheme="minorEastAsia" w:hAnsiTheme="minorHAnsi" w:cstheme="minorBidi"/>
+          <w:sz w:val="22"/>
+          <w:lang w:val="en-US"/>
+        </w:rPr>
+      </w:pPr>
+      <w:hyperlink w:anchor="_Toc52552319" w:history="1">
+        <w:r>
+          <w:rPr>
+            <w:rStyle w:val="Hyperlink"/>
+            <w:rFonts w:eastAsia="Times New Roman"/>
+            <w:lang w:eastAsia="fi-FI"/>
+          </w:rPr>
+          <w:t>2.1</w:t>
+        </w:r>
+        <w:r>
+          <w:rPr>
+            <w:rFonts w:asciiTheme="minorHAnsi" w:eastAsiaTheme="minorEastAsia" w:hAnsiTheme="minorHAnsi" w:cstheme="minorBidi"/>
+            <w:sz w:val="22"/>
+            <w:lang w:val="en-US"/>
+          </w:rPr>
+          <w:tab/>
+        </w:r>
+        <w:r>
+          <w:rPr>
+            <w:rStyle w:val="Hyperlink"/>
+            <w:rFonts w:eastAsia="Times New Roman"/>
+            <w:lang w:eastAsia="fi-FI"/>
+          </w:rPr>
+          <w:t>Vertaile avaamaasi tiedostoa rakenteen osalta sekä tekstieditorissa että Excel/CSV Viewer -ohjelmistossa. Miten tiedoston rakenne näyttäytyy tekstieditorissa ja kuinka Excel/CSV Viewer -ohjelmistot sen esittävät?</w:t>
+        </w:r>
+        <w:r>
+          <w:rPr>
+            <w:webHidden/>
+          </w:rPr>
+          <w:tab/>
+        </w:r>
+        <w:r>
+          <w:rPr>
+            <w:webHidden/>
+          </w:rPr>
+          <w:fldChar w:fldCharType="begin"/>
+        </w:r>
+        <w:r>
+          <w:rPr>
+            <w:webHidden/>
+          </w:rPr>
+          <w:instrText xml:space="preserve"> PAGEREF _Toc52552319 \h </w:instrText>
+        </w:r>
+        <w:r>
+          <w:rPr>
+            <w:webHidden/>
+          </w:rPr>
+        </w:r>
+        <w:r>
+          <w:rPr>
+            <w:webHidden/>
+          </w:rPr>
+          <w:fldChar w:fldCharType="separate"/>
+        </w:r>
+        <w:r>
+          <w:rPr>
+            <w:webHidden/>
+          </w:rPr>
+          <w:t>3</w:t>
+        </w:r>
+        <w:r>
+          <w:rPr>
+            <w:webHidden/>
+          </w:rPr>
+          <w:fldChar w:fldCharType="end"/>
+        </w:r>
+      </w:hyperlink>
+    </w:p>
+    <w:p>
+      <w:pPr>
+        <w:pStyle w:val="TOC2"/>
+        <w:rPr>
+          <w:rFonts w:asciiTheme="minorHAnsi" w:eastAsiaTheme="minorEastAsia" w:hAnsiTheme="minorHAnsi" w:cstheme="minorBidi"/>
+          <w:sz w:val="22"/>
+          <w:lang w:val="en-US"/>
+        </w:rPr>
+      </w:pPr>
+      <w:hyperlink w:anchor="_Toc52552320" w:history="1">
+        <w:r>
+          <w:rPr>
+            <w:rStyle w:val="Hyperlink"/>
+            <w:rFonts w:eastAsia="Times New Roman"/>
+            <w:lang w:eastAsia="fi-FI"/>
+          </w:rPr>
+          <w:t>2.2</w:t>
+        </w:r>
+        <w:r>
+          <w:rPr>
+            <w:rFonts w:asciiTheme="minorHAnsi" w:eastAsiaTheme="minorEastAsia" w:hAnsiTheme="minorHAnsi" w:cstheme="minorBidi"/>
+            <w:sz w:val="22"/>
+            <w:lang w:val="en-US"/>
+          </w:rPr>
+          <w:tab/>
+        </w:r>
+        <w:r>
+          <w:rPr>
+            <w:rStyle w:val="Hyperlink"/>
+            <w:rFonts w:eastAsia="Times New Roman"/>
+            <w:lang w:eastAsia="fi-FI"/>
+          </w:rPr>
+          <w:t>Millaista dataa tiedosto sisältää ja mikä on mahdollisesti ollut sen alkuperäinen käyttötarkoitus?</w:t>
+        </w:r>
+        <w:r>
+          <w:rPr>
+            <w:webHidden/>
+          </w:rPr>
+          <w:tab/>
+        </w:r>
+        <w:r>
+          <w:rPr>
+            <w:webHidden/>
+          </w:rPr>
+          <w:fldChar w:fldCharType="begin"/>
+        </w:r>
+        <w:r>
+          <w:rPr>
+            <w:webHidden/>
+          </w:rPr>
+          <w:instrText xml:space="preserve"> PAGEREF _Toc52552320 \h </w:instrText>
+        </w:r>
+        <w:r>
+          <w:rPr>
+            <w:webHidden/>
+          </w:rPr>
+        </w:r>
+        <w:r>
+          <w:rPr>
+            <w:webHidden/>
+          </w:rPr>
+          <w:fldChar w:fldCharType="separate"/>
+        </w:r>
+        <w:r>
+          <w:rPr>
+            <w:webHidden/>
+          </w:rPr>
+          <w:t>3</w:t>
+        </w:r>
+        <w:r>
+          <w:rPr>
+            <w:webHidden/>
+          </w:rPr>
+          <w:fldChar w:fldCharType="end"/>
+        </w:r>
+      </w:hyperlink>
+    </w:p>
+    <w:p>
+      <w:pPr>
+        <w:pStyle w:val="TOC1"/>
+        <w:rPr>
+          <w:rFonts w:asciiTheme="minorHAnsi" w:eastAsiaTheme="minorEastAsia" w:hAnsiTheme="minorHAnsi" w:cstheme="minorBidi"/>
+          <w:b w:val="0"/>
+          <w:sz w:val="22"/>
+          <w:szCs w:val="22"/>
+        </w:rPr>
+      </w:pPr>
+      <w:hyperlink w:anchor="_Toc52552321" w:history="1">
+        <w:r>
+          <w:rPr>
+            <w:rStyle w:val="Hyperlink"/>
+            <w:lang w:eastAsia="fi-FI"/>
+          </w:rPr>
+          <w:t>3</w:t>
+        </w:r>
+        <w:r>
+          <w:rPr>
+            <w:rFonts w:asciiTheme="minorHAnsi" w:eastAsiaTheme="minorEastAsia" w:hAnsiTheme="minorHAnsi" w:cstheme="minorBidi"/>
+            <w:b w:val="0"/>
+            <w:sz w:val="22"/>
+            <w:szCs w:val="22"/>
+          </w:rPr>
+          <w:tab/>
+        </w:r>
+        <w:r>
+          <w:rPr>
+            <w:rStyle w:val="Hyperlink"/>
+            <w:lang w:eastAsia="fi-FI"/>
+          </w:rPr>
+          <w:t>Vaihe 3</w:t>
+        </w:r>
+        <w:r>
+          <w:rPr>
+            <w:webHidden/>
+          </w:rPr>
+          <w:tab/>
+        </w:r>
+        <w:r>
+          <w:rPr>
+            <w:webHidden/>
+          </w:rPr>
+          <w:fldChar w:fldCharType="begin"/>
+        </w:r>
+        <w:r>
+          <w:rPr>
+            <w:webHidden/>
+          </w:rPr>
+          <w:instrText xml:space="preserve"> PAGEREF _Toc52552321 \h </w:instrText>
+        </w:r>
+        <w:r>
+          <w:rPr>
+            <w:webHidden/>
+          </w:rPr>
+        </w:r>
+        <w:r>
+          <w:rPr>
+            <w:webHidden/>
+          </w:rPr>
+          <w:fldChar w:fldCharType="separate"/>
+        </w:r>
+        <w:r>
+          <w:rPr>
+            <w:webHidden/>
+          </w:rPr>
+          <w:t>4</w:t>
+        </w:r>
+        <w:r>
+          <w:rPr>
+            <w:webHidden/>
+          </w:rPr>
+          <w:fldChar w:fldCharType="end"/>
+        </w:r>
+      </w:hyperlink>
+    </w:p>
+    <w:p>
+      <w:pPr>
+        <w:pStyle w:val="TOC2"/>
+        <w:rPr>
+          <w:rFonts w:asciiTheme="minorHAnsi" w:eastAsiaTheme="minorEastAsia" w:hAnsiTheme="minorHAnsi" w:cstheme="minorBidi"/>
+          <w:sz w:val="22"/>
+          <w:lang w:val="en-US"/>
+        </w:rPr>
+      </w:pPr>
+      <w:hyperlink w:anchor="_Toc52552322" w:history="1">
+        <w:r>
+          <w:rPr>
+            <w:rStyle w:val="Hyperlink"/>
+            <w:rFonts w:eastAsia="Times New Roman"/>
+            <w:lang w:eastAsia="fi-FI"/>
+          </w:rPr>
+          <w:t>3.1</w:t>
+        </w:r>
+        <w:r>
+          <w:rPr>
+            <w:rFonts w:asciiTheme="minorHAnsi" w:eastAsiaTheme="minorEastAsia" w:hAnsiTheme="minorHAnsi" w:cstheme="minorBidi"/>
+            <w:sz w:val="22"/>
+            <w:lang w:val="en-US"/>
+          </w:rPr>
+          <w:tab/>
+        </w:r>
+        <w:r>
+          <w:rPr>
+            <w:rStyle w:val="Hyperlink"/>
+            <w:rFonts w:eastAsia="Times New Roman"/>
+            <w:lang w:eastAsia="fi-FI"/>
+          </w:rPr>
+          <w:t>Vertaa tätä tiedostoa edellisen tehtävän CSV-tiedostoon. Miten rakenne poikkeaa?</w:t>
+        </w:r>
+        <w:r>
+          <w:rPr>
+            <w:webHidden/>
+          </w:rPr>
+          <w:tab/>
+        </w:r>
+        <w:r>
+          <w:rPr>
+            <w:webHidden/>
+          </w:rPr>
+          <w:fldChar w:fldCharType="begin"/>
+        </w:r>
+        <w:r>
+          <w:rPr>
+            <w:webHidden/>
+          </w:rPr>
+          <w:instrText xml:space="preserve"> PAGEREF _Toc52552322 \h </w:instrText>
+        </w:r>
+        <w:r>
+          <w:rPr>
+            <w:webHidden/>
+          </w:rPr>
+        </w:r>
+        <w:r>
+          <w:rPr>
+            <w:webHidden/>
+          </w:rPr>
+          <w:fldChar w:fldCharType="separate"/>
+        </w:r>
+        <w:r>
+          <w:rPr>
+            <w:webHidden/>
+          </w:rPr>
+          <w:t>4</w:t>
+        </w:r>
+        <w:r>
+          <w:rPr>
+            <w:webHidden/>
+          </w:rPr>
+          <w:fldChar w:fldCharType="end"/>
+        </w:r>
+      </w:hyperlink>
+    </w:p>
+    <w:p>
+      <w:pPr>
+        <w:pStyle w:val="TOC2"/>
+        <w:rPr>
+          <w:rFonts w:asciiTheme="minorHAnsi" w:eastAsiaTheme="minorEastAsia" w:hAnsiTheme="minorHAnsi" w:cstheme="minorBidi"/>
+          <w:sz w:val="22"/>
+          <w:lang w:val="en-US"/>
+        </w:rPr>
+      </w:pPr>
+      <w:hyperlink w:anchor="_Toc52552323" w:history="1">
+        <w:r>
+          <w:rPr>
+            <w:rStyle w:val="Hyperlink"/>
+            <w:rFonts w:eastAsia="Times New Roman"/>
+            <w:lang w:eastAsia="fi-FI"/>
+          </w:rPr>
+          <w:t>3.2</w:t>
+        </w:r>
+        <w:r>
+          <w:rPr>
+            <w:rFonts w:asciiTheme="minorHAnsi" w:eastAsiaTheme="minorEastAsia" w:hAnsiTheme="minorHAnsi" w:cstheme="minorBidi"/>
+            <w:sz w:val="22"/>
+            <w:lang w:val="en-US"/>
+          </w:rPr>
+          <w:tab/>
+        </w:r>
+        <w:r>
+          <w:rPr>
+            <w:rStyle w:val="Hyperlink"/>
+            <w:rFonts w:eastAsia="Times New Roman"/>
+            <w:lang w:eastAsia="fi-FI"/>
+          </w:rPr>
+          <w:t>Millaista dataa tiedostoon on tallennettu?</w:t>
+        </w:r>
+        <w:r>
+          <w:rPr>
+            <w:webHidden/>
+          </w:rPr>
+          <w:tab/>
+        </w:r>
+        <w:r>
+          <w:rPr>
+            <w:webHidden/>
+          </w:rPr>
+          <w:fldChar w:fldCharType="begin"/>
+        </w:r>
+        <w:r>
+          <w:rPr>
+            <w:webHidden/>
+          </w:rPr>
+          <w:instrText xml:space="preserve"> PAGEREF _Toc52552323 \h </w:instrText>
+        </w:r>
+        <w:r>
+          <w:rPr>
+            <w:webHidden/>
+          </w:rPr>
+        </w:r>
+        <w:r>
+          <w:rPr>
+            <w:webHidden/>
+          </w:rPr>
+          <w:fldChar w:fldCharType="separate"/>
+        </w:r>
+        <w:r>
+          <w:rPr>
+            <w:webHidden/>
+          </w:rPr>
+          <w:t>4</w:t>
+        </w:r>
+        <w:r>
+          <w:rPr>
+            <w:webHidden/>
+          </w:rPr>
+          <w:fldChar w:fldCharType="end"/>
+        </w:r>
+      </w:hyperlink>
+    </w:p>
+    <w:p>
+      <w:pPr>
+        <w:pStyle w:val="TOC2"/>
+        <w:rPr>
+          <w:rFonts w:asciiTheme="minorHAnsi" w:eastAsiaTheme="minorEastAsia" w:hAnsiTheme="minorHAnsi" w:cstheme="minorBidi"/>
+          <w:sz w:val="22"/>
+          <w:lang w:val="en-US"/>
+        </w:rPr>
+      </w:pPr>
+      <w:hyperlink w:anchor="_Toc52552324" w:history="1">
+        <w:r>
+          <w:rPr>
+            <w:rStyle w:val="Hyperlink"/>
+            <w:rFonts w:eastAsia="Times New Roman"/>
+            <w:lang w:eastAsia="fi-FI"/>
+          </w:rPr>
+          <w:t>3.3</w:t>
+        </w:r>
+        <w:r>
+          <w:rPr>
+            <w:rFonts w:asciiTheme="minorHAnsi" w:eastAsiaTheme="minorEastAsia" w:hAnsiTheme="minorHAnsi" w:cstheme="minorBidi"/>
+            <w:sz w:val="22"/>
+            <w:lang w:val="en-US"/>
+          </w:rPr>
+          <w:tab/>
+        </w:r>
+        <w:r>
+          <w:rPr>
+            <w:rStyle w:val="Hyperlink"/>
+            <w:rFonts w:eastAsia="Times New Roman"/>
+            <w:lang w:eastAsia="fi-FI"/>
+          </w:rPr>
+          <w:t>Anna muutaman rivin esimerkki siitä millaiselta aiemmassa tehtävässä esitetty CSV-data näyttäisi XML-muodossa.</w:t>
+        </w:r>
+        <w:r>
+          <w:rPr>
+            <w:webHidden/>
+          </w:rPr>
+          <w:tab/>
+        </w:r>
+        <w:r>
+          <w:rPr>
+            <w:webHidden/>
+          </w:rPr>
+          <w:fldChar w:fldCharType="begin"/>
+        </w:r>
+        <w:r>
+          <w:rPr>
+            <w:webHidden/>
+          </w:rPr>
+          <w:instrText xml:space="preserve"> PAGEREF _Toc52552324 \h </w:instrText>
+        </w:r>
+        <w:r>
+          <w:rPr>
+            <w:webHidden/>
+          </w:rPr>
+        </w:r>
+        <w:r>
+          <w:rPr>
+            <w:webHidden/>
+          </w:rPr>
+          <w:fldChar w:fldCharType="separate"/>
+        </w:r>
+        <w:r>
+          <w:rPr>
+            <w:webHidden/>
+          </w:rPr>
+          <w:t>4</w:t>
+        </w:r>
+        <w:r>
+          <w:rPr>
+            <w:webHidden/>
+          </w:rPr>
+          <w:fldChar w:fldCharType="end"/>
+        </w:r>
+      </w:hyperlink>
+    </w:p>
+    <w:p>
+      <w:pPr>
+        <w:pStyle w:val="TOC1"/>
+        <w:rPr>
+          <w:rFonts w:asciiTheme="minorHAnsi" w:eastAsiaTheme="minorEastAsia" w:hAnsiTheme="minorHAnsi" w:cstheme="minorBidi"/>
+          <w:b w:val="0"/>
+          <w:sz w:val="22"/>
+          <w:szCs w:val="22"/>
+        </w:rPr>
+      </w:pPr>
+      <w:hyperlink w:anchor="_Toc52552325" w:history="1">
+        <w:r>
+          <w:rPr>
+            <w:rStyle w:val="Hyperlink"/>
+            <w:lang w:eastAsia="fi-FI"/>
+          </w:rPr>
+          <w:t>4</w:t>
+        </w:r>
+        <w:r>
+          <w:rPr>
+            <w:rFonts w:asciiTheme="minorHAnsi" w:eastAsiaTheme="minorEastAsia" w:hAnsiTheme="minorHAnsi" w:cstheme="minorBidi"/>
+            <w:b w:val="0"/>
+            <w:sz w:val="22"/>
+            <w:szCs w:val="22"/>
+          </w:rPr>
+          <w:tab/>
+        </w:r>
+        <w:r>
+          <w:rPr>
+            <w:rStyle w:val="Hyperlink"/>
+            <w:lang w:eastAsia="fi-FI"/>
+          </w:rPr>
+          <w:t>Vaihe 4</w:t>
+        </w:r>
+        <w:r>
+          <w:rPr>
+            <w:webHidden/>
+          </w:rPr>
+          <w:tab/>
+        </w:r>
+        <w:r>
+          <w:rPr>
+            <w:webHidden/>
+          </w:rPr>
+          <w:fldChar w:fldCharType="begin"/>
+        </w:r>
+        <w:r>
+          <w:rPr>
+            <w:webHidden/>
+          </w:rPr>
+          <w:instrText xml:space="preserve"> PAGEREF _Toc52552325 \h </w:instrText>
+        </w:r>
+        <w:r>
+          <w:rPr>
+            <w:webHidden/>
+          </w:rPr>
+        </w:r>
+        <w:r>
+          <w:rPr>
+            <w:webHidden/>
+          </w:rPr>
+          <w:fldChar w:fldCharType="separate"/>
+        </w:r>
+        <w:r>
+          <w:rPr>
+            <w:webHidden/>
+          </w:rPr>
+          <w:t>5</w:t>
+        </w:r>
+        <w:r>
+          <w:rPr>
+            <w:webHidden/>
+          </w:rPr>
+          <w:fldChar w:fldCharType="end"/>
+        </w:r>
+      </w:hyperlink>
+    </w:p>
+    <w:p>
+      <w:pPr>
+        <w:pStyle w:val="TOC2"/>
+        <w:rPr>
+          <w:rFonts w:asciiTheme="minorHAnsi" w:eastAsiaTheme="minorEastAsia" w:hAnsiTheme="minorHAnsi" w:cstheme="minorBidi"/>
+          <w:sz w:val="22"/>
+          <w:lang w:val="en-US"/>
+        </w:rPr>
+      </w:pPr>
+      <w:hyperlink w:anchor="_Toc52552326" w:history="1">
+        <w:r>
+          <w:rPr>
+            <w:rStyle w:val="Hyperlink"/>
+            <w:rFonts w:eastAsia="Times New Roman"/>
+            <w:lang w:eastAsia="fi-FI"/>
+          </w:rPr>
+          <w:t>4.1</w:t>
+        </w:r>
+        <w:r>
+          <w:rPr>
+            <w:rFonts w:asciiTheme="minorHAnsi" w:eastAsiaTheme="minorEastAsia" w:hAnsiTheme="minorHAnsi" w:cstheme="minorBidi"/>
+            <w:sz w:val="22"/>
+            <w:lang w:val="en-US"/>
+          </w:rPr>
+          <w:tab/>
+        </w:r>
+        <w:r>
+          <w:rPr>
+            <w:rStyle w:val="Hyperlink"/>
+            <w:rFonts w:eastAsia="Times New Roman"/>
+            <w:lang w:eastAsia="fi-FI"/>
+          </w:rPr>
+          <w:t>Millainen datarakenne on kahteen aiempaan semirakenteelliseen datatyyppiin nähden?</w:t>
+        </w:r>
+        <w:r>
+          <w:rPr>
+            <w:webHidden/>
+          </w:rPr>
+          <w:tab/>
+        </w:r>
+        <w:r>
+          <w:rPr>
+            <w:webHidden/>
+          </w:rPr>
+          <w:fldChar w:fldCharType="begin"/>
+        </w:r>
+        <w:r>
+          <w:rPr>
+            <w:webHidden/>
+          </w:rPr>
+          <w:instrText xml:space="preserve"> PAGEREF _Toc52552326 \h </w:instrText>
+        </w:r>
+        <w:r>
+          <w:rPr>
+            <w:webHidden/>
+          </w:rPr>
+        </w:r>
+        <w:r>
+          <w:rPr>
+            <w:webHidden/>
+          </w:rPr>
+          <w:fldChar w:fldCharType="separate"/>
+        </w:r>
+        <w:r>
+          <w:rPr>
+            <w:webHidden/>
+          </w:rPr>
+          <w:t>5</w:t>
+        </w:r>
+        <w:r>
+          <w:rPr>
+            <w:webHidden/>
+          </w:rPr>
+          <w:fldChar w:fldCharType="end"/>
+        </w:r>
+      </w:hyperlink>
+    </w:p>
+    <w:p>
+      <w:pPr>
+        <w:pStyle w:val="TOC2"/>
+        <w:rPr>
+          <w:rFonts w:asciiTheme="minorHAnsi" w:eastAsiaTheme="minorEastAsia" w:hAnsiTheme="minorHAnsi" w:cstheme="minorBidi"/>
+          <w:sz w:val="22"/>
+          <w:lang w:val="en-US"/>
+        </w:rPr>
+      </w:pPr>
+      <w:hyperlink w:anchor="_Toc52552327" w:history="1">
+        <w:r>
+          <w:rPr>
+            <w:rStyle w:val="Hyperlink"/>
+            <w:rFonts w:eastAsia="Times New Roman"/>
+            <w:lang w:eastAsia="fi-FI"/>
+          </w:rPr>
+          <w:t>4.2</w:t>
+        </w:r>
+        <w:r>
+          <w:rPr>
+            <w:rFonts w:asciiTheme="minorHAnsi" w:eastAsiaTheme="minorEastAsia" w:hAnsiTheme="minorHAnsi" w:cstheme="minorBidi"/>
+            <w:sz w:val="22"/>
+            <w:lang w:val="en-US"/>
+          </w:rPr>
+          <w:tab/>
+        </w:r>
+        <w:r>
+          <w:rPr>
+            <w:rStyle w:val="Hyperlink"/>
+            <w:rFonts w:eastAsia="Times New Roman"/>
+            <w:lang w:eastAsia="fi-FI"/>
+          </w:rPr>
+          <w:t>Millaista dataa tiedostoon on tallennettu?</w:t>
+        </w:r>
+        <w:r>
+          <w:rPr>
+            <w:webHidden/>
+          </w:rPr>
+          <w:tab/>
+        </w:r>
+        <w:r>
+          <w:rPr>
+            <w:webHidden/>
+          </w:rPr>
+          <w:fldChar w:fldCharType="begin"/>
+        </w:r>
+        <w:r>
+          <w:rPr>
+            <w:webHidden/>
+          </w:rPr>
+          <w:instrText xml:space="preserve"> PAGEREF _Toc52552327 \h </w:instrText>
+        </w:r>
+        <w:r>
+          <w:rPr>
+            <w:webHidden/>
+          </w:rPr>
+        </w:r>
+        <w:r>
+          <w:rPr>
+            <w:webHidden/>
+          </w:rPr>
+          <w:fldChar w:fldCharType="separate"/>
+        </w:r>
+        <w:r>
+          <w:rPr>
+            <w:webHidden/>
+          </w:rPr>
+          <w:t>5</w:t>
+        </w:r>
+        <w:r>
+          <w:rPr>
+            <w:webHidden/>
+          </w:rPr>
+          <w:fldChar w:fldCharType="end"/>
+        </w:r>
+      </w:hyperlink>
+    </w:p>
+    <w:p>
+      <w:pPr>
+        <w:pStyle w:val="TOC2"/>
+        <w:rPr>
+          <w:rFonts w:asciiTheme="minorHAnsi" w:eastAsiaTheme="minorEastAsia" w:hAnsiTheme="minorHAnsi" w:cstheme="minorBidi"/>
+          <w:sz w:val="22"/>
+          <w:lang w:val="en-US"/>
+        </w:rPr>
+      </w:pPr>
+      <w:hyperlink w:anchor="_Toc52552328" w:history="1">
+        <w:r>
+          <w:rPr>
+            <w:rStyle w:val="Hyperlink"/>
+            <w:rFonts w:eastAsia="Times New Roman"/>
+            <w:lang w:eastAsia="fi-FI"/>
+          </w:rPr>
+          <w:t>4.3</w:t>
+        </w:r>
+        <w:r>
+          <w:rPr>
+            <w:rFonts w:asciiTheme="minorHAnsi" w:eastAsiaTheme="minorEastAsia" w:hAnsiTheme="minorHAnsi" w:cstheme="minorBidi"/>
+            <w:sz w:val="22"/>
+            <w:lang w:val="en-US"/>
+          </w:rPr>
+          <w:tab/>
+        </w:r>
+        <w:r>
+          <w:rPr>
+            <w:rStyle w:val="Hyperlink"/>
+            <w:rFonts w:eastAsia="Times New Roman"/>
+            <w:lang w:eastAsia="fi-FI"/>
+          </w:rPr>
+          <w:t>Luo esimerkki JSON-tiedosto, johon on tallennettu kaksi riviä toisen vaiheen CSV-tiedostosta ja kolme riviä kolmannen vaiheen XML-tiedostosta.</w:t>
+        </w:r>
+        <w:r>
+          <w:rPr>
+            <w:webHidden/>
+          </w:rPr>
+          <w:tab/>
+        </w:r>
+        <w:r>
+          <w:rPr>
+            <w:webHidden/>
+          </w:rPr>
+          <w:fldChar w:fldCharType="begin"/>
+        </w:r>
+        <w:r>
+          <w:rPr>
+            <w:webHidden/>
+          </w:rPr>
+          <w:instrText xml:space="preserve"> PAGEREF _Toc52552328 \h </w:instrText>
+        </w:r>
+        <w:r>
+          <w:rPr>
+            <w:webHidden/>
+          </w:rPr>
+        </w:r>
+        <w:r>
+          <w:rPr>
+            <w:webHidden/>
+          </w:rPr>
+          <w:fldChar w:fldCharType="separate"/>
+        </w:r>
+        <w:r>
+          <w:rPr>
+            <w:webHidden/>
+          </w:rPr>
+          <w:t>5</w:t>
+        </w:r>
+        <w:r>
+          <w:rPr>
+            <w:webHidden/>
+          </w:rPr>
+          <w:fldChar w:fldCharType="end"/>
+        </w:r>
+      </w:hyperlink>
+    </w:p>
+    <w:p>
+      <w:pPr>
+        <w:pStyle w:val="TOC1"/>
+        <w:rPr>
+          <w:rFonts w:asciiTheme="minorHAnsi" w:eastAsiaTheme="minorEastAsia" w:hAnsiTheme="minorHAnsi" w:cstheme="minorBidi"/>
+          <w:b w:val="0"/>
+          <w:sz w:val="22"/>
+          <w:szCs w:val="22"/>
+        </w:rPr>
+      </w:pPr>
+      <w:hyperlink w:anchor="_Toc52552329" w:history="1">
+        <w:r>
+          <w:rPr>
+            <w:rStyle w:val="Hyperlink"/>
+            <w:lang w:eastAsia="fi-FI"/>
+          </w:rPr>
+          <w:t>5</w:t>
+        </w:r>
+        <w:r>
+          <w:rPr>
+            <w:rFonts w:asciiTheme="minorHAnsi" w:eastAsiaTheme="minorEastAsia" w:hAnsiTheme="minorHAnsi" w:cstheme="minorBidi"/>
+            <w:b w:val="0"/>
+            <w:sz w:val="22"/>
+            <w:szCs w:val="22"/>
+          </w:rPr>
+          <w:tab/>
+        </w:r>
+        <w:r>
+          <w:rPr>
+            <w:rStyle w:val="Hyperlink"/>
+            <w:lang w:eastAsia="fi-FI"/>
+          </w:rPr>
+          <w:t>Vaihe 5</w:t>
+        </w:r>
+        <w:r>
+          <w:rPr>
+            <w:webHidden/>
+          </w:rPr>
+          <w:tab/>
+        </w:r>
+        <w:r>
+          <w:rPr>
+            <w:webHidden/>
+          </w:rPr>
+          <w:fldChar w:fldCharType="begin"/>
+        </w:r>
+        <w:r>
+          <w:rPr>
+            <w:webHidden/>
+          </w:rPr>
+          <w:instrText xml:space="preserve"> PAGEREF _Toc52552329 \h </w:instrText>
+        </w:r>
+        <w:r>
+          <w:rPr>
+            <w:webHidden/>
+          </w:rPr>
+        </w:r>
+        <w:r>
+          <w:rPr>
+            <w:webHidden/>
+          </w:rPr>
+          <w:fldChar w:fldCharType="separate"/>
+        </w:r>
+        <w:r>
+          <w:rPr>
+            <w:webHidden/>
+          </w:rPr>
+          <w:t>6</w:t>
+        </w:r>
+        <w:r>
+          <w:rPr>
+            <w:webHidden/>
+          </w:rPr>
+          <w:fldChar w:fldCharType="end"/>
+        </w:r>
+      </w:hyperlink>
+    </w:p>
+    <w:p>
+      <w:pPr>
+        <w:pStyle w:val="TOC2"/>
+        <w:rPr>
+          <w:rFonts w:asciiTheme="minorHAnsi" w:eastAsiaTheme="minorEastAsia" w:hAnsiTheme="minorHAnsi" w:cstheme="minorBidi"/>
+          <w:sz w:val="22"/>
+          <w:lang w:val="en-US"/>
+        </w:rPr>
+      </w:pPr>
+      <w:hyperlink w:anchor="_Toc52552330" w:history="1">
+        <w:r>
+          <w:rPr>
+            <w:rStyle w:val="Hyperlink"/>
+            <w:rFonts w:eastAsia="Times New Roman"/>
+            <w:lang w:eastAsia="fi-FI"/>
+          </w:rPr>
+          <w:t>5.1</w:t>
+        </w:r>
+        <w:r>
+          <w:rPr>
+            <w:rFonts w:asciiTheme="minorHAnsi" w:eastAsiaTheme="minorEastAsia" w:hAnsiTheme="minorHAnsi" w:cstheme="minorBidi"/>
+            <w:sz w:val="22"/>
+            <w:lang w:val="en-US"/>
+          </w:rPr>
+          <w:tab/>
+        </w:r>
+        <w:r>
+          <w:rPr>
+            <w:rStyle w:val="Hyperlink"/>
+            <w:rFonts w:eastAsia="Times New Roman"/>
+            <w:lang w:eastAsia="fi-FI"/>
+          </w:rPr>
+          <w:t>Millaista dataa kuva sisältää?</w:t>
+        </w:r>
+        <w:r>
+          <w:rPr>
+            <w:webHidden/>
+          </w:rPr>
+          <w:tab/>
+        </w:r>
+        <w:r>
+          <w:rPr>
+            <w:webHidden/>
+          </w:rPr>
+          <w:fldChar w:fldCharType="begin"/>
+        </w:r>
+        <w:r>
+          <w:rPr>
+            <w:webHidden/>
+          </w:rPr>
+          <w:instrText xml:space="preserve"> PAGEREF _Toc52552330 \h </w:instrText>
+        </w:r>
+        <w:r>
+          <w:rPr>
+            <w:webHidden/>
+          </w:rPr>
+        </w:r>
+        <w:r>
+          <w:rPr>
+            <w:webHidden/>
+          </w:rPr>
+          <w:fldChar w:fldCharType="separate"/>
+        </w:r>
+        <w:r>
+          <w:rPr>
+            <w:webHidden/>
+          </w:rPr>
+          <w:t>6</w:t>
+        </w:r>
+        <w:r>
+          <w:rPr>
+            <w:webHidden/>
+          </w:rPr>
+          <w:fldChar w:fldCharType="end"/>
+        </w:r>
+      </w:hyperlink>
+    </w:p>
+    <w:p>
+      <w:pPr>
+        <w:pStyle w:val="TOC2"/>
         <w:rPr>
           <w:b/>
           <w:sz w:val="28"/>
-        </w:rPr>
-      </w:pPr>
-      <w:r>
-        <w:rPr>
-          <w:bCs/>
-          <w:noProof/>
+          <w:lang w:val="en-US"/>
+        </w:rPr>
+      </w:pPr>
+      <w:hyperlink w:anchor="_Toc52552331" w:history="1">
+        <w:r>
+          <w:rPr>
+            <w:rStyle w:val="Hyperlink"/>
+            <w:rFonts w:eastAsia="Times New Roman"/>
+            <w:lang w:eastAsia="fi-FI"/>
+          </w:rPr>
+          <w:t>5.2</w:t>
+        </w:r>
+        <w:r>
+          <w:rPr>
+            <w:rFonts w:asciiTheme="minorHAnsi" w:eastAsiaTheme="minorEastAsia" w:hAnsiTheme="minorHAnsi" w:cstheme="minorBidi"/>
+            <w:sz w:val="22"/>
+            <w:lang w:val="en-US"/>
+          </w:rPr>
+          <w:tab/>
+        </w:r>
+        <w:r>
+          <w:rPr>
+            <w:rStyle w:val="Hyperlink"/>
+            <w:rFonts w:eastAsia="Times New Roman"/>
+            <w:lang w:eastAsia="fi-FI"/>
+          </w:rPr>
+          <w:t>Onko siitä havaittavissa minkäänlaista rakenteellista piirrettä?</w:t>
+        </w:r>
+        <w:r>
+          <w:rPr>
+            <w:webHidden/>
+          </w:rPr>
+          <w:tab/>
+        </w:r>
+        <w:r>
+          <w:rPr>
+            <w:webHidden/>
+          </w:rPr>
+          <w:fldChar w:fldCharType="begin"/>
+        </w:r>
+        <w:r>
+          <w:rPr>
+            <w:webHidden/>
+          </w:rPr>
+          <w:instrText xml:space="preserve"> PAGEREF _Toc52552331 \h </w:instrText>
+        </w:r>
+        <w:r>
+          <w:rPr>
+            <w:webHidden/>
+          </w:rPr>
+        </w:r>
+        <w:r>
+          <w:rPr>
+            <w:webHidden/>
+          </w:rPr>
+          <w:fldChar w:fldCharType="separate"/>
+        </w:r>
+        <w:r>
+          <w:rPr>
+            <w:webHidden/>
+          </w:rPr>
+          <w:t>7</w:t>
+        </w:r>
+        <w:r>
+          <w:rPr>
+            <w:webHidden/>
+          </w:rPr>
+          <w:fldChar w:fldCharType="end"/>
+        </w:r>
+      </w:hyperlink>
+      <w:r>
+        <w:rPr>
+          <w:b/>
+          <w:sz w:val="28"/>
+        </w:rPr>
+        <w:fldChar w:fldCharType="end"/>
+      </w:r>
+    </w:p>
+    <w:p>
+      <w:pPr>
+        <w:spacing w:after="160" w:line="259" w:lineRule="auto"/>
+        <w:rPr>
+          <w:b/>
           <w:sz w:val="28"/>
           <w:lang w:val="en-US"/>
         </w:rPr>
-        <w:t>No table of contents entries found.</w:t>
-      </w:r>
+      </w:pPr>
       <w:r>
         <w:rPr>
           <w:b/>
           <w:sz w:val="28"/>
-        </w:rPr>
-        <w:fldChar w:fldCharType="end"/>
-      </w:r>
-    </w:p>
-    <w:p>
-      <w:pPr>
-        <w:spacing w:after="160" w:line="259" w:lineRule="auto"/>
-        <w:rPr>
-          <w:b/>
-          <w:sz w:val="28"/>
-        </w:rPr>
-      </w:pPr>
-      <w:r>
-        <w:rPr>
-          <w:b/>
-          <w:sz w:val="28"/>
+          <w:lang w:val="en-US"/>
         </w:rPr>
         <w:br w:type="page"/>
       </w:r>
@@ -258,6 +1633,7 @@
           <w:lang w:eastAsia="fi-FI"/>
         </w:rPr>
       </w:pPr>
+      <w:bookmarkStart w:id="0" w:name="_Toc52552314"/>
       <w:r>
         <w:rPr>
           <w:rFonts w:eastAsia="Times New Roman"/>
@@ -266,6 +1642,7 @@
         <w:lastRenderedPageBreak/>
         <w:t>Vaihe 1</w:t>
       </w:r>
+      <w:bookmarkEnd w:id="0"/>
     </w:p>
     <w:p>
       <w:pPr>
@@ -275,6 +1652,7 @@
           <w:lang w:eastAsia="fi-FI"/>
         </w:rPr>
       </w:pPr>
+      <w:bookmarkStart w:id="1" w:name="_Toc52552315"/>
       <w:r>
         <w:rPr>
           <w:rFonts w:eastAsia="Times New Roman"/>
@@ -282,6 +1660,7 @@
         </w:rPr>
         <w:t>Mitä tauluja SQL-tiedoston rakenne sisältää ja mikä on taulujen rakenne?</w:t>
       </w:r>
+      <w:bookmarkEnd w:id="1"/>
     </w:p>
     <w:p>
       <w:pPr>
@@ -361,6 +1740,7 @@
           <w:lang w:eastAsia="fi-FI"/>
         </w:rPr>
       </w:pPr>
+      <w:bookmarkStart w:id="2" w:name="_Toc52552316"/>
       <w:r>
         <w:rPr>
           <w:rFonts w:eastAsia="Times New Roman"/>
@@ -368,6 +1748,7 @@
         </w:rPr>
         <w:t>Sisältääkö tiedosto myös tauluihin tallennettavaa dataa?</w:t>
       </w:r>
+      <w:bookmarkEnd w:id="2"/>
     </w:p>
     <w:p>
       <w:pPr>
@@ -390,6 +1771,7 @@
           <w:lang w:eastAsia="fi-FI"/>
         </w:rPr>
       </w:pPr>
+      <w:bookmarkStart w:id="3" w:name="_Toc52552317"/>
       <w:r>
         <w:rPr>
           <w:rFonts w:eastAsia="Times New Roman"/>
@@ -397,6 +1779,7 @@
         </w:rPr>
         <w:t>Jos sisältää, niin anna pari esimerkkiriviä niistä tauluista, joihin dataa tallennetaan.</w:t>
       </w:r>
+      <w:bookmarkEnd w:id="3"/>
     </w:p>
     <w:p>
       <w:pPr>
@@ -427,21 +1810,7 @@
         <w:rPr>
           <w:lang w:val="en-US" w:eastAsia="fi-FI"/>
         </w:rPr>
-        <w:t>'A','SMITH A','ACCOUNTING'</w:t>
-      </w:r>
-      <w:proofErr w:type="gramStart"/>
-      <w:r>
-        <w:rPr>
-          <w:lang w:val="en-US" w:eastAsia="fi-FI"/>
-        </w:rPr>
-        <w:t>,100000.00</w:t>
-      </w:r>
-      <w:proofErr w:type="gramEnd"/>
-      <w:r>
-        <w:rPr>
-          <w:lang w:val="en-US" w:eastAsia="fi-FI"/>
-        </w:rPr>
-        <w:t>)</w:t>
+        <w:t>'A','SMITH A','ACCOUNTING',100000.00)</w:t>
       </w:r>
       <w:r>
         <w:rPr>
@@ -506,21 +1875,21 @@
         <w:rPr>
           <w:lang w:val="en-US" w:eastAsia="fi-FI"/>
         </w:rPr>
-        <w:t>('A','SMITH A'</w:t>
+        <w:t>('A','SMITH A',1</w:t>
       </w:r>
       <w:proofErr w:type="gramStart"/>
       <w:r>
         <w:rPr>
           <w:lang w:val="en-US" w:eastAsia="fi-FI"/>
         </w:rPr>
-        <w:t>,1</w:t>
+        <w:t>),(</w:t>
       </w:r>
       <w:proofErr w:type="gramEnd"/>
       <w:r>
         <w:rPr>
           <w:lang w:val="en-US" w:eastAsia="fi-FI"/>
         </w:rPr>
-        <w:t>),('B','JONES B',2)</w:t>
+        <w:t>'B','JONES B',2)</w:t>
       </w:r>
     </w:p>
     <w:p>
@@ -530,12 +1899,14 @@
           <w:lang w:eastAsia="fi-FI"/>
         </w:rPr>
       </w:pPr>
+      <w:bookmarkStart w:id="4" w:name="_Toc52552318"/>
       <w:r>
         <w:rPr>
           <w:lang w:eastAsia="fi-FI"/>
         </w:rPr>
         <w:t>Vaihe 2</w:t>
       </w:r>
+      <w:bookmarkEnd w:id="4"/>
     </w:p>
     <w:p>
       <w:pPr>
@@ -545,6 +1916,7 @@
           <w:lang w:eastAsia="fi-FI"/>
         </w:rPr>
       </w:pPr>
+      <w:bookmarkStart w:id="5" w:name="_Toc52552319"/>
       <w:r>
         <w:rPr>
           <w:rFonts w:eastAsia="Times New Roman"/>
@@ -552,6 +1924,7 @@
         </w:rPr>
         <w:t>Vertaile avaamaasi tiedostoa rakenteen osalta sekä tekstieditorissa että Excel/CSV Viewer -ohjelmistossa. Miten tiedoston rakenne näyttäytyy tekstieditorissa ja kuinka Excel/CSV Viewer -ohjelmistot sen esittävät?</w:t>
       </w:r>
+      <w:bookmarkEnd w:id="5"/>
     </w:p>
     <w:p>
       <w:pPr>
@@ -574,6 +1947,7 @@
           <w:lang w:eastAsia="fi-FI"/>
         </w:rPr>
       </w:pPr>
+      <w:bookmarkStart w:id="6" w:name="_Toc52552320"/>
       <w:r>
         <w:rPr>
           <w:rFonts w:eastAsia="Times New Roman"/>
@@ -581,6 +1955,7 @@
         </w:rPr>
         <w:t>Millaista dataa tiedosto sisältää ja mikä on mahdollisesti ollut sen alkuperäinen käyttötarkoitus?</w:t>
       </w:r>
+      <w:bookmarkEnd w:id="6"/>
     </w:p>
     <w:p>
       <w:pPr>
@@ -645,6 +2020,7 @@
           <w:lang w:eastAsia="fi-FI"/>
         </w:rPr>
       </w:pPr>
+      <w:bookmarkStart w:id="7" w:name="_Toc52552321"/>
       <w:r>
         <w:rPr>
           <w:lang w:eastAsia="fi-FI"/>
@@ -652,6 +2028,7 @@
         <w:lastRenderedPageBreak/>
         <w:t>Vaihe 3</w:t>
       </w:r>
+      <w:bookmarkEnd w:id="7"/>
     </w:p>
     <w:p>
       <w:pPr>
@@ -661,6 +2038,7 @@
           <w:lang w:eastAsia="fi-FI"/>
         </w:rPr>
       </w:pPr>
+      <w:bookmarkStart w:id="8" w:name="_Toc52552322"/>
       <w:r>
         <w:rPr>
           <w:rFonts w:eastAsia="Times New Roman"/>
@@ -668,6 +2046,26 @@
         </w:rPr>
         <w:t>Vertaa tätä tiedostoa edellisen tehtävän CSV-tiedostoon. Miten rakenne poikkeaa?</w:t>
       </w:r>
+      <w:bookmarkEnd w:id="8"/>
+    </w:p>
+    <w:p>
+      <w:pPr>
+        <w:rPr>
+          <w:lang w:eastAsia="fi-FI"/>
+        </w:rPr>
+      </w:pPr>
+      <w:r>
+        <w:rPr>
+          <w:lang w:eastAsia="fi-FI"/>
+        </w:rPr>
+        <w:t xml:space="preserve">CSV tiedostossa data oli , eroteltua. XML:ssä erottelu </w:t>
+      </w:r>
+      <w:r>
+        <w:rPr>
+          <w:lang w:eastAsia="fi-FI"/>
+        </w:rPr>
+        <w:t>tapahtuu tageilla, jotka toimivat samalla tavalla kuin HTML kielessä. Täten XML tiedoston lukeminen on ihmiselle helpompaa, mutta vastaavasti se vie enemmän tilaa.</w:t>
+      </w:r>
     </w:p>
     <w:p>
       <w:pPr>
@@ -677,6 +2075,7 @@
           <w:lang w:eastAsia="fi-FI"/>
         </w:rPr>
       </w:pPr>
+      <w:bookmarkStart w:id="9" w:name="_Toc52552323"/>
       <w:r>
         <w:rPr>
           <w:rFonts w:eastAsia="Times New Roman"/>
@@ -684,6 +2083,20 @@
         </w:rPr>
         <w:t>Millaista dataa tiedostoon on tallennettu?</w:t>
       </w:r>
+      <w:bookmarkEnd w:id="9"/>
+    </w:p>
+    <w:p>
+      <w:pPr>
+        <w:rPr>
+          <w:lang w:eastAsia="fi-FI"/>
+        </w:rPr>
+      </w:pPr>
+      <w:r>
+        <w:rPr>
+          <w:lang w:eastAsia="fi-FI"/>
+        </w:rPr>
+        <w:t>Tiedostoon on tallennettu levykokoelma. Levy (CD) sisältää otsikon, artistin, maan, levy-yhtiön tekstimuodossa, hinnan desimaalina ja vuoden numeroina.</w:t>
+      </w:r>
     </w:p>
     <w:p>
       <w:pPr>
@@ -693,6 +2106,7 @@
           <w:lang w:eastAsia="fi-FI"/>
         </w:rPr>
       </w:pPr>
+      <w:bookmarkStart w:id="10" w:name="_Toc52552324"/>
       <w:r>
         <w:rPr>
           <w:rFonts w:eastAsia="Times New Roman"/>
@@ -700,6 +2114,277 @@
         </w:rPr>
         <w:t>Anna muutaman rivin esimerkki siitä millaiselta aiemmassa tehtävässä esitetty CSV-data näyttäisi XML-muodossa.</w:t>
       </w:r>
+      <w:bookmarkEnd w:id="10"/>
+    </w:p>
+    <w:p>
+      <w:pPr>
+        <w:spacing w:after="0" w:line="240" w:lineRule="auto"/>
+        <w:rPr>
+          <w:lang w:val="en-US" w:eastAsia="fi-FI"/>
+        </w:rPr>
+      </w:pPr>
+      <w:r>
+        <w:rPr>
+          <w:lang w:val="en-US" w:eastAsia="fi-FI"/>
+        </w:rPr>
+        <w:t>&lt;APARTMENTS&gt;</w:t>
+      </w:r>
+    </w:p>
+    <w:p>
+      <w:pPr>
+        <w:spacing w:after="0" w:line="240" w:lineRule="auto"/>
+        <w:rPr>
+          <w:lang w:val="en-US" w:eastAsia="fi-FI"/>
+        </w:rPr>
+      </w:pPr>
+      <w:r>
+        <w:rPr>
+          <w:lang w:val="en-US" w:eastAsia="fi-FI"/>
+        </w:rPr>
+        <w:t>...</w:t>
+      </w:r>
+    </w:p>
+    <w:p>
+      <w:pPr>
+        <w:spacing w:after="0" w:line="240" w:lineRule="auto"/>
+        <w:rPr>
+          <w:lang w:val="en-US" w:eastAsia="fi-FI"/>
+        </w:rPr>
+      </w:pPr>
+      <w:r>
+        <w:rPr>
+          <w:lang w:val="en-US" w:eastAsia="fi-FI"/>
+        </w:rPr>
+        <w:t xml:space="preserve">  &lt;APARTMENT&gt;</w:t>
+      </w:r>
+    </w:p>
+    <w:p>
+      <w:pPr>
+        <w:spacing w:after="0" w:line="240" w:lineRule="auto"/>
+        <w:rPr>
+          <w:lang w:val="en-US" w:eastAsia="fi-FI"/>
+        </w:rPr>
+      </w:pPr>
+      <w:r>
+        <w:rPr>
+          <w:lang w:val="en-US" w:eastAsia="fi-FI"/>
+        </w:rPr>
+        <w:t xml:space="preserve">    &lt;STREET&gt;</w:t>
+      </w:r>
+      <w:r>
+        <w:rPr>
+          <w:lang w:val="en-US" w:eastAsia="fi-FI"/>
+        </w:rPr>
+        <w:t>3526 HIGH ST</w:t>
+      </w:r>
+      <w:r>
+        <w:rPr>
+          <w:lang w:val="en-US" w:eastAsia="fi-FI"/>
+        </w:rPr>
+        <w:t>&lt;/STREET&gt;</w:t>
+      </w:r>
+    </w:p>
+    <w:p>
+      <w:pPr>
+        <w:spacing w:after="0" w:line="240" w:lineRule="auto"/>
+        <w:rPr>
+          <w:lang w:val="en-US" w:eastAsia="fi-FI"/>
+        </w:rPr>
+      </w:pPr>
+      <w:r>
+        <w:rPr>
+          <w:lang w:val="en-US" w:eastAsia="fi-FI"/>
+        </w:rPr>
+        <w:t xml:space="preserve">    &lt;CITY&gt;SACRAMENTO&lt;/CITY&gt;</w:t>
+      </w:r>
+    </w:p>
+    <w:p>
+      <w:pPr>
+        <w:spacing w:after="0" w:line="240" w:lineRule="auto"/>
+        <w:rPr>
+          <w:lang w:val="en-US" w:eastAsia="fi-FI"/>
+        </w:rPr>
+      </w:pPr>
+      <w:r>
+        <w:rPr>
+          <w:lang w:val="en-US" w:eastAsia="fi-FI"/>
+        </w:rPr>
+        <w:t xml:space="preserve">    &lt;ZIP&gt;95838&lt;/ZIP&gt;</w:t>
+      </w:r>
+    </w:p>
+    <w:p>
+      <w:pPr>
+        <w:spacing w:after="0" w:line="240" w:lineRule="auto"/>
+        <w:rPr>
+          <w:lang w:val="en-US" w:eastAsia="fi-FI"/>
+        </w:rPr>
+      </w:pPr>
+      <w:r>
+        <w:rPr>
+          <w:lang w:val="en-US" w:eastAsia="fi-FI"/>
+        </w:rPr>
+        <w:t xml:space="preserve">    &lt;STATE&gt;CA&lt;/STATE&gt;</w:t>
+      </w:r>
+    </w:p>
+    <w:p>
+      <w:pPr>
+        <w:spacing w:after="0" w:line="240" w:lineRule="auto"/>
+        <w:rPr>
+          <w:lang w:val="en-US" w:eastAsia="fi-FI"/>
+        </w:rPr>
+      </w:pPr>
+      <w:r>
+        <w:rPr>
+          <w:lang w:val="en-US" w:eastAsia="fi-FI"/>
+        </w:rPr>
+        <w:t xml:space="preserve">    &lt;BEDS&gt;2&lt;/BEDS&gt;</w:t>
+      </w:r>
+    </w:p>
+    <w:p>
+      <w:pPr>
+        <w:spacing w:after="0" w:line="240" w:lineRule="auto"/>
+        <w:rPr>
+          <w:lang w:val="en-US" w:eastAsia="fi-FI"/>
+        </w:rPr>
+      </w:pPr>
+      <w:r>
+        <w:rPr>
+          <w:lang w:val="en-US" w:eastAsia="fi-FI"/>
+        </w:rPr>
+        <w:t xml:space="preserve">    &lt;BATHS&gt;1&lt;/BATHS&gt;</w:t>
+      </w:r>
+    </w:p>
+    <w:p>
+      <w:pPr>
+        <w:spacing w:after="0" w:line="240" w:lineRule="auto"/>
+        <w:rPr>
+          <w:lang w:val="en-US" w:eastAsia="fi-FI"/>
+        </w:rPr>
+      </w:pPr>
+      <w:r>
+        <w:rPr>
+          <w:lang w:val="en-US" w:eastAsia="fi-FI"/>
+        </w:rPr>
+        <w:t xml:space="preserve">    &lt;SQ_FT&gt;836&lt;/SQ_FT&gt;</w:t>
+      </w:r>
+    </w:p>
+    <w:p>
+      <w:pPr>
+        <w:spacing w:after="0" w:line="240" w:lineRule="auto"/>
+        <w:rPr>
+          <w:lang w:val="en-US" w:eastAsia="fi-FI"/>
+        </w:rPr>
+      </w:pPr>
+      <w:r>
+        <w:rPr>
+          <w:lang w:val="en-US" w:eastAsia="fi-FI"/>
+        </w:rPr>
+        <w:t xml:space="preserve">    &lt;TYPE&gt;Residential&lt;/TYPE&gt;</w:t>
+      </w:r>
+    </w:p>
+    <w:p>
+      <w:pPr>
+        <w:spacing w:after="0" w:line="240" w:lineRule="auto"/>
+        <w:rPr>
+          <w:lang w:val="en-US" w:eastAsia="fi-FI"/>
+        </w:rPr>
+      </w:pPr>
+      <w:r>
+        <w:rPr>
+          <w:lang w:val="en-US" w:eastAsia="fi-FI"/>
+        </w:rPr>
+        <w:t xml:space="preserve">    &lt;SALE_DATE&gt;Wed May 21 00:00:00 EDT 2008&lt;/SALE_DATE&gt;</w:t>
+      </w:r>
+    </w:p>
+    <w:p>
+      <w:pPr>
+        <w:spacing w:after="0" w:line="240" w:lineRule="auto"/>
+        <w:rPr>
+          <w:lang w:val="en-US" w:eastAsia="fi-FI"/>
+        </w:rPr>
+      </w:pPr>
+      <w:r>
+        <w:rPr>
+          <w:lang w:val="en-US" w:eastAsia="fi-FI"/>
+        </w:rPr>
+        <w:t xml:space="preserve">    &lt;PRICE&gt;59222&lt;/PRICE&gt;</w:t>
+      </w:r>
+    </w:p>
+    <w:p>
+      <w:pPr>
+        <w:spacing w:after="0" w:line="240" w:lineRule="auto"/>
+        <w:rPr>
+          <w:lang w:val="en-US" w:eastAsia="fi-FI"/>
+        </w:rPr>
+      </w:pPr>
+      <w:r>
+        <w:rPr>
+          <w:lang w:val="en-US" w:eastAsia="fi-FI"/>
+        </w:rPr>
+        <w:t xml:space="preserve">    &lt;LATITUDE&gt;38.631913&lt;/LATITUDE&gt;</w:t>
+      </w:r>
+    </w:p>
+    <w:p>
+      <w:pPr>
+        <w:spacing w:after="0" w:line="240" w:lineRule="auto"/>
+        <w:rPr>
+          <w:lang w:val="en-US" w:eastAsia="fi-FI"/>
+        </w:rPr>
+      </w:pPr>
+      <w:r>
+        <w:rPr>
+          <w:lang w:val="en-US" w:eastAsia="fi-FI"/>
+        </w:rPr>
+        <w:t xml:space="preserve">    &lt;LONGITUDE&gt;121.434879&lt;/LONGITUDE&gt;</w:t>
+      </w:r>
+    </w:p>
+    <w:p>
+      <w:pPr>
+        <w:spacing w:after="0" w:line="240" w:lineRule="auto"/>
+        <w:rPr>
+          <w:lang w:eastAsia="fi-FI"/>
+        </w:rPr>
+      </w:pPr>
+      <w:r>
+        <w:rPr>
+          <w:lang w:val="en-US" w:eastAsia="fi-FI"/>
+        </w:rPr>
+        <w:t xml:space="preserve">  </w:t>
+      </w:r>
+      <w:r>
+        <w:rPr>
+          <w:lang w:eastAsia="fi-FI"/>
+        </w:rPr>
+        <w:t>&lt;/APARTMENT&gt;</w:t>
+      </w:r>
+    </w:p>
+    <w:p>
+      <w:pPr>
+        <w:spacing w:after="0" w:line="240" w:lineRule="auto"/>
+        <w:rPr>
+          <w:lang w:eastAsia="fi-FI"/>
+        </w:rPr>
+      </w:pPr>
+      <w:r>
+        <w:rPr>
+          <w:lang w:eastAsia="fi-FI"/>
+        </w:rPr>
+        <w:t>...</w:t>
+      </w:r>
+    </w:p>
+    <w:p>
+      <w:pPr>
+        <w:spacing w:after="0" w:line="240" w:lineRule="auto"/>
+        <w:rPr>
+          <w:lang w:eastAsia="fi-FI"/>
+        </w:rPr>
+      </w:pPr>
+      <w:r>
+        <w:rPr>
+          <w:lang w:eastAsia="fi-FI"/>
+        </w:rPr>
+        <w:t>&lt;/APARTMENTS&gt;</w:t>
+      </w:r>
     </w:p>
     <w:p>
       <w:pPr>
@@ -708,12 +2393,15 @@
           <w:lang w:eastAsia="fi-FI"/>
         </w:rPr>
       </w:pPr>
+      <w:bookmarkStart w:id="11" w:name="_Toc52552325"/>
       <w:r>
         <w:rPr>
           <w:lang w:eastAsia="fi-FI"/>
         </w:rPr>
+        <w:lastRenderedPageBreak/>
         <w:t>Vaihe 4</w:t>
       </w:r>
+      <w:bookmarkEnd w:id="11"/>
     </w:p>
     <w:p>
       <w:pPr>
@@ -723,6 +2411,7 @@
           <w:lang w:eastAsia="fi-FI"/>
         </w:rPr>
       </w:pPr>
+      <w:bookmarkStart w:id="12" w:name="_Toc52552326"/>
       <w:r>
         <w:rPr>
           <w:rFonts w:eastAsia="Times New Roman"/>
@@ -730,6 +2419,20 @@
         </w:rPr>
         <w:t>Millainen datarakenne on kahteen aiempaan semirakenteelliseen datatyyppiin nähden?</w:t>
       </w:r>
+      <w:bookmarkEnd w:id="12"/>
+    </w:p>
+    <w:p>
+      <w:pPr>
+        <w:rPr>
+          <w:lang w:eastAsia="fi-FI"/>
+        </w:rPr>
+      </w:pPr>
+      <w:r>
+        <w:rPr>
+          <w:lang w:eastAsia="fi-FI"/>
+        </w:rPr>
+        <w:t>JSON koostuu objekteista, mitkä on sullottu aaltosulkeiden sisälle. Objektit sisältävät elementtejä, jotka koostuvat avain-arvo parista. Taulut koostuvat useasta objektista.</w:t>
+      </w:r>
     </w:p>
     <w:p>
       <w:pPr>
@@ -739,6 +2442,7 @@
           <w:lang w:eastAsia="fi-FI"/>
         </w:rPr>
       </w:pPr>
+      <w:bookmarkStart w:id="13" w:name="_Toc52552327"/>
       <w:r>
         <w:rPr>
           <w:rFonts w:eastAsia="Times New Roman"/>
@@ -746,6 +2450,20 @@
         </w:rPr>
         <w:t>Millaista dataa tiedostoon on tallennettu?</w:t>
       </w:r>
+      <w:bookmarkEnd w:id="13"/>
+    </w:p>
+    <w:p>
+      <w:pPr>
+        <w:rPr>
+          <w:lang w:eastAsia="fi-FI"/>
+        </w:rPr>
+      </w:pPr>
+      <w:r>
+        <w:rPr>
+          <w:lang w:eastAsia="fi-FI"/>
+        </w:rPr>
+        <w:t>Tiedostoon on tallennettu leivonnaisia, joille on kuorrutteet ja taikinat. Kuorrutteet ja taikinat voivat koostua useasta vaihtoehdosta.</w:t>
+      </w:r>
     </w:p>
     <w:p>
       <w:pPr>
@@ -755,6 +2473,7 @@
           <w:lang w:eastAsia="fi-FI"/>
         </w:rPr>
       </w:pPr>
+      <w:bookmarkStart w:id="14" w:name="_Toc52552328"/>
       <w:r>
         <w:rPr>
           <w:rFonts w:eastAsia="Times New Roman"/>
@@ -762,13 +2481,998 @@
         </w:rPr>
         <w:t>Luo esimerkki JSON-tiedosto, johon on tallennettu kaksi riviä toisen vaiheen CSV-tiedostosta ja kolme riviä kolmannen vaiheen XML-tiedostosta.</w:t>
       </w:r>
-    </w:p>
-    <w:p>
-      <w:pPr>
+      <w:bookmarkEnd w:id="14"/>
+    </w:p>
+    <w:p>
+      <w:pPr>
+        <w:spacing w:after="0" w:line="240" w:lineRule="auto"/>
+        <w:rPr>
+          <w:lang w:val="en-US" w:eastAsia="fi-FI"/>
+        </w:rPr>
+      </w:pPr>
+      <w:r>
+        <w:rPr>
+          <w:lang w:val="en-US" w:eastAsia="fi-FI"/>
+        </w:rPr>
+        <w:t>{</w:t>
+      </w:r>
+    </w:p>
+    <w:p>
+      <w:pPr>
+        <w:spacing w:after="0" w:line="240" w:lineRule="auto"/>
+        <w:rPr>
+          <w:lang w:val="en-US" w:eastAsia="fi-FI"/>
+        </w:rPr>
+      </w:pPr>
+      <w:r>
+        <w:rPr>
+          <w:lang w:val="en-US" w:eastAsia="fi-FI"/>
+        </w:rPr>
+        <w:t>"APARTMENTS": [</w:t>
+      </w:r>
+    </w:p>
+    <w:p>
+      <w:pPr>
+        <w:spacing w:after="0" w:line="240" w:lineRule="auto"/>
+        <w:rPr>
+          <w:lang w:val="en-US" w:eastAsia="fi-FI"/>
+        </w:rPr>
+      </w:pPr>
+      <w:r>
+        <w:rPr>
+          <w:lang w:val="en-US" w:eastAsia="fi-FI"/>
+        </w:rPr>
+        <w:t xml:space="preserve">      {</w:t>
+      </w:r>
+    </w:p>
+    <w:p>
+      <w:pPr>
+        <w:spacing w:after="0" w:line="240" w:lineRule="auto"/>
+        <w:rPr>
+          <w:lang w:val="en-US" w:eastAsia="fi-FI"/>
+        </w:rPr>
+      </w:pPr>
+      <w:r>
+        <w:rPr>
+          <w:lang w:val="en-US" w:eastAsia="fi-FI"/>
+        </w:rPr>
+        <w:t xml:space="preserve">        </w:t>
+      </w:r>
+      <w:r>
+        <w:rPr>
+          <w:lang w:val="en-US" w:eastAsia="fi-FI"/>
+        </w:rPr>
+        <w:t>"</w:t>
+      </w:r>
+      <w:r>
+        <w:rPr>
+          <w:lang w:val="en-US" w:eastAsia="fi-FI"/>
+        </w:rPr>
+        <w:t>STREET</w:t>
+      </w:r>
+      <w:r>
+        <w:rPr>
+          <w:lang w:val="en-US" w:eastAsia="fi-FI"/>
+        </w:rPr>
+        <w:t>": "</w:t>
+      </w:r>
+      <w:r>
+        <w:rPr>
+          <w:lang w:val="en-US" w:eastAsia="fi-FI"/>
+        </w:rPr>
+        <w:t>3526 HIGH ST</w:t>
+      </w:r>
+      <w:r>
+        <w:rPr>
+          <w:lang w:val="en-US" w:eastAsia="fi-FI"/>
+        </w:rPr>
+        <w:t>",</w:t>
+      </w:r>
+    </w:p>
+    <w:p>
+      <w:pPr>
+        <w:spacing w:after="0" w:line="240" w:lineRule="auto"/>
+        <w:rPr>
+          <w:lang w:val="en-US" w:eastAsia="fi-FI"/>
+        </w:rPr>
+      </w:pPr>
+      <w:r>
+        <w:rPr>
+          <w:lang w:val="en-US" w:eastAsia="fi-FI"/>
+        </w:rPr>
+        <w:t xml:space="preserve">        "CITY": "SACRAMENTO",</w:t>
+      </w:r>
+    </w:p>
+    <w:p>
+      <w:pPr>
+        <w:spacing w:after="0" w:line="240" w:lineRule="auto"/>
+        <w:rPr>
+          <w:lang w:val="en-US" w:eastAsia="fi-FI"/>
+        </w:rPr>
+      </w:pPr>
+      <w:r>
+        <w:rPr>
+          <w:lang w:val="en-US" w:eastAsia="fi-FI"/>
+        </w:rPr>
+        <w:t xml:space="preserve">        "ZIP": "95838",</w:t>
+      </w:r>
+    </w:p>
+    <w:p>
+      <w:pPr>
+        <w:spacing w:after="0" w:line="240" w:lineRule="auto"/>
+        <w:rPr>
+          <w:lang w:val="en-US" w:eastAsia="fi-FI"/>
+        </w:rPr>
+      </w:pPr>
+      <w:r>
+        <w:rPr>
+          <w:lang w:val="en-US" w:eastAsia="fi-FI"/>
+        </w:rPr>
+        <w:t xml:space="preserve">        "STATE": "CA",</w:t>
+      </w:r>
+    </w:p>
+    <w:p>
+      <w:pPr>
+        <w:spacing w:after="0" w:line="240" w:lineRule="auto"/>
+        <w:rPr>
+          <w:lang w:val="en-US" w:eastAsia="fi-FI"/>
+        </w:rPr>
+      </w:pPr>
+      <w:r>
+        <w:rPr>
+          <w:lang w:val="en-US" w:eastAsia="fi-FI"/>
+        </w:rPr>
+        <w:t xml:space="preserve">        "BEDS": "2",</w:t>
+      </w:r>
+    </w:p>
+    <w:p>
+      <w:pPr>
+        <w:spacing w:after="0" w:line="240" w:lineRule="auto"/>
+        <w:rPr>
+          <w:lang w:val="en-US" w:eastAsia="fi-FI"/>
+        </w:rPr>
+      </w:pPr>
+      <w:r>
+        <w:rPr>
+          <w:lang w:val="en-US" w:eastAsia="fi-FI"/>
+        </w:rPr>
+        <w:t xml:space="preserve">        "BATHS": "1",</w:t>
+      </w:r>
+    </w:p>
+    <w:p>
+      <w:pPr>
+        <w:spacing w:after="0" w:line="240" w:lineRule="auto"/>
+        <w:rPr>
+          <w:lang w:val="en-US" w:eastAsia="fi-FI"/>
+        </w:rPr>
+      </w:pPr>
+      <w:r>
+        <w:rPr>
+          <w:lang w:val="en-US" w:eastAsia="fi-FI"/>
+        </w:rPr>
+        <w:t xml:space="preserve">        "SQ_FT": "836",</w:t>
+      </w:r>
+    </w:p>
+    <w:p>
+      <w:pPr>
+        <w:spacing w:after="0" w:line="240" w:lineRule="auto"/>
+        <w:rPr>
+          <w:lang w:val="en-US" w:eastAsia="fi-FI"/>
+        </w:rPr>
+      </w:pPr>
+      <w:r>
+        <w:rPr>
+          <w:lang w:val="en-US" w:eastAsia="fi-FI"/>
+        </w:rPr>
+        <w:t xml:space="preserve">        "TYPE": "Residential",</w:t>
+      </w:r>
+    </w:p>
+    <w:p>
+      <w:pPr>
+        <w:spacing w:after="0" w:line="240" w:lineRule="auto"/>
+        <w:rPr>
+          <w:lang w:val="en-US" w:eastAsia="fi-FI"/>
+        </w:rPr>
+      </w:pPr>
+      <w:r>
+        <w:rPr>
+          <w:lang w:val="en-US" w:eastAsia="fi-FI"/>
+        </w:rPr>
+        <w:t xml:space="preserve">        "SALE_DATE": "Wed May 21 00:00:00 EDT 2008",</w:t>
+      </w:r>
+    </w:p>
+    <w:p>
+      <w:pPr>
+        <w:spacing w:after="0" w:line="240" w:lineRule="auto"/>
+        <w:rPr>
+          <w:lang w:val="en-US" w:eastAsia="fi-FI"/>
+        </w:rPr>
+      </w:pPr>
+      <w:r>
+        <w:rPr>
+          <w:lang w:val="en-US" w:eastAsia="fi-FI"/>
+        </w:rPr>
+        <w:t xml:space="preserve">        "PRICE": "59222",</w:t>
+      </w:r>
+    </w:p>
+    <w:p>
+      <w:pPr>
+        <w:spacing w:after="0" w:line="240" w:lineRule="auto"/>
+        <w:rPr>
+          <w:lang w:val="en-US" w:eastAsia="fi-FI"/>
+        </w:rPr>
+      </w:pPr>
+      <w:r>
+        <w:rPr>
+          <w:lang w:val="en-US" w:eastAsia="fi-FI"/>
+        </w:rPr>
+        <w:t xml:space="preserve">        "LATITUDE": "38.631913",</w:t>
+      </w:r>
+    </w:p>
+    <w:p>
+      <w:pPr>
+        <w:spacing w:after="0" w:line="240" w:lineRule="auto"/>
+        <w:rPr>
+          <w:lang w:val="en-US" w:eastAsia="fi-FI"/>
+        </w:rPr>
+      </w:pPr>
+      <w:r>
+        <w:rPr>
+          <w:lang w:val="en-US" w:eastAsia="fi-FI"/>
+        </w:rPr>
+        <w:t xml:space="preserve">        "LONGITUDE": "121.434879"</w:t>
+      </w:r>
+    </w:p>
+    <w:p>
+      <w:pPr>
+        <w:spacing w:after="0" w:line="240" w:lineRule="auto"/>
+        <w:rPr>
+          <w:lang w:val="en-US" w:eastAsia="fi-FI"/>
+        </w:rPr>
+      </w:pPr>
+      <w:r>
+        <w:rPr>
+          <w:lang w:val="en-US" w:eastAsia="fi-FI"/>
+        </w:rPr>
+        <w:t xml:space="preserve">      },</w:t>
+      </w:r>
+    </w:p>
+    <w:p>
+      <w:pPr>
+        <w:spacing w:after="0" w:line="240" w:lineRule="auto"/>
+        <w:rPr>
+          <w:lang w:val="en-US" w:eastAsia="fi-FI"/>
+        </w:rPr>
+      </w:pPr>
+      <w:r>
+        <w:rPr>
+          <w:lang w:val="en-US" w:eastAsia="fi-FI"/>
+        </w:rPr>
+        <w:t xml:space="preserve">      {</w:t>
+      </w:r>
+    </w:p>
+    <w:p>
+      <w:pPr>
+        <w:spacing w:after="0" w:line="240" w:lineRule="auto"/>
+        <w:rPr>
+          <w:lang w:val="en-US" w:eastAsia="fi-FI"/>
+        </w:rPr>
+      </w:pPr>
+      <w:r>
+        <w:rPr>
+          <w:lang w:val="en-US" w:eastAsia="fi-FI"/>
+        </w:rPr>
+        <w:t xml:space="preserve">        </w:t>
+      </w:r>
+      <w:r>
+        <w:rPr>
+          <w:lang w:val="en-US" w:eastAsia="fi-FI"/>
+        </w:rPr>
+        <w:t>"</w:t>
+      </w:r>
+      <w:r>
+        <w:rPr>
+          <w:lang w:val="en-US" w:eastAsia="fi-FI"/>
+        </w:rPr>
+        <w:t>STREET</w:t>
+      </w:r>
+      <w:r>
+        <w:rPr>
+          <w:lang w:val="en-US" w:eastAsia="fi-FI"/>
+        </w:rPr>
+        <w:t>": "</w:t>
+      </w:r>
+      <w:r>
+        <w:rPr>
+          <w:lang w:val="en-US" w:eastAsia="fi-FI"/>
+        </w:rPr>
+        <w:t>51 OMAHA CT</w:t>
+      </w:r>
+      <w:r>
+        <w:rPr>
+          <w:lang w:val="en-US" w:eastAsia="fi-FI"/>
+        </w:rPr>
+        <w:t>",</w:t>
+      </w:r>
+    </w:p>
+    <w:p>
+      <w:pPr>
+        <w:spacing w:after="0" w:line="240" w:lineRule="auto"/>
+        <w:rPr>
+          <w:lang w:val="en-US" w:eastAsia="fi-FI"/>
+        </w:rPr>
+      </w:pPr>
+      <w:r>
+        <w:rPr>
+          <w:lang w:val="en-US" w:eastAsia="fi-FI"/>
+        </w:rPr>
+        <w:t xml:space="preserve">        </w:t>
+      </w:r>
+      <w:r>
+        <w:rPr>
+          <w:lang w:val="en-US" w:eastAsia="fi-FI"/>
+        </w:rPr>
+        <w:t>"CITY": "SACRAMENTO",</w:t>
+      </w:r>
+    </w:p>
+    <w:p>
+      <w:pPr>
+        <w:spacing w:after="0" w:line="240" w:lineRule="auto"/>
+        <w:rPr>
+          <w:lang w:val="en-US" w:eastAsia="fi-FI"/>
+        </w:rPr>
+      </w:pPr>
+      <w:r>
+        <w:rPr>
+          <w:lang w:val="en-US" w:eastAsia="fi-FI"/>
+        </w:rPr>
+        <w:t xml:space="preserve">        "ZIP": "958</w:t>
+      </w:r>
+      <w:r>
+        <w:rPr>
+          <w:lang w:val="en-US" w:eastAsia="fi-FI"/>
+        </w:rPr>
+        <w:t>23</w:t>
+      </w:r>
+      <w:r>
+        <w:rPr>
+          <w:lang w:val="en-US" w:eastAsia="fi-FI"/>
+        </w:rPr>
+        <w:t>",</w:t>
+      </w:r>
+    </w:p>
+    <w:p>
+      <w:pPr>
+        <w:spacing w:after="0" w:line="240" w:lineRule="auto"/>
+        <w:rPr>
+          <w:lang w:val="en-US" w:eastAsia="fi-FI"/>
+        </w:rPr>
+      </w:pPr>
+      <w:r>
+        <w:rPr>
+          <w:lang w:val="en-US" w:eastAsia="fi-FI"/>
+        </w:rPr>
+        <w:t xml:space="preserve">        "STATE": "CA",</w:t>
+      </w:r>
+    </w:p>
+    <w:p>
+      <w:pPr>
+        <w:spacing w:after="0" w:line="240" w:lineRule="auto"/>
+        <w:rPr>
+          <w:lang w:val="en-US" w:eastAsia="fi-FI"/>
+        </w:rPr>
+      </w:pPr>
+      <w:r>
+        <w:rPr>
+          <w:lang w:val="en-US" w:eastAsia="fi-FI"/>
+        </w:rPr>
+        <w:t xml:space="preserve">        "BEDS": "</w:t>
+      </w:r>
+      <w:r>
+        <w:rPr>
+          <w:lang w:val="en-US" w:eastAsia="fi-FI"/>
+        </w:rPr>
+        <w:t>3</w:t>
+      </w:r>
+      <w:r>
+        <w:rPr>
+          <w:lang w:val="en-US" w:eastAsia="fi-FI"/>
+        </w:rPr>
+        <w:t>",</w:t>
+      </w:r>
+    </w:p>
+    <w:p>
+      <w:pPr>
+        <w:spacing w:after="0" w:line="240" w:lineRule="auto"/>
+        <w:rPr>
+          <w:lang w:val="en-US" w:eastAsia="fi-FI"/>
+        </w:rPr>
+      </w:pPr>
+      <w:r>
+        <w:rPr>
+          <w:lang w:val="en-US" w:eastAsia="fi-FI"/>
+        </w:rPr>
+        <w:lastRenderedPageBreak/>
+        <w:t xml:space="preserve">        "BATHS": "1",</w:t>
+      </w:r>
+    </w:p>
+    <w:p>
+      <w:pPr>
+        <w:spacing w:after="0" w:line="240" w:lineRule="auto"/>
+        <w:rPr>
+          <w:lang w:val="en-US" w:eastAsia="fi-FI"/>
+        </w:rPr>
+      </w:pPr>
+      <w:r>
+        <w:rPr>
+          <w:lang w:val="en-US" w:eastAsia="fi-FI"/>
+        </w:rPr>
+        <w:t xml:space="preserve">        "SQ_FT": "</w:t>
+      </w:r>
+      <w:r>
+        <w:rPr>
+          <w:lang w:val="en-US" w:eastAsia="fi-FI"/>
+        </w:rPr>
+        <w:t>1</w:t>
+      </w:r>
+      <w:r>
+        <w:rPr>
+          <w:lang w:val="en-US" w:eastAsia="fi-FI"/>
+        </w:rPr>
+        <w:t>167</w:t>
+      </w:r>
+      <w:r>
+        <w:rPr>
+          <w:lang w:val="en-US" w:eastAsia="fi-FI"/>
+        </w:rPr>
+        <w:t>",</w:t>
+      </w:r>
+    </w:p>
+    <w:p>
+      <w:pPr>
+        <w:spacing w:after="0" w:line="240" w:lineRule="auto"/>
+        <w:rPr>
+          <w:lang w:val="en-US" w:eastAsia="fi-FI"/>
+        </w:rPr>
+      </w:pPr>
+      <w:r>
+        <w:rPr>
+          <w:lang w:val="en-US" w:eastAsia="fi-FI"/>
+        </w:rPr>
+        <w:t xml:space="preserve">        "TYPE": "Residential",</w:t>
+      </w:r>
+    </w:p>
+    <w:p>
+      <w:pPr>
+        <w:spacing w:after="0" w:line="240" w:lineRule="auto"/>
+        <w:rPr>
+          <w:lang w:val="en-US" w:eastAsia="fi-FI"/>
+        </w:rPr>
+      </w:pPr>
+      <w:r>
+        <w:rPr>
+          <w:lang w:val="en-US" w:eastAsia="fi-FI"/>
+        </w:rPr>
+        <w:t xml:space="preserve">        "SALE_DATE": "Wed May 21 00:00:00 EDT 2008",</w:t>
+      </w:r>
+    </w:p>
+    <w:p>
+      <w:pPr>
+        <w:spacing w:after="0" w:line="240" w:lineRule="auto"/>
+        <w:rPr>
+          <w:lang w:val="en-US" w:eastAsia="fi-FI"/>
+        </w:rPr>
+      </w:pPr>
+      <w:r>
+        <w:rPr>
+          <w:lang w:val="en-US" w:eastAsia="fi-FI"/>
+        </w:rPr>
+        <w:t xml:space="preserve">        "PRICE": "</w:t>
+      </w:r>
+      <w:r>
+        <w:rPr>
+          <w:lang w:val="en-US" w:eastAsia="fi-FI"/>
+        </w:rPr>
+        <w:t>68212</w:t>
+      </w:r>
+      <w:r>
+        <w:rPr>
+          <w:lang w:val="en-US" w:eastAsia="fi-FI"/>
+        </w:rPr>
+        <w:t>",</w:t>
+      </w:r>
+    </w:p>
+    <w:p>
+      <w:pPr>
+        <w:spacing w:after="0" w:line="240" w:lineRule="auto"/>
+        <w:rPr>
+          <w:lang w:val="en-US" w:eastAsia="fi-FI"/>
+        </w:rPr>
+      </w:pPr>
+      <w:r>
+        <w:rPr>
+          <w:lang w:val="en-US" w:eastAsia="fi-FI"/>
+        </w:rPr>
+        <w:t xml:space="preserve">        "LATITUDE": "38.</w:t>
+      </w:r>
+      <w:r>
+        <w:rPr>
+          <w:lang w:val="en-US" w:eastAsia="fi-FI"/>
+        </w:rPr>
+        <w:t>4789</w:t>
+      </w:r>
+      <w:r>
+        <w:rPr>
+          <w:lang w:val="en-US" w:eastAsia="fi-FI"/>
+        </w:rPr>
+        <w:t>",</w:t>
+      </w:r>
+    </w:p>
+    <w:p>
+      <w:pPr>
+        <w:spacing w:after="0" w:line="240" w:lineRule="auto"/>
+        <w:rPr>
+          <w:lang w:val="en-US" w:eastAsia="fi-FI"/>
+        </w:rPr>
+      </w:pPr>
+      <w:r>
+        <w:rPr>
+          <w:lang w:val="en-US" w:eastAsia="fi-FI"/>
+        </w:rPr>
+        <w:t xml:space="preserve">        "LONGITUDE": "121.43</w:t>
+      </w:r>
+      <w:r>
+        <w:rPr>
+          <w:lang w:val="en-US" w:eastAsia="fi-FI"/>
+        </w:rPr>
+        <w:t>1233</w:t>
+      </w:r>
+      <w:r>
+        <w:rPr>
+          <w:lang w:val="en-US" w:eastAsia="fi-FI"/>
+        </w:rPr>
+        <w:t>"</w:t>
+      </w:r>
+    </w:p>
+    <w:p>
+      <w:pPr>
+        <w:spacing w:after="0" w:line="240" w:lineRule="auto"/>
+        <w:rPr>
+          <w:lang w:val="en-US" w:eastAsia="fi-FI"/>
+        </w:rPr>
+      </w:pPr>
+      <w:r>
+        <w:rPr>
+          <w:lang w:val="en-US" w:eastAsia="fi-FI"/>
+        </w:rPr>
+        <w:t xml:space="preserve">      }</w:t>
+      </w:r>
+    </w:p>
+    <w:p>
+      <w:pPr>
+        <w:spacing w:after="0" w:line="240" w:lineRule="auto"/>
+        <w:rPr>
+          <w:lang w:val="en-US" w:eastAsia="fi-FI"/>
+        </w:rPr>
+      </w:pPr>
+      <w:r>
+        <w:rPr>
+          <w:lang w:val="en-US" w:eastAsia="fi-FI"/>
+        </w:rPr>
+        <w:t xml:space="preserve">    ]</w:t>
+      </w:r>
+      <w:r>
+        <w:rPr>
+          <w:lang w:val="en-US" w:eastAsia="fi-FI"/>
+        </w:rPr>
+        <w:t>,</w:t>
+      </w:r>
+    </w:p>
+    <w:p>
+      <w:pPr>
+        <w:spacing w:after="0" w:line="240" w:lineRule="auto"/>
+        <w:rPr>
+          <w:lang w:val="en-US" w:eastAsia="fi-FI"/>
+        </w:rPr>
+      </w:pPr>
+      <w:r>
+        <w:rPr>
+          <w:lang w:val="en-US" w:eastAsia="fi-FI"/>
+        </w:rPr>
+        <w:t xml:space="preserve">  "CATALOG": {</w:t>
+      </w:r>
+    </w:p>
+    <w:p>
+      <w:pPr>
+        <w:spacing w:after="0" w:line="240" w:lineRule="auto"/>
+        <w:rPr>
+          <w:lang w:val="en-US" w:eastAsia="fi-FI"/>
+        </w:rPr>
+      </w:pPr>
+      <w:r>
+        <w:rPr>
+          <w:lang w:val="en-US" w:eastAsia="fi-FI"/>
+        </w:rPr>
+        <w:t xml:space="preserve">    "CD": [</w:t>
+      </w:r>
+    </w:p>
+    <w:p>
+      <w:pPr>
+        <w:spacing w:after="0" w:line="240" w:lineRule="auto"/>
+        <w:rPr>
+          <w:lang w:val="en-US" w:eastAsia="fi-FI"/>
+        </w:rPr>
+      </w:pPr>
+      <w:r>
+        <w:rPr>
+          <w:lang w:val="en-US" w:eastAsia="fi-FI"/>
+        </w:rPr>
+        <w:t xml:space="preserve">      {</w:t>
+      </w:r>
+    </w:p>
+    <w:p>
+      <w:pPr>
+        <w:spacing w:after="0" w:line="240" w:lineRule="auto"/>
+        <w:rPr>
+          <w:lang w:val="en-US" w:eastAsia="fi-FI"/>
+        </w:rPr>
+      </w:pPr>
+      <w:r>
+        <w:rPr>
+          <w:lang w:val="en-US" w:eastAsia="fi-FI"/>
+        </w:rPr>
+        <w:t xml:space="preserve">        "TITLE": "Empire Burlesque",</w:t>
+      </w:r>
+    </w:p>
+    <w:p>
+      <w:pPr>
+        <w:spacing w:after="0" w:line="240" w:lineRule="auto"/>
+        <w:rPr>
+          <w:lang w:val="en-US" w:eastAsia="fi-FI"/>
+        </w:rPr>
+      </w:pPr>
+      <w:r>
+        <w:rPr>
+          <w:lang w:val="en-US" w:eastAsia="fi-FI"/>
+        </w:rPr>
+        <w:t xml:space="preserve">        "ARTIST": "Bob Dylan",</w:t>
+      </w:r>
+    </w:p>
+    <w:p>
+      <w:pPr>
+        <w:spacing w:after="0" w:line="240" w:lineRule="auto"/>
+        <w:rPr>
+          <w:lang w:val="en-US" w:eastAsia="fi-FI"/>
+        </w:rPr>
+      </w:pPr>
+      <w:r>
+        <w:rPr>
+          <w:lang w:val="en-US" w:eastAsia="fi-FI"/>
+        </w:rPr>
+        <w:t xml:space="preserve">        "COUNTRY": "USA",</w:t>
+      </w:r>
+    </w:p>
+    <w:p>
+      <w:pPr>
+        <w:spacing w:after="0" w:line="240" w:lineRule="auto"/>
+        <w:rPr>
+          <w:lang w:val="en-US" w:eastAsia="fi-FI"/>
+        </w:rPr>
+      </w:pPr>
+      <w:r>
+        <w:rPr>
+          <w:lang w:val="en-US" w:eastAsia="fi-FI"/>
+        </w:rPr>
+        <w:t xml:space="preserve">        "COMPANY": "Columbia",</w:t>
+      </w:r>
+    </w:p>
+    <w:p>
+      <w:pPr>
+        <w:spacing w:after="0" w:line="240" w:lineRule="auto"/>
+        <w:rPr>
+          <w:lang w:val="en-US" w:eastAsia="fi-FI"/>
+        </w:rPr>
+      </w:pPr>
+      <w:r>
+        <w:rPr>
+          <w:lang w:val="en-US" w:eastAsia="fi-FI"/>
+        </w:rPr>
+        <w:t xml:space="preserve">        "PRICE": "10.90",</w:t>
+      </w:r>
+    </w:p>
+    <w:p>
+      <w:pPr>
+        <w:spacing w:after="0" w:line="240" w:lineRule="auto"/>
+        <w:rPr>
+          <w:lang w:val="en-US" w:eastAsia="fi-FI"/>
+        </w:rPr>
+      </w:pPr>
+      <w:r>
+        <w:rPr>
+          <w:lang w:val="en-US" w:eastAsia="fi-FI"/>
+        </w:rPr>
+        <w:t xml:space="preserve">        "YEAR": "1985"</w:t>
+      </w:r>
+    </w:p>
+    <w:p>
+      <w:pPr>
+        <w:spacing w:after="0" w:line="240" w:lineRule="auto"/>
+        <w:rPr>
+          <w:lang w:val="en-US" w:eastAsia="fi-FI"/>
+        </w:rPr>
+      </w:pPr>
+      <w:r>
+        <w:rPr>
+          <w:lang w:val="en-US" w:eastAsia="fi-FI"/>
+        </w:rPr>
+        <w:t xml:space="preserve">      },</w:t>
+      </w:r>
+    </w:p>
+    <w:p>
+      <w:pPr>
+        <w:spacing w:after="0" w:line="240" w:lineRule="auto"/>
+        <w:rPr>
+          <w:lang w:val="en-US" w:eastAsia="fi-FI"/>
+        </w:rPr>
+      </w:pPr>
+      <w:r>
+        <w:rPr>
+          <w:lang w:val="en-US" w:eastAsia="fi-FI"/>
+        </w:rPr>
+        <w:t xml:space="preserve">      {</w:t>
+      </w:r>
+    </w:p>
+    <w:p>
+      <w:pPr>
+        <w:spacing w:after="0" w:line="240" w:lineRule="auto"/>
+        <w:rPr>
+          <w:lang w:val="en-US" w:eastAsia="fi-FI"/>
+        </w:rPr>
+      </w:pPr>
+      <w:r>
+        <w:rPr>
+          <w:lang w:val="en-US" w:eastAsia="fi-FI"/>
+        </w:rPr>
+        <w:t xml:space="preserve">        "TITLE": "Hide your heart",</w:t>
+      </w:r>
+    </w:p>
+    <w:p>
+      <w:pPr>
+        <w:spacing w:after="0" w:line="240" w:lineRule="auto"/>
+        <w:rPr>
+          <w:lang w:val="en-US" w:eastAsia="fi-FI"/>
+        </w:rPr>
+      </w:pPr>
+      <w:r>
+        <w:rPr>
+          <w:lang w:val="en-US" w:eastAsia="fi-FI"/>
+        </w:rPr>
+        <w:t xml:space="preserve">        "ARTIST": "Bonnie Tylor",</w:t>
+      </w:r>
+    </w:p>
+    <w:p>
+      <w:pPr>
+        <w:spacing w:after="0" w:line="240" w:lineRule="auto"/>
+        <w:rPr>
+          <w:lang w:val="en-US" w:eastAsia="fi-FI"/>
+        </w:rPr>
+      </w:pPr>
+      <w:r>
+        <w:rPr>
+          <w:lang w:val="en-US" w:eastAsia="fi-FI"/>
+        </w:rPr>
+        <w:t xml:space="preserve">        "COUNTRY": "UK",</w:t>
+      </w:r>
+    </w:p>
+    <w:p>
+      <w:pPr>
+        <w:spacing w:after="0" w:line="240" w:lineRule="auto"/>
+        <w:rPr>
+          <w:lang w:val="en-US" w:eastAsia="fi-FI"/>
+        </w:rPr>
+      </w:pPr>
+      <w:r>
+        <w:rPr>
+          <w:lang w:val="en-US" w:eastAsia="fi-FI"/>
+        </w:rPr>
+        <w:t xml:space="preserve">        "COMPANY": "CBS Records",</w:t>
+      </w:r>
+    </w:p>
+    <w:p>
+      <w:pPr>
+        <w:spacing w:after="0" w:line="240" w:lineRule="auto"/>
+        <w:rPr>
+          <w:lang w:val="en-US" w:eastAsia="fi-FI"/>
+        </w:rPr>
+      </w:pPr>
+      <w:r>
+        <w:rPr>
+          <w:lang w:val="en-US" w:eastAsia="fi-FI"/>
+        </w:rPr>
+        <w:t xml:space="preserve">        "PRICE": "9.90",</w:t>
+      </w:r>
+    </w:p>
+    <w:p>
+      <w:pPr>
+        <w:spacing w:after="0" w:line="240" w:lineRule="auto"/>
+        <w:rPr>
+          <w:lang w:val="en-US" w:eastAsia="fi-FI"/>
+        </w:rPr>
+      </w:pPr>
+      <w:r>
+        <w:rPr>
+          <w:lang w:val="en-US" w:eastAsia="fi-FI"/>
+        </w:rPr>
+        <w:t xml:space="preserve">        "YEAR": "1988"</w:t>
+      </w:r>
+    </w:p>
+    <w:p>
+      <w:pPr>
+        <w:spacing w:after="0" w:line="240" w:lineRule="auto"/>
+        <w:rPr>
+          <w:lang w:val="en-US" w:eastAsia="fi-FI"/>
+        </w:rPr>
+      </w:pPr>
+      <w:r>
+        <w:rPr>
+          <w:lang w:val="en-US" w:eastAsia="fi-FI"/>
+        </w:rPr>
+        <w:t xml:space="preserve">      },</w:t>
+      </w:r>
+    </w:p>
+    <w:p>
+      <w:pPr>
+        <w:spacing w:after="0" w:line="240" w:lineRule="auto"/>
+        <w:rPr>
+          <w:lang w:val="en-US" w:eastAsia="fi-FI"/>
+        </w:rPr>
+      </w:pPr>
+      <w:r>
+        <w:rPr>
+          <w:lang w:val="en-US" w:eastAsia="fi-FI"/>
+        </w:rPr>
+        <w:t xml:space="preserve">      {</w:t>
+      </w:r>
+    </w:p>
+    <w:p>
+      <w:pPr>
+        <w:spacing w:after="0" w:line="240" w:lineRule="auto"/>
+        <w:rPr>
+          <w:lang w:val="en-US" w:eastAsia="fi-FI"/>
+        </w:rPr>
+      </w:pPr>
+      <w:r>
+        <w:rPr>
+          <w:lang w:val="en-US" w:eastAsia="fi-FI"/>
+        </w:rPr>
+        <w:t xml:space="preserve">        "TITLE": "Greatest Hits",</w:t>
+      </w:r>
+    </w:p>
+    <w:p>
+      <w:pPr>
+        <w:spacing w:after="0" w:line="240" w:lineRule="auto"/>
+        <w:rPr>
+          <w:lang w:val="en-US" w:eastAsia="fi-FI"/>
+        </w:rPr>
+      </w:pPr>
+      <w:r>
+        <w:rPr>
+          <w:lang w:val="en-US" w:eastAsia="fi-FI"/>
+        </w:rPr>
+        <w:t xml:space="preserve">        "ARTIST": "Dolly Parton",</w:t>
+      </w:r>
+    </w:p>
+    <w:p>
+      <w:pPr>
+        <w:spacing w:after="0" w:line="240" w:lineRule="auto"/>
+        <w:rPr>
+          <w:lang w:val="en-US" w:eastAsia="fi-FI"/>
+        </w:rPr>
+      </w:pPr>
+      <w:r>
+        <w:rPr>
+          <w:lang w:val="en-US" w:eastAsia="fi-FI"/>
+        </w:rPr>
+        <w:t xml:space="preserve">        "COUNTRY": "USA",</w:t>
+      </w:r>
+    </w:p>
+    <w:p>
+      <w:pPr>
+        <w:spacing w:after="0" w:line="240" w:lineRule="auto"/>
+        <w:rPr>
+          <w:lang w:val="en-US" w:eastAsia="fi-FI"/>
+        </w:rPr>
+      </w:pPr>
+      <w:r>
+        <w:rPr>
+          <w:lang w:val="en-US" w:eastAsia="fi-FI"/>
+        </w:rPr>
+        <w:t xml:space="preserve">        "COMPANY": "RCA",</w:t>
+      </w:r>
+    </w:p>
+    <w:p>
+      <w:pPr>
+        <w:spacing w:after="0" w:line="240" w:lineRule="auto"/>
+        <w:rPr>
+          <w:lang w:val="en-US" w:eastAsia="fi-FI"/>
+        </w:rPr>
+      </w:pPr>
+      <w:r>
+        <w:rPr>
+          <w:lang w:val="en-US" w:eastAsia="fi-FI"/>
+        </w:rPr>
+        <w:t xml:space="preserve">        "PRICE": "9.90",</w:t>
+      </w:r>
+    </w:p>
+    <w:p>
+      <w:pPr>
+        <w:spacing w:after="0" w:line="240" w:lineRule="auto"/>
+        <w:rPr>
+          <w:lang w:val="en-US" w:eastAsia="fi-FI"/>
+        </w:rPr>
+      </w:pPr>
+      <w:r>
+        <w:rPr>
+          <w:lang w:val="en-US" w:eastAsia="fi-FI"/>
+        </w:rPr>
+        <w:t xml:space="preserve">        "YEAR": "1982"</w:t>
+      </w:r>
+    </w:p>
+    <w:p>
+      <w:pPr>
+        <w:spacing w:after="0" w:line="240" w:lineRule="auto"/>
         <w:rPr>
           <w:lang w:eastAsia="fi-FI"/>
         </w:rPr>
       </w:pPr>
+      <w:r>
+        <w:rPr>
+          <w:lang w:val="en-US" w:eastAsia="fi-FI"/>
+        </w:rPr>
+        <w:t xml:space="preserve">      }</w:t>
+      </w:r>
+    </w:p>
+    <w:p>
+      <w:pPr>
+        <w:spacing w:after="0" w:line="240" w:lineRule="auto"/>
+        <w:rPr>
+          <w:lang w:eastAsia="fi-FI"/>
+        </w:rPr>
+      </w:pPr>
+      <w:r>
+        <w:rPr>
+          <w:lang w:eastAsia="fi-FI"/>
+        </w:rPr>
+        <w:t xml:space="preserve">    ]</w:t>
+      </w:r>
+    </w:p>
+    <w:p>
+      <w:pPr>
+        <w:spacing w:after="0" w:line="240" w:lineRule="auto"/>
+        <w:rPr>
+          <w:lang w:eastAsia="fi-FI"/>
+        </w:rPr>
+      </w:pPr>
+      <w:r>
+        <w:rPr>
+          <w:lang w:eastAsia="fi-FI"/>
+        </w:rPr>
+        <w:t xml:space="preserve">  }</w:t>
+      </w:r>
+    </w:p>
+    <w:p>
+      <w:pPr>
+        <w:spacing w:after="0" w:line="240" w:lineRule="auto"/>
+        <w:rPr>
+          <w:lang w:eastAsia="fi-FI"/>
+        </w:rPr>
+      </w:pPr>
+      <w:r>
+        <w:rPr>
+          <w:lang w:eastAsia="fi-FI"/>
+        </w:rPr>
+        <w:t>}</w:t>
+      </w:r>
     </w:p>
     <w:p>
       <w:pPr>
@@ -777,13 +3481,14 @@
           <w:lang w:eastAsia="fi-FI"/>
         </w:rPr>
       </w:pPr>
+      <w:bookmarkStart w:id="15" w:name="_Toc52552329"/>
       <w:r>
         <w:rPr>
           <w:lang w:eastAsia="fi-FI"/>
         </w:rPr>
-        <w:lastRenderedPageBreak/>
         <w:t>Vaihe 5</w:t>
       </w:r>
+      <w:bookmarkEnd w:id="15"/>
     </w:p>
     <w:p>
       <w:pPr>
@@ -793,6 +3498,7 @@
           <w:lang w:eastAsia="fi-FI"/>
         </w:rPr>
       </w:pPr>
+      <w:bookmarkStart w:id="16" w:name="_Toc52552330"/>
       <w:r>
         <w:rPr>
           <w:rFonts w:eastAsia="Times New Roman"/>
@@ -800,6 +3506,20 @@
         </w:rPr>
         <w:t>Millaista dataa kuva sisältää?</w:t>
       </w:r>
+      <w:bookmarkEnd w:id="16"/>
+    </w:p>
+    <w:p>
+      <w:pPr>
+        <w:rPr>
+          <w:lang w:eastAsia="fi-FI"/>
+        </w:rPr>
+      </w:pPr>
+      <w:r>
+        <w:rPr>
+          <w:lang w:eastAsia="fi-FI"/>
+        </w:rPr>
+        <w:t>Kuva sisältää hexa dataa.</w:t>
+      </w:r>
     </w:p>
     <w:p>
       <w:pPr>
@@ -809,12 +3529,28 @@
           <w:lang w:eastAsia="fi-FI"/>
         </w:rPr>
       </w:pPr>
+      <w:bookmarkStart w:id="17" w:name="_Toc52552331"/>
       <w:r>
         <w:rPr>
           <w:rFonts w:eastAsia="Times New Roman"/>
           <w:lang w:eastAsia="fi-FI"/>
         </w:rPr>
+        <w:lastRenderedPageBreak/>
         <w:t>Onko siitä havaittavissa minkäänlaista rakenteellista piirrettä?</w:t>
+      </w:r>
+      <w:bookmarkEnd w:id="17"/>
+    </w:p>
+    <w:p>
+      <w:pPr>
+        <w:rPr>
+          <w:lang w:eastAsia="fi-FI"/>
+        </w:rPr>
+      </w:pPr>
+      <w:r>
+        <w:rPr>
+          <w:lang w:eastAsia="fi-FI"/>
+        </w:rPr>
+        <w:t>Tiedoston alun hexadata kertoo miten kuva on pakattu.</w:t>
       </w:r>
     </w:p>
     <w:p>
@@ -861,7 +3597,7 @@
 </file>
 
 <file path=word/endnotes.xml><?xml version="1.0" encoding="utf-8"?>
-<w:endnotes xmlns:ve="http://schemas.openxmlformats.org/markup-compatibility/2006" xmlns:o="urn:schemas-microsoft-com:office:office" xmlns:r="http://schemas.openxmlformats.org/officeDocument/2006/relationships" xmlns:m="http://schemas.openxmlformats.org/officeDocument/2006/math" xmlns:v="urn:schemas-microsoft-com:vml" xmlns:wp="http://schemas.openxmlformats.org/drawingml/2006/wordprocessingDrawing" xmlns:w10="urn:schemas-microsoft-com:office:word" xmlns:w="http://schemas.openxmlformats.org/wordprocessingml/2006/main" xmlns:wne="http://schemas.microsoft.com/office/word/2006/wordml">
+<w:endnotes xmlns:wpc="http://schemas.microsoft.com/office/word/2010/wordprocessingCanvas" xmlns:cx="http://schemas.microsoft.com/office/drawing/2014/chartex" xmlns:cx1="http://schemas.microsoft.com/office/drawing/2015/9/8/chartex" xmlns:cx2="http://schemas.microsoft.com/office/drawing/2015/10/21/chartex" xmlns:cx3="http://schemas.microsoft.com/office/drawing/2016/5/9/chartex" xmlns:cx4="http://schemas.microsoft.com/office/drawing/2016/5/10/chartex" xmlns:cx5="http://schemas.microsoft.com/office/drawing/2016/5/11/chartex" xmlns:cx6="http://schemas.microsoft.com/office/drawing/2016/5/12/chartex" xmlns:cx7="http://schemas.microsoft.com/office/drawing/2016/5/13/chartex" xmlns:cx8="http://schemas.microsoft.com/office/drawing/2016/5/14/chartex" xmlns:mc="http://schemas.openxmlformats.org/markup-compatibility/2006" xmlns:aink="http://schemas.microsoft.com/office/drawing/2016/ink" xmlns:am3d="http://schemas.microsoft.com/office/drawing/2017/model3d" xmlns:o="urn:schemas-microsoft-com:office:office" xmlns:r="http://schemas.openxmlformats.org/officeDocument/2006/relationships" xmlns:m="http://schemas.openxmlformats.org/officeDocument/2006/math" xmlns:v="urn:schemas-microsoft-com:vml" xmlns:wp14="http://schemas.microsoft.com/office/word/2010/wordprocessingDrawing" xmlns:wp="http://schemas.openxmlformats.org/drawingml/2006/wordprocessingDrawing" xmlns:w10="urn:schemas-microsoft-com:office:word" xmlns:w="http://schemas.openxmlformats.org/wordprocessingml/2006/main" xmlns:w14="http://schemas.microsoft.com/office/word/2010/wordml" xmlns:w15="http://schemas.microsoft.com/office/word/2012/wordml" xmlns:w16cex="http://schemas.microsoft.com/office/word/2018/wordml/cex" xmlns:w16cid="http://schemas.microsoft.com/office/word/2016/wordml/cid" xmlns:w16="http://schemas.microsoft.com/office/word/2018/wordml" xmlns:w16se="http://schemas.microsoft.com/office/word/2015/wordml/symex" xmlns:wpg="http://schemas.microsoft.com/office/word/2010/wordprocessingGroup" xmlns:wpi="http://schemas.microsoft.com/office/word/2010/wordprocessingInk" xmlns:wne="http://schemas.microsoft.com/office/word/2006/wordml" xmlns:wps="http://schemas.microsoft.com/office/word/2010/wordprocessingShape" mc:Ignorable="w14 w15 w16se w16cid w16 w16cex wp14">
   <w:endnote w:type="separator" w:id="-1">
     <w:p>
       <w:pPr>
@@ -886,7 +3622,7 @@
 </file>
 
 <file path=word/footer1.xml><?xml version="1.0" encoding="utf-8"?>
-<w:ftr xmlns:ve="http://schemas.openxmlformats.org/markup-compatibility/2006" xmlns:o="urn:schemas-microsoft-com:office:office" xmlns:r="http://schemas.openxmlformats.org/officeDocument/2006/relationships" xmlns:m="http://schemas.openxmlformats.org/officeDocument/2006/math" xmlns:v="urn:schemas-microsoft-com:vml" xmlns:wp="http://schemas.openxmlformats.org/drawingml/2006/wordprocessingDrawing" xmlns:w10="urn:schemas-microsoft-com:office:word" xmlns:w="http://schemas.openxmlformats.org/wordprocessingml/2006/main" xmlns:wne="http://schemas.microsoft.com/office/word/2006/wordml">
+<w:ftr xmlns:wpc="http://schemas.microsoft.com/office/word/2010/wordprocessingCanvas" xmlns:cx="http://schemas.microsoft.com/office/drawing/2014/chartex" xmlns:cx1="http://schemas.microsoft.com/office/drawing/2015/9/8/chartex" xmlns:cx2="http://schemas.microsoft.com/office/drawing/2015/10/21/chartex" xmlns:cx3="http://schemas.microsoft.com/office/drawing/2016/5/9/chartex" xmlns:cx4="http://schemas.microsoft.com/office/drawing/2016/5/10/chartex" xmlns:cx5="http://schemas.microsoft.com/office/drawing/2016/5/11/chartex" xmlns:cx6="http://schemas.microsoft.com/office/drawing/2016/5/12/chartex" xmlns:cx7="http://schemas.microsoft.com/office/drawing/2016/5/13/chartex" xmlns:cx8="http://schemas.microsoft.com/office/drawing/2016/5/14/chartex" xmlns:mc="http://schemas.openxmlformats.org/markup-compatibility/2006" xmlns:aink="http://schemas.microsoft.com/office/drawing/2016/ink" xmlns:am3d="http://schemas.microsoft.com/office/drawing/2017/model3d" xmlns:o="urn:schemas-microsoft-com:office:office" xmlns:r="http://schemas.openxmlformats.org/officeDocument/2006/relationships" xmlns:m="http://schemas.openxmlformats.org/officeDocument/2006/math" xmlns:v="urn:schemas-microsoft-com:vml" xmlns:wp14="http://schemas.microsoft.com/office/word/2010/wordprocessingDrawing" xmlns:wp="http://schemas.openxmlformats.org/drawingml/2006/wordprocessingDrawing" xmlns:w10="urn:schemas-microsoft-com:office:word" xmlns:w="http://schemas.openxmlformats.org/wordprocessingml/2006/main" xmlns:w14="http://schemas.microsoft.com/office/word/2010/wordml" xmlns:w15="http://schemas.microsoft.com/office/word/2012/wordml" xmlns:w16cex="http://schemas.microsoft.com/office/word/2018/wordml/cex" xmlns:w16cid="http://schemas.microsoft.com/office/word/2016/wordml/cid" xmlns:w16="http://schemas.microsoft.com/office/word/2018/wordml" xmlns:w16se="http://schemas.microsoft.com/office/word/2015/wordml/symex" xmlns:wpg="http://schemas.microsoft.com/office/word/2010/wordprocessingGroup" xmlns:wpi="http://schemas.microsoft.com/office/word/2010/wordprocessingInk" xmlns:wne="http://schemas.microsoft.com/office/word/2006/wordml" xmlns:wps="http://schemas.microsoft.com/office/word/2010/wordprocessingShape" mc:Ignorable="w14 w15 w16se w16cid w16 w16cex wp14">
   <w:p>
     <w:pPr>
       <w:pStyle w:val="Footer"/>
@@ -935,7 +3671,7 @@
         <w:lang w:eastAsia="fi-FI"/>
       </w:rPr>
       <w:drawing>
-        <wp:inline distT="0" distB="0" distL="0" distR="0">
+        <wp:inline distT="0" distB="0" distL="0" distR="0" wp14:anchorId="65150E22" wp14:editId="73CC25EF">
           <wp:extent cx="3162300" cy="590550"/>
           <wp:effectExtent l="0" t="0" r="0" b="0"/>
           <wp:docPr id="104" name="Kuva 104" descr="jamk_nimitekstit4"/>
@@ -955,7 +3691,7 @@
                   <a:blip r:embed="rId1">
                     <a:extLst>
                       <a:ext uri="{28A0092B-C50C-407E-A947-70E740481C1C}">
-                        <a14:useLocalDpi xmlns:a14="http://schemas.microsoft.com/office/drawing/2010/main" xmlns:wps="http://schemas.microsoft.com/office/word/2010/wordprocessingShape" xmlns:wpi="http://schemas.microsoft.com/office/word/2010/wordprocessingInk" xmlns:wpg="http://schemas.microsoft.com/office/word/2010/wordprocessingGroup" xmlns:w16se="http://schemas.microsoft.com/office/word/2015/wordml/symex" xmlns:w16cid="http://schemas.microsoft.com/office/word/2016/wordml/cid" xmlns:w15="http://schemas.microsoft.com/office/word/2012/wordml" xmlns:w14="http://schemas.microsoft.com/office/word/2010/wordml" xmlns:w="http://schemas.openxmlformats.org/wordprocessingml/2006/main" xmlns:w10="urn:schemas-microsoft-com:office:word" xmlns:wp14="http://schemas.microsoft.com/office/word/2010/wordprocessingDrawing" xmlns:v="urn:schemas-microsoft-com:vml" xmlns:o="urn:schemas-microsoft-com:office:office" xmlns:am3d="http://schemas.microsoft.com/office/drawing/2017/model3d" xmlns:aink="http://schemas.microsoft.com/office/drawing/2016/ink" xmlns:mc="http://schemas.openxmlformats.org/markup-compatibility/2006" xmlns:cx8="http://schemas.microsoft.com/office/drawing/2016/5/14/chartex" xmlns:cx7="http://schemas.microsoft.com/office/drawing/2016/5/13/chartex" xmlns:cx6="http://schemas.microsoft.com/office/drawing/2016/5/12/chartex" xmlns:cx5="http://schemas.microsoft.com/office/drawing/2016/5/11/chartex" xmlns:cx4="http://schemas.microsoft.com/office/drawing/2016/5/10/chartex" xmlns:cx3="http://schemas.microsoft.com/office/drawing/2016/5/9/chartex" xmlns:cx2="http://schemas.microsoft.com/office/drawing/2015/10/21/chartex" xmlns:cx1="http://schemas.microsoft.com/office/drawing/2015/9/8/chartex" xmlns:cx="http://schemas.microsoft.com/office/drawing/2014/chartex" xmlns:wpc="http://schemas.microsoft.com/office/word/2010/wordprocessingCanvas" xmlns="" val="0"/>
+                        <a14:useLocalDpi xmlns:a14="http://schemas.microsoft.com/office/drawing/2010/main" val="0"/>
                       </a:ext>
                     </a:extLst>
                   </a:blip>
@@ -988,7 +3724,7 @@
 </file>
 
 <file path=word/footer2.xml><?xml version="1.0" encoding="utf-8"?>
-<w:ftr xmlns:ve="http://schemas.openxmlformats.org/markup-compatibility/2006" xmlns:o="urn:schemas-microsoft-com:office:office" xmlns:r="http://schemas.openxmlformats.org/officeDocument/2006/relationships" xmlns:m="http://schemas.openxmlformats.org/officeDocument/2006/math" xmlns:v="urn:schemas-microsoft-com:vml" xmlns:wp="http://schemas.openxmlformats.org/drawingml/2006/wordprocessingDrawing" xmlns:w10="urn:schemas-microsoft-com:office:word" xmlns:w="http://schemas.openxmlformats.org/wordprocessingml/2006/main" xmlns:wne="http://schemas.microsoft.com/office/word/2006/wordml">
+<w:ftr xmlns:wpc="http://schemas.microsoft.com/office/word/2010/wordprocessingCanvas" xmlns:cx="http://schemas.microsoft.com/office/drawing/2014/chartex" xmlns:cx1="http://schemas.microsoft.com/office/drawing/2015/9/8/chartex" xmlns:cx2="http://schemas.microsoft.com/office/drawing/2015/10/21/chartex" xmlns:cx3="http://schemas.microsoft.com/office/drawing/2016/5/9/chartex" xmlns:cx4="http://schemas.microsoft.com/office/drawing/2016/5/10/chartex" xmlns:cx5="http://schemas.microsoft.com/office/drawing/2016/5/11/chartex" xmlns:cx6="http://schemas.microsoft.com/office/drawing/2016/5/12/chartex" xmlns:cx7="http://schemas.microsoft.com/office/drawing/2016/5/13/chartex" xmlns:cx8="http://schemas.microsoft.com/office/drawing/2016/5/14/chartex" xmlns:mc="http://schemas.openxmlformats.org/markup-compatibility/2006" xmlns:aink="http://schemas.microsoft.com/office/drawing/2016/ink" xmlns:am3d="http://schemas.microsoft.com/office/drawing/2017/model3d" xmlns:o="urn:schemas-microsoft-com:office:office" xmlns:r="http://schemas.openxmlformats.org/officeDocument/2006/relationships" xmlns:m="http://schemas.openxmlformats.org/officeDocument/2006/math" xmlns:v="urn:schemas-microsoft-com:vml" xmlns:wp14="http://schemas.microsoft.com/office/word/2010/wordprocessingDrawing" xmlns:wp="http://schemas.openxmlformats.org/drawingml/2006/wordprocessingDrawing" xmlns:w10="urn:schemas-microsoft-com:office:word" xmlns:w="http://schemas.openxmlformats.org/wordprocessingml/2006/main" xmlns:w14="http://schemas.microsoft.com/office/word/2010/wordml" xmlns:w15="http://schemas.microsoft.com/office/word/2012/wordml" xmlns:w16cex="http://schemas.microsoft.com/office/word/2018/wordml/cex" xmlns:w16cid="http://schemas.microsoft.com/office/word/2016/wordml/cid" xmlns:w16="http://schemas.microsoft.com/office/word/2018/wordml" xmlns:w16se="http://schemas.microsoft.com/office/word/2015/wordml/symex" xmlns:wpg="http://schemas.microsoft.com/office/word/2010/wordprocessingGroup" xmlns:wpi="http://schemas.microsoft.com/office/word/2010/wordprocessingInk" xmlns:wne="http://schemas.microsoft.com/office/word/2006/wordml" xmlns:wps="http://schemas.microsoft.com/office/word/2010/wordprocessingShape" mc:Ignorable="w14 w15 w16se w16cid w16 w16cex wp14">
   <w:p>
     <w:pPr>
       <w:pStyle w:val="Footer"/>
@@ -998,7 +3734,7 @@
 </file>
 
 <file path=word/footnotes.xml><?xml version="1.0" encoding="utf-8"?>
-<w:footnotes xmlns:ve="http://schemas.openxmlformats.org/markup-compatibility/2006" xmlns:o="urn:schemas-microsoft-com:office:office" xmlns:r="http://schemas.openxmlformats.org/officeDocument/2006/relationships" xmlns:m="http://schemas.openxmlformats.org/officeDocument/2006/math" xmlns:v="urn:schemas-microsoft-com:vml" xmlns:wp="http://schemas.openxmlformats.org/drawingml/2006/wordprocessingDrawing" xmlns:w10="urn:schemas-microsoft-com:office:word" xmlns:w="http://schemas.openxmlformats.org/wordprocessingml/2006/main" xmlns:wne="http://schemas.microsoft.com/office/word/2006/wordml">
+<w:footnotes xmlns:wpc="http://schemas.microsoft.com/office/word/2010/wordprocessingCanvas" xmlns:cx="http://schemas.microsoft.com/office/drawing/2014/chartex" xmlns:cx1="http://schemas.microsoft.com/office/drawing/2015/9/8/chartex" xmlns:cx2="http://schemas.microsoft.com/office/drawing/2015/10/21/chartex" xmlns:cx3="http://schemas.microsoft.com/office/drawing/2016/5/9/chartex" xmlns:cx4="http://schemas.microsoft.com/office/drawing/2016/5/10/chartex" xmlns:cx5="http://schemas.microsoft.com/office/drawing/2016/5/11/chartex" xmlns:cx6="http://schemas.microsoft.com/office/drawing/2016/5/12/chartex" xmlns:cx7="http://schemas.microsoft.com/office/drawing/2016/5/13/chartex" xmlns:cx8="http://schemas.microsoft.com/office/drawing/2016/5/14/chartex" xmlns:mc="http://schemas.openxmlformats.org/markup-compatibility/2006" xmlns:aink="http://schemas.microsoft.com/office/drawing/2016/ink" xmlns:am3d="http://schemas.microsoft.com/office/drawing/2017/model3d" xmlns:o="urn:schemas-microsoft-com:office:office" xmlns:r="http://schemas.openxmlformats.org/officeDocument/2006/relationships" xmlns:m="http://schemas.openxmlformats.org/officeDocument/2006/math" xmlns:v="urn:schemas-microsoft-com:vml" xmlns:wp14="http://schemas.microsoft.com/office/word/2010/wordprocessingDrawing" xmlns:wp="http://schemas.openxmlformats.org/drawingml/2006/wordprocessingDrawing" xmlns:w10="urn:schemas-microsoft-com:office:word" xmlns:w="http://schemas.openxmlformats.org/wordprocessingml/2006/main" xmlns:w14="http://schemas.microsoft.com/office/word/2010/wordml" xmlns:w15="http://schemas.microsoft.com/office/word/2012/wordml" xmlns:w16cex="http://schemas.microsoft.com/office/word/2018/wordml/cex" xmlns:w16cid="http://schemas.microsoft.com/office/word/2016/wordml/cid" xmlns:w16="http://schemas.microsoft.com/office/word/2018/wordml" xmlns:w16se="http://schemas.microsoft.com/office/word/2015/wordml/symex" xmlns:wpg="http://schemas.microsoft.com/office/word/2010/wordprocessingGroup" xmlns:wpi="http://schemas.microsoft.com/office/word/2010/wordprocessingInk" xmlns:wne="http://schemas.microsoft.com/office/word/2006/wordml" xmlns:wps="http://schemas.microsoft.com/office/word/2010/wordprocessingShape" mc:Ignorable="w14 w15 w16se w16cid w16 w16cex wp14">
   <w:footnote w:type="separator" w:id="-1">
     <w:p>
       <w:pPr>
@@ -1023,7 +3759,7 @@
 </file>
 
 <file path=word/header1.xml><?xml version="1.0" encoding="utf-8"?>
-<w:hdr xmlns:ve="http://schemas.openxmlformats.org/markup-compatibility/2006" xmlns:o="urn:schemas-microsoft-com:office:office" xmlns:r="http://schemas.openxmlformats.org/officeDocument/2006/relationships" xmlns:m="http://schemas.openxmlformats.org/officeDocument/2006/math" xmlns:v="urn:schemas-microsoft-com:vml" xmlns:wp="http://schemas.openxmlformats.org/drawingml/2006/wordprocessingDrawing" xmlns:w10="urn:schemas-microsoft-com:office:word" xmlns:w="http://schemas.openxmlformats.org/wordprocessingml/2006/main" xmlns:wne="http://schemas.microsoft.com/office/word/2006/wordml">
+<w:hdr xmlns:wpc="http://schemas.microsoft.com/office/word/2010/wordprocessingCanvas" xmlns:cx="http://schemas.microsoft.com/office/drawing/2014/chartex" xmlns:cx1="http://schemas.microsoft.com/office/drawing/2015/9/8/chartex" xmlns:cx2="http://schemas.microsoft.com/office/drawing/2015/10/21/chartex" xmlns:cx3="http://schemas.microsoft.com/office/drawing/2016/5/9/chartex" xmlns:cx4="http://schemas.microsoft.com/office/drawing/2016/5/10/chartex" xmlns:cx5="http://schemas.microsoft.com/office/drawing/2016/5/11/chartex" xmlns:cx6="http://schemas.microsoft.com/office/drawing/2016/5/12/chartex" xmlns:cx7="http://schemas.microsoft.com/office/drawing/2016/5/13/chartex" xmlns:cx8="http://schemas.microsoft.com/office/drawing/2016/5/14/chartex" xmlns:mc="http://schemas.openxmlformats.org/markup-compatibility/2006" xmlns:aink="http://schemas.microsoft.com/office/drawing/2016/ink" xmlns:am3d="http://schemas.microsoft.com/office/drawing/2017/model3d" xmlns:o="urn:schemas-microsoft-com:office:office" xmlns:r="http://schemas.openxmlformats.org/officeDocument/2006/relationships" xmlns:m="http://schemas.openxmlformats.org/officeDocument/2006/math" xmlns:v="urn:schemas-microsoft-com:vml" xmlns:wp14="http://schemas.microsoft.com/office/word/2010/wordprocessingDrawing" xmlns:wp="http://schemas.openxmlformats.org/drawingml/2006/wordprocessingDrawing" xmlns:w10="urn:schemas-microsoft-com:office:word" xmlns:w="http://schemas.openxmlformats.org/wordprocessingml/2006/main" xmlns:w14="http://schemas.microsoft.com/office/word/2010/wordml" xmlns:w15="http://schemas.microsoft.com/office/word/2012/wordml" xmlns:w16cex="http://schemas.microsoft.com/office/word/2018/wordml/cex" xmlns:w16cid="http://schemas.microsoft.com/office/word/2016/wordml/cid" xmlns:w16="http://schemas.microsoft.com/office/word/2018/wordml" xmlns:w16se="http://schemas.microsoft.com/office/word/2015/wordml/symex" xmlns:wpg="http://schemas.microsoft.com/office/word/2010/wordprocessingGroup" xmlns:wpi="http://schemas.microsoft.com/office/word/2010/wordprocessingInk" xmlns:wne="http://schemas.microsoft.com/office/word/2006/wordml" xmlns:wps="http://schemas.microsoft.com/office/word/2010/wordprocessingShape" mc:Ignorable="w14 w15 w16se w16cid w16 w16cex wp14">
   <w:p>
     <w:pPr>
       <w:pStyle w:val="Header"/>
@@ -1034,7 +3770,7 @@
 </file>
 
 <file path=word/header2.xml><?xml version="1.0" encoding="utf-8"?>
-<w:hdr xmlns:ve="http://schemas.openxmlformats.org/markup-compatibility/2006" xmlns:o="urn:schemas-microsoft-com:office:office" xmlns:r="http://schemas.openxmlformats.org/officeDocument/2006/relationships" xmlns:m="http://schemas.openxmlformats.org/officeDocument/2006/math" xmlns:v="urn:schemas-microsoft-com:vml" xmlns:wp="http://schemas.openxmlformats.org/drawingml/2006/wordprocessingDrawing" xmlns:w10="urn:schemas-microsoft-com:office:word" xmlns:w="http://schemas.openxmlformats.org/wordprocessingml/2006/main" xmlns:wne="http://schemas.microsoft.com/office/word/2006/wordml">
+<w:hdr xmlns:wpc="http://schemas.microsoft.com/office/word/2010/wordprocessingCanvas" xmlns:cx="http://schemas.microsoft.com/office/drawing/2014/chartex" xmlns:cx1="http://schemas.microsoft.com/office/drawing/2015/9/8/chartex" xmlns:cx2="http://schemas.microsoft.com/office/drawing/2015/10/21/chartex" xmlns:cx3="http://schemas.microsoft.com/office/drawing/2016/5/9/chartex" xmlns:cx4="http://schemas.microsoft.com/office/drawing/2016/5/10/chartex" xmlns:cx5="http://schemas.microsoft.com/office/drawing/2016/5/11/chartex" xmlns:cx6="http://schemas.microsoft.com/office/drawing/2016/5/12/chartex" xmlns:cx7="http://schemas.microsoft.com/office/drawing/2016/5/13/chartex" xmlns:cx8="http://schemas.microsoft.com/office/drawing/2016/5/14/chartex" xmlns:mc="http://schemas.openxmlformats.org/markup-compatibility/2006" xmlns:aink="http://schemas.microsoft.com/office/drawing/2016/ink" xmlns:am3d="http://schemas.microsoft.com/office/drawing/2017/model3d" xmlns:o="urn:schemas-microsoft-com:office:office" xmlns:r="http://schemas.openxmlformats.org/officeDocument/2006/relationships" xmlns:m="http://schemas.openxmlformats.org/officeDocument/2006/math" xmlns:v="urn:schemas-microsoft-com:vml" xmlns:wp14="http://schemas.microsoft.com/office/word/2010/wordprocessingDrawing" xmlns:wp="http://schemas.openxmlformats.org/drawingml/2006/wordprocessingDrawing" xmlns:w10="urn:schemas-microsoft-com:office:word" xmlns:w="http://schemas.openxmlformats.org/wordprocessingml/2006/main" xmlns:w14="http://schemas.microsoft.com/office/word/2010/wordml" xmlns:w15="http://schemas.microsoft.com/office/word/2012/wordml" xmlns:w16cex="http://schemas.microsoft.com/office/word/2018/wordml/cex" xmlns:w16cid="http://schemas.microsoft.com/office/word/2016/wordml/cid" xmlns:w16="http://schemas.microsoft.com/office/word/2018/wordml" xmlns:w16se="http://schemas.microsoft.com/office/word/2015/wordml/symex" xmlns:wpg="http://schemas.microsoft.com/office/word/2010/wordprocessingGroup" xmlns:wpi="http://schemas.microsoft.com/office/word/2010/wordprocessingInk" xmlns:wne="http://schemas.microsoft.com/office/word/2006/wordml" xmlns:wps="http://schemas.microsoft.com/office/word/2010/wordprocessingShape" mc:Ignorable="w14 w15 w16se w16cid w16 w16cex wp14">
   <w:sdt>
     <w:sdtPr>
       <w:id w:val="1375190810"/>
@@ -1043,6 +3779,7 @@
         <w:docPartUnique/>
       </w:docPartObj>
     </w:sdtPr>
+    <w:sdtEndPr/>
     <w:sdtContent>
       <w:p>
         <w:pPr>
@@ -1074,8 +3811,8 @@
 </file>
 
 <file path=word/numbering.xml><?xml version="1.0" encoding="utf-8"?>
-<w:numbering xmlns:ve="http://schemas.openxmlformats.org/markup-compatibility/2006" xmlns:o="urn:schemas-microsoft-com:office:office" xmlns:r="http://schemas.openxmlformats.org/officeDocument/2006/relationships" xmlns:m="http://schemas.openxmlformats.org/officeDocument/2006/math" xmlns:v="urn:schemas-microsoft-com:vml" xmlns:wp="http://schemas.openxmlformats.org/drawingml/2006/wordprocessingDrawing" xmlns:w10="urn:schemas-microsoft-com:office:word" xmlns:w="http://schemas.openxmlformats.org/wordprocessingml/2006/main" xmlns:wne="http://schemas.microsoft.com/office/word/2006/wordml">
-  <w:abstractNum w:abstractNumId="0">
+<w:numbering xmlns:wpc="http://schemas.microsoft.com/office/word/2010/wordprocessingCanvas" xmlns:cx="http://schemas.microsoft.com/office/drawing/2014/chartex" xmlns:cx1="http://schemas.microsoft.com/office/drawing/2015/9/8/chartex" xmlns:cx2="http://schemas.microsoft.com/office/drawing/2015/10/21/chartex" xmlns:cx3="http://schemas.microsoft.com/office/drawing/2016/5/9/chartex" xmlns:cx4="http://schemas.microsoft.com/office/drawing/2016/5/10/chartex" xmlns:cx5="http://schemas.microsoft.com/office/drawing/2016/5/11/chartex" xmlns:cx6="http://schemas.microsoft.com/office/drawing/2016/5/12/chartex" xmlns:cx7="http://schemas.microsoft.com/office/drawing/2016/5/13/chartex" xmlns:cx8="http://schemas.microsoft.com/office/drawing/2016/5/14/chartex" xmlns:mc="http://schemas.openxmlformats.org/markup-compatibility/2006" xmlns:aink="http://schemas.microsoft.com/office/drawing/2016/ink" xmlns:am3d="http://schemas.microsoft.com/office/drawing/2017/model3d" xmlns:o="urn:schemas-microsoft-com:office:office" xmlns:r="http://schemas.openxmlformats.org/officeDocument/2006/relationships" xmlns:m="http://schemas.openxmlformats.org/officeDocument/2006/math" xmlns:v="urn:schemas-microsoft-com:vml" xmlns:wp14="http://schemas.microsoft.com/office/word/2010/wordprocessingDrawing" xmlns:wp="http://schemas.openxmlformats.org/drawingml/2006/wordprocessingDrawing" xmlns:w10="urn:schemas-microsoft-com:office:word" xmlns:w="http://schemas.openxmlformats.org/wordprocessingml/2006/main" xmlns:w14="http://schemas.microsoft.com/office/word/2010/wordml" xmlns:w15="http://schemas.microsoft.com/office/word/2012/wordml" xmlns:w16cex="http://schemas.microsoft.com/office/word/2018/wordml/cex" xmlns:w16cid="http://schemas.microsoft.com/office/word/2016/wordml/cid" xmlns:w16="http://schemas.microsoft.com/office/word/2018/wordml" xmlns:w16se="http://schemas.microsoft.com/office/word/2015/wordml/symex" xmlns:wpg="http://schemas.microsoft.com/office/word/2010/wordprocessingGroup" xmlns:wpi="http://schemas.microsoft.com/office/word/2010/wordprocessingInk" xmlns:wne="http://schemas.microsoft.com/office/word/2006/wordml" xmlns:wps="http://schemas.microsoft.com/office/word/2010/wordprocessingShape" mc:Ignorable="w14 w15 w16se w16cid w16 w16cex wp14">
+  <w:abstractNum w:abstractNumId="0" w15:restartNumberingAfterBreak="0">
     <w:nsid w:val="032852C8"/>
     <w:multiLevelType w:val="multilevel"/>
     <w:tmpl w:val="EC8AFF92"/>
@@ -1196,7 +3933,7 @@
       </w:rPr>
     </w:lvl>
   </w:abstractNum>
-  <w:abstractNum w:abstractNumId="1">
+  <w:abstractNum w:abstractNumId="1" w15:restartNumberingAfterBreak="0">
     <w:nsid w:val="12B71FB6"/>
     <w:multiLevelType w:val="multilevel"/>
     <w:tmpl w:val="22FA2F02"/>
@@ -1317,7 +4054,7 @@
       </w:rPr>
     </w:lvl>
   </w:abstractNum>
-  <w:abstractNum w:abstractNumId="2">
+  <w:abstractNum w:abstractNumId="2" w15:restartNumberingAfterBreak="0">
     <w:nsid w:val="199107A1"/>
     <w:multiLevelType w:val="multilevel"/>
     <w:tmpl w:val="AFC813AC"/>
@@ -1430,7 +4167,7 @@
       </w:pPr>
     </w:lvl>
   </w:abstractNum>
-  <w:abstractNum w:abstractNumId="3">
+  <w:abstractNum w:abstractNumId="3" w15:restartNumberingAfterBreak="0">
     <w:nsid w:val="1D3F3DE1"/>
     <w:multiLevelType w:val="multilevel"/>
     <w:tmpl w:val="203AD710"/>
@@ -1543,7 +4280,7 @@
       </w:pPr>
     </w:lvl>
   </w:abstractNum>
-  <w:abstractNum w:abstractNumId="4">
+  <w:abstractNum w:abstractNumId="4" w15:restartNumberingAfterBreak="0">
     <w:nsid w:val="20BD333C"/>
     <w:multiLevelType w:val="hybridMultilevel"/>
     <w:tmpl w:val="8FB8011E"/>
@@ -1656,7 +4393,7 @@
       </w:rPr>
     </w:lvl>
   </w:abstractNum>
-  <w:abstractNum w:abstractNumId="5">
+  <w:abstractNum w:abstractNumId="5" w15:restartNumberingAfterBreak="0">
     <w:nsid w:val="2225102B"/>
     <w:multiLevelType w:val="hybridMultilevel"/>
     <w:tmpl w:val="DA604256"/>
@@ -1766,7 +4503,7 @@
       </w:pPr>
     </w:lvl>
   </w:abstractNum>
-  <w:abstractNum w:abstractNumId="6">
+  <w:abstractNum w:abstractNumId="6" w15:restartNumberingAfterBreak="0">
     <w:nsid w:val="256A0622"/>
     <w:multiLevelType w:val="multilevel"/>
     <w:tmpl w:val="0F9E8D00"/>
@@ -1822,7 +4559,6 @@
         <w:shd w:val="clear" w:color="000000" w:fill="000000"/>
         <w:vertAlign w:val="baseline"/>
         <w:em w:val="none"/>
-        <w:lang/>
         <w:specVanish w:val="0"/>
       </w:rPr>
     </w:lvl>
@@ -1918,7 +4654,7 @@
       </w:rPr>
     </w:lvl>
   </w:abstractNum>
-  <w:abstractNum w:abstractNumId="7">
+  <w:abstractNum w:abstractNumId="7" w15:restartNumberingAfterBreak="0">
     <w:nsid w:val="31140EBA"/>
     <w:multiLevelType w:val="multilevel"/>
     <w:tmpl w:val="22FA2F02"/>
@@ -2039,7 +4775,7 @@
       </w:rPr>
     </w:lvl>
   </w:abstractNum>
-  <w:abstractNum w:abstractNumId="8">
+  <w:abstractNum w:abstractNumId="8" w15:restartNumberingAfterBreak="0">
     <w:nsid w:val="320222BE"/>
     <w:multiLevelType w:val="multilevel"/>
     <w:tmpl w:val="5146731A"/>
@@ -2134,7 +4870,7 @@
       </w:pPr>
     </w:lvl>
   </w:abstractNum>
-  <w:abstractNum w:abstractNumId="9">
+  <w:abstractNum w:abstractNumId="9" w15:restartNumberingAfterBreak="0">
     <w:nsid w:val="35570C68"/>
     <w:multiLevelType w:val="hybridMultilevel"/>
     <w:tmpl w:val="43F81062"/>
@@ -2220,7 +4956,7 @@
       </w:pPr>
     </w:lvl>
   </w:abstractNum>
-  <w:abstractNum w:abstractNumId="10">
+  <w:abstractNum w:abstractNumId="10" w15:restartNumberingAfterBreak="0">
     <w:nsid w:val="36FF1D23"/>
     <w:multiLevelType w:val="hybridMultilevel"/>
     <w:tmpl w:val="D0F280FE"/>
@@ -2332,7 +5068,7 @@
       </w:rPr>
     </w:lvl>
   </w:abstractNum>
-  <w:abstractNum w:abstractNumId="11">
+  <w:abstractNum w:abstractNumId="11" w15:restartNumberingAfterBreak="0">
     <w:nsid w:val="370165B3"/>
     <w:multiLevelType w:val="hybridMultilevel"/>
     <w:tmpl w:val="8CBEB55A"/>
@@ -2445,7 +5181,7 @@
       </w:rPr>
     </w:lvl>
   </w:abstractNum>
-  <w:abstractNum w:abstractNumId="12">
+  <w:abstractNum w:abstractNumId="12" w15:restartNumberingAfterBreak="0">
     <w:nsid w:val="424A584A"/>
     <w:multiLevelType w:val="hybridMultilevel"/>
     <w:tmpl w:val="9620BD3C"/>
@@ -2534,7 +5270,7 @@
       </w:pPr>
     </w:lvl>
   </w:abstractNum>
-  <w:abstractNum w:abstractNumId="13">
+  <w:abstractNum w:abstractNumId="13" w15:restartNumberingAfterBreak="0">
     <w:nsid w:val="443C74C6"/>
     <w:multiLevelType w:val="hybridMultilevel"/>
     <w:tmpl w:val="2A74F938"/>
@@ -2623,7 +5359,7 @@
       </w:pPr>
     </w:lvl>
   </w:abstractNum>
-  <w:abstractNum w:abstractNumId="14">
+  <w:abstractNum w:abstractNumId="14" w15:restartNumberingAfterBreak="0">
     <w:nsid w:val="44F660A9"/>
     <w:multiLevelType w:val="multilevel"/>
     <w:tmpl w:val="3EBAF428"/>
@@ -2741,7 +5477,7 @@
       </w:rPr>
     </w:lvl>
   </w:abstractNum>
-  <w:abstractNum w:abstractNumId="15">
+  <w:abstractNum w:abstractNumId="15" w15:restartNumberingAfterBreak="0">
     <w:nsid w:val="45323F60"/>
     <w:multiLevelType w:val="hybridMultilevel"/>
     <w:tmpl w:val="7DF46300"/>
@@ -2830,7 +5566,7 @@
       </w:pPr>
     </w:lvl>
   </w:abstractNum>
-  <w:abstractNum w:abstractNumId="16">
+  <w:abstractNum w:abstractNumId="16" w15:restartNumberingAfterBreak="0">
     <w:nsid w:val="4992189F"/>
     <w:multiLevelType w:val="hybridMultilevel"/>
     <w:tmpl w:val="100869B8"/>
@@ -2873,7 +5609,6 @@
         <w:shd w:val="clear" w:color="000000" w:fill="000000"/>
         <w:vertAlign w:val="baseline"/>
         <w:em w:val="none"/>
-        <w:lang/>
         <w:specVanish w:val="0"/>
       </w:rPr>
     </w:lvl>
@@ -2950,7 +5685,7 @@
       </w:pPr>
     </w:lvl>
   </w:abstractNum>
-  <w:abstractNum w:abstractNumId="17">
+  <w:abstractNum w:abstractNumId="17" w15:restartNumberingAfterBreak="0">
     <w:nsid w:val="49980384"/>
     <w:multiLevelType w:val="multilevel"/>
     <w:tmpl w:val="040B001D"/>
@@ -3036,7 +5771,7 @@
       </w:pPr>
     </w:lvl>
   </w:abstractNum>
-  <w:abstractNum w:abstractNumId="18">
+  <w:abstractNum w:abstractNumId="18" w15:restartNumberingAfterBreak="0">
     <w:nsid w:val="4EB124A7"/>
     <w:multiLevelType w:val="hybridMultilevel"/>
     <w:tmpl w:val="ABC2A4D0"/>
@@ -3122,7 +5857,7 @@
       </w:pPr>
     </w:lvl>
   </w:abstractNum>
-  <w:abstractNum w:abstractNumId="19">
+  <w:abstractNum w:abstractNumId="19" w15:restartNumberingAfterBreak="0">
     <w:nsid w:val="54050E8E"/>
     <w:multiLevelType w:val="hybridMultilevel"/>
     <w:tmpl w:val="1C4A9B12"/>
@@ -3211,7 +5946,7 @@
       </w:pPr>
     </w:lvl>
   </w:abstractNum>
-  <w:abstractNum w:abstractNumId="20">
+  <w:abstractNum w:abstractNumId="20" w15:restartNumberingAfterBreak="0">
     <w:nsid w:val="5B285C2C"/>
     <w:multiLevelType w:val="hybridMultilevel"/>
     <w:tmpl w:val="9D184B48"/>
@@ -3324,7 +6059,7 @@
       </w:rPr>
     </w:lvl>
   </w:abstractNum>
-  <w:abstractNum w:abstractNumId="21">
+  <w:abstractNum w:abstractNumId="21" w15:restartNumberingAfterBreak="0">
     <w:nsid w:val="5CF726DF"/>
     <w:multiLevelType w:val="multilevel"/>
     <w:tmpl w:val="F0B01A48"/>
@@ -3437,7 +6172,7 @@
       </w:pPr>
     </w:lvl>
   </w:abstractNum>
-  <w:abstractNum w:abstractNumId="22">
+  <w:abstractNum w:abstractNumId="22" w15:restartNumberingAfterBreak="0">
     <w:nsid w:val="60600096"/>
     <w:multiLevelType w:val="multilevel"/>
     <w:tmpl w:val="F28A1B30"/>
@@ -3558,7 +6293,7 @@
       </w:rPr>
     </w:lvl>
   </w:abstractNum>
-  <w:abstractNum w:abstractNumId="23">
+  <w:abstractNum w:abstractNumId="23" w15:restartNumberingAfterBreak="0">
     <w:nsid w:val="698309F9"/>
     <w:multiLevelType w:val="multilevel"/>
     <w:tmpl w:val="A3AEFA04"/>
@@ -3671,7 +6406,7 @@
       </w:pPr>
     </w:lvl>
   </w:abstractNum>
-  <w:abstractNum w:abstractNumId="24">
+  <w:abstractNum w:abstractNumId="24" w15:restartNumberingAfterBreak="0">
     <w:nsid w:val="6D7168E4"/>
     <w:multiLevelType w:val="multilevel"/>
     <w:tmpl w:val="7FF417E4"/>
@@ -3784,7 +6519,7 @@
       </w:pPr>
     </w:lvl>
   </w:abstractNum>
-  <w:abstractNum w:abstractNumId="25">
+  <w:abstractNum w:abstractNumId="25" w15:restartNumberingAfterBreak="0">
     <w:nsid w:val="6DF0536C"/>
     <w:multiLevelType w:val="multilevel"/>
     <w:tmpl w:val="840C2CDE"/>
@@ -3870,7 +6605,7 @@
       </w:pPr>
     </w:lvl>
   </w:abstractNum>
-  <w:abstractNum w:abstractNumId="26">
+  <w:abstractNum w:abstractNumId="26" w15:restartNumberingAfterBreak="0">
     <w:nsid w:val="717A1911"/>
     <w:multiLevelType w:val="hybridMultilevel"/>
     <w:tmpl w:val="991430C2"/>
@@ -3983,7 +6718,7 @@
       </w:rPr>
     </w:lvl>
   </w:abstractNum>
-  <w:abstractNum w:abstractNumId="27">
+  <w:abstractNum w:abstractNumId="27" w15:restartNumberingAfterBreak="0">
     <w:nsid w:val="717F5E99"/>
     <w:multiLevelType w:val="hybridMultilevel"/>
     <w:tmpl w:val="3994625E"/>
@@ -4072,7 +6807,7 @@
       </w:pPr>
     </w:lvl>
   </w:abstractNum>
-  <w:abstractNum w:abstractNumId="28">
+  <w:abstractNum w:abstractNumId="28" w15:restartNumberingAfterBreak="0">
     <w:nsid w:val="723C32EB"/>
     <w:multiLevelType w:val="hybridMultilevel"/>
     <w:tmpl w:val="9C80661C"/>
@@ -4161,7 +6896,7 @@
       </w:pPr>
     </w:lvl>
   </w:abstractNum>
-  <w:abstractNum w:abstractNumId="29">
+  <w:abstractNum w:abstractNumId="29" w15:restartNumberingAfterBreak="0">
     <w:nsid w:val="7A887475"/>
     <w:multiLevelType w:val="multilevel"/>
     <w:tmpl w:val="F28A1B30"/>
@@ -4282,7 +7017,7 @@
       </w:rPr>
     </w:lvl>
   </w:abstractNum>
-  <w:abstractNum w:abstractNumId="30">
+  <w:abstractNum w:abstractNumId="30" w15:restartNumberingAfterBreak="0">
     <w:nsid w:val="7B3908B8"/>
     <w:multiLevelType w:val="hybridMultilevel"/>
     <w:tmpl w:val="7040DA60"/>
@@ -4563,7 +7298,7 @@
 </file>
 
 <file path=word/styles.xml><?xml version="1.0" encoding="utf-8"?>
-<w:styles xmlns:r="http://schemas.openxmlformats.org/officeDocument/2006/relationships" xmlns:w="http://schemas.openxmlformats.org/wordprocessingml/2006/main">
+<w:styles xmlns:mc="http://schemas.openxmlformats.org/markup-compatibility/2006" xmlns:r="http://schemas.openxmlformats.org/officeDocument/2006/relationships" xmlns:w="http://schemas.openxmlformats.org/wordprocessingml/2006/main" xmlns:w14="http://schemas.microsoft.com/office/word/2010/wordml" xmlns:w15="http://schemas.microsoft.com/office/word/2012/wordml" xmlns:w16cex="http://schemas.microsoft.com/office/word/2018/wordml/cex" xmlns:w16cid="http://schemas.microsoft.com/office/word/2016/wordml/cid" xmlns:w16="http://schemas.microsoft.com/office/word/2018/wordml" xmlns:w16se="http://schemas.microsoft.com/office/word/2015/wordml/symex" mc:Ignorable="w14 w15 w16se w16cid w16 w16cex">
   <w:docDefaults>
     <w:rPrDefault>
       <w:rPr>
@@ -4579,148 +7314,383 @@
       </w:pPr>
     </w:pPrDefault>
   </w:docDefaults>
-  <w:latentStyles w:defLockedState="0" w:defUIPriority="99" w:defSemiHidden="1" w:defUnhideWhenUsed="1" w:defQFormat="0" w:count="267">
-    <w:lsdException w:name="Normal" w:semiHidden="0" w:uiPriority="0" w:unhideWhenUsed="0" w:qFormat="1"/>
-    <w:lsdException w:name="heading 1" w:semiHidden="0" w:uiPriority="9" w:unhideWhenUsed="0" w:qFormat="1"/>
-    <w:lsdException w:name="heading 2" w:uiPriority="9" w:qFormat="1"/>
-    <w:lsdException w:name="heading 3" w:uiPriority="9" w:qFormat="1"/>
-    <w:lsdException w:name="heading 4" w:uiPriority="9" w:qFormat="1"/>
-    <w:lsdException w:name="heading 5" w:uiPriority="9" w:qFormat="1"/>
-    <w:lsdException w:name="heading 6" w:uiPriority="9" w:qFormat="1"/>
-    <w:lsdException w:name="heading 7" w:uiPriority="9" w:qFormat="1"/>
-    <w:lsdException w:name="heading 8" w:uiPriority="9" w:qFormat="1"/>
-    <w:lsdException w:name="heading 9" w:uiPriority="9" w:qFormat="1"/>
-    <w:lsdException w:name="toc 1" w:uiPriority="39"/>
-    <w:lsdException w:name="toc 2" w:uiPriority="39"/>
-    <w:lsdException w:name="toc 3" w:uiPriority="39"/>
-    <w:lsdException w:name="toc 4" w:uiPriority="39"/>
-    <w:lsdException w:name="toc 5" w:uiPriority="39"/>
-    <w:lsdException w:name="toc 6" w:uiPriority="39"/>
-    <w:lsdException w:name="toc 7" w:uiPriority="39"/>
-    <w:lsdException w:name="toc 8" w:uiPriority="39"/>
-    <w:lsdException w:name="toc 9" w:uiPriority="39"/>
-    <w:lsdException w:name="caption" w:uiPriority="35" w:qFormat="1"/>
-    <w:lsdException w:name="Title" w:semiHidden="0" w:uiPriority="10" w:unhideWhenUsed="0" w:qFormat="1"/>
-    <w:lsdException w:name="Default Paragraph Font" w:uiPriority="1"/>
-    <w:lsdException w:name="Subtitle" w:semiHidden="0" w:uiPriority="11" w:unhideWhenUsed="0" w:qFormat="1"/>
-    <w:lsdException w:name="Strong" w:semiHidden="0" w:uiPriority="22" w:unhideWhenUsed="0" w:qFormat="1"/>
-    <w:lsdException w:name="Emphasis" w:semiHidden="0" w:uiPriority="20" w:unhideWhenUsed="0" w:qFormat="1"/>
-    <w:lsdException w:name="Normal Table" w:semiHidden="0" w:unhideWhenUsed="0"/>
-    <w:lsdException w:name="Table Subtle 1" w:semiHidden="0" w:unhideWhenUsed="0"/>
-    <w:lsdException w:name="Table Web 2" w:semiHidden="0" w:unhideWhenUsed="0"/>
-    <w:lsdException w:name="Table Web 3" w:semiHidden="0" w:unhideWhenUsed="0"/>
-    <w:lsdException w:name="Table Grid" w:semiHidden="0" w:uiPriority="39" w:unhideWhenUsed="0"/>
-    <w:lsdException w:name="Placeholder Text" w:unhideWhenUsed="0"/>
-    <w:lsdException w:name="No Spacing" w:semiHidden="0" w:uiPriority="1" w:unhideWhenUsed="0" w:qFormat="1"/>
-    <w:lsdException w:name="Light Shading" w:semiHidden="0" w:uiPriority="60" w:unhideWhenUsed="0"/>
-    <w:lsdException w:name="Light List" w:semiHidden="0" w:uiPriority="61" w:unhideWhenUsed="0"/>
-    <w:lsdException w:name="Light Grid" w:semiHidden="0" w:uiPriority="62" w:unhideWhenUsed="0"/>
-    <w:lsdException w:name="Medium Shading 1" w:semiHidden="0" w:uiPriority="63" w:unhideWhenUsed="0"/>
-    <w:lsdException w:name="Medium Shading 2" w:semiHidden="0" w:uiPriority="64" w:unhideWhenUsed="0"/>
-    <w:lsdException w:name="Medium List 1" w:semiHidden="0" w:uiPriority="65" w:unhideWhenUsed="0"/>
-    <w:lsdException w:name="Medium List 2" w:semiHidden="0" w:uiPriority="66" w:unhideWhenUsed="0"/>
-    <w:lsdException w:name="Medium Grid 1" w:semiHidden="0" w:uiPriority="67" w:unhideWhenUsed="0"/>
-    <w:lsdException w:name="Medium Grid 2" w:semiHidden="0" w:uiPriority="68" w:unhideWhenUsed="0"/>
-    <w:lsdException w:name="Medium Grid 3" w:semiHidden="0" w:uiPriority="69" w:unhideWhenUsed="0"/>
-    <w:lsdException w:name="Dark List" w:semiHidden="0" w:uiPriority="70" w:unhideWhenUsed="0"/>
-    <w:lsdException w:name="Colorful Shading" w:semiHidden="0" w:uiPriority="71" w:unhideWhenUsed="0"/>
-    <w:lsdException w:name="Colorful List" w:semiHidden="0" w:uiPriority="72" w:unhideWhenUsed="0"/>
-    <w:lsdException w:name="Colorful Grid" w:semiHidden="0" w:uiPriority="73" w:unhideWhenUsed="0"/>
-    <w:lsdException w:name="Light Shading Accent 1" w:semiHidden="0" w:uiPriority="60" w:unhideWhenUsed="0"/>
-    <w:lsdException w:name="Light List Accent 1" w:semiHidden="0" w:uiPriority="61" w:unhideWhenUsed="0"/>
-    <w:lsdException w:name="Light Grid Accent 1" w:semiHidden="0" w:uiPriority="62" w:unhideWhenUsed="0"/>
-    <w:lsdException w:name="Medium Shading 1 Accent 1" w:semiHidden="0" w:uiPriority="63" w:unhideWhenUsed="0"/>
-    <w:lsdException w:name="Medium Shading 2 Accent 1" w:semiHidden="0" w:uiPriority="64" w:unhideWhenUsed="0"/>
-    <w:lsdException w:name="Medium List 1 Accent 1" w:semiHidden="0" w:uiPriority="65" w:unhideWhenUsed="0"/>
-    <w:lsdException w:name="Revision" w:unhideWhenUsed="0"/>
-    <w:lsdException w:name="List Paragraph" w:semiHidden="0" w:uiPriority="34" w:unhideWhenUsed="0" w:qFormat="1"/>
-    <w:lsdException w:name="Quote" w:semiHidden="0" w:uiPriority="29" w:unhideWhenUsed="0" w:qFormat="1"/>
-    <w:lsdException w:name="Intense Quote" w:semiHidden="0" w:uiPriority="30" w:unhideWhenUsed="0" w:qFormat="1"/>
-    <w:lsdException w:name="Medium List 2 Accent 1" w:semiHidden="0" w:uiPriority="66" w:unhideWhenUsed="0"/>
-    <w:lsdException w:name="Medium Grid 1 Accent 1" w:semiHidden="0" w:uiPriority="67" w:unhideWhenUsed="0"/>
-    <w:lsdException w:name="Medium Grid 2 Accent 1" w:semiHidden="0" w:uiPriority="68" w:unhideWhenUsed="0"/>
-    <w:lsdException w:name="Medium Grid 3 Accent 1" w:semiHidden="0" w:uiPriority="69" w:unhideWhenUsed="0"/>
-    <w:lsdException w:name="Dark List Accent 1" w:semiHidden="0" w:uiPriority="70" w:unhideWhenUsed="0"/>
-    <w:lsdException w:name="Colorful Shading Accent 1" w:semiHidden="0" w:uiPriority="71" w:unhideWhenUsed="0"/>
-    <w:lsdException w:name="Colorful List Accent 1" w:semiHidden="0" w:uiPriority="72" w:unhideWhenUsed="0"/>
-    <w:lsdException w:name="Colorful Grid Accent 1" w:semiHidden="0" w:uiPriority="73" w:unhideWhenUsed="0"/>
-    <w:lsdException w:name="Light Shading Accent 2" w:semiHidden="0" w:uiPriority="60" w:unhideWhenUsed="0"/>
-    <w:lsdException w:name="Light List Accent 2" w:semiHidden="0" w:uiPriority="61" w:unhideWhenUsed="0"/>
-    <w:lsdException w:name="Light Grid Accent 2" w:semiHidden="0" w:uiPriority="62" w:unhideWhenUsed="0"/>
-    <w:lsdException w:name="Medium Shading 1 Accent 2" w:semiHidden="0" w:uiPriority="63" w:unhideWhenUsed="0"/>
-    <w:lsdException w:name="Medium Shading 2 Accent 2" w:semiHidden="0" w:uiPriority="64" w:unhideWhenUsed="0"/>
-    <w:lsdException w:name="Medium List 1 Accent 2" w:semiHidden="0" w:uiPriority="65" w:unhideWhenUsed="0"/>
-    <w:lsdException w:name="Medium List 2 Accent 2" w:semiHidden="0" w:uiPriority="66" w:unhideWhenUsed="0"/>
-    <w:lsdException w:name="Medium Grid 1 Accent 2" w:semiHidden="0" w:uiPriority="67" w:unhideWhenUsed="0"/>
-    <w:lsdException w:name="Medium Grid 2 Accent 2" w:semiHidden="0" w:uiPriority="68" w:unhideWhenUsed="0"/>
-    <w:lsdException w:name="Medium Grid 3 Accent 2" w:semiHidden="0" w:uiPriority="69" w:unhideWhenUsed="0"/>
-    <w:lsdException w:name="Dark List Accent 2" w:semiHidden="0" w:uiPriority="70" w:unhideWhenUsed="0"/>
-    <w:lsdException w:name="Colorful Shading Accent 2" w:semiHidden="0" w:uiPriority="71" w:unhideWhenUsed="0"/>
-    <w:lsdException w:name="Colorful List Accent 2" w:semiHidden="0" w:uiPriority="72" w:unhideWhenUsed="0"/>
-    <w:lsdException w:name="Colorful Grid Accent 2" w:semiHidden="0" w:uiPriority="73" w:unhideWhenUsed="0"/>
-    <w:lsdException w:name="Light Shading Accent 3" w:semiHidden="0" w:uiPriority="60" w:unhideWhenUsed="0"/>
-    <w:lsdException w:name="Light List Accent 3" w:semiHidden="0" w:uiPriority="61" w:unhideWhenUsed="0"/>
-    <w:lsdException w:name="Light Grid Accent 3" w:semiHidden="0" w:uiPriority="62" w:unhideWhenUsed="0"/>
-    <w:lsdException w:name="Medium Shading 1 Accent 3" w:semiHidden="0" w:uiPriority="63" w:unhideWhenUsed="0"/>
-    <w:lsdException w:name="Medium Shading 2 Accent 3" w:semiHidden="0" w:uiPriority="64" w:unhideWhenUsed="0"/>
-    <w:lsdException w:name="Medium List 1 Accent 3" w:semiHidden="0" w:uiPriority="65" w:unhideWhenUsed="0"/>
-    <w:lsdException w:name="Medium List 2 Accent 3" w:semiHidden="0" w:uiPriority="66" w:unhideWhenUsed="0"/>
-    <w:lsdException w:name="Medium Grid 1 Accent 3" w:semiHidden="0" w:uiPriority="67" w:unhideWhenUsed="0"/>
-    <w:lsdException w:name="Medium Grid 2 Accent 3" w:semiHidden="0" w:uiPriority="68" w:unhideWhenUsed="0"/>
-    <w:lsdException w:name="Medium Grid 3 Accent 3" w:semiHidden="0" w:uiPriority="69" w:unhideWhenUsed="0"/>
-    <w:lsdException w:name="Dark List Accent 3" w:semiHidden="0" w:uiPriority="70" w:unhideWhenUsed="0"/>
-    <w:lsdException w:name="Colorful Shading Accent 3" w:semiHidden="0" w:uiPriority="71" w:unhideWhenUsed="0"/>
-    <w:lsdException w:name="Colorful List Accent 3" w:semiHidden="0" w:uiPriority="72" w:unhideWhenUsed="0"/>
-    <w:lsdException w:name="Colorful Grid Accent 3" w:semiHidden="0" w:uiPriority="73" w:unhideWhenUsed="0"/>
-    <w:lsdException w:name="Light Shading Accent 4" w:semiHidden="0" w:uiPriority="60" w:unhideWhenUsed="0"/>
-    <w:lsdException w:name="Light List Accent 4" w:semiHidden="0" w:uiPriority="61" w:unhideWhenUsed="0"/>
-    <w:lsdException w:name="Light Grid Accent 4" w:semiHidden="0" w:uiPriority="62" w:unhideWhenUsed="0"/>
-    <w:lsdException w:name="Medium Shading 1 Accent 4" w:semiHidden="0" w:uiPriority="63" w:unhideWhenUsed="0"/>
-    <w:lsdException w:name="Medium Shading 2 Accent 4" w:semiHidden="0" w:uiPriority="64" w:unhideWhenUsed="0"/>
-    <w:lsdException w:name="Medium List 1 Accent 4" w:semiHidden="0" w:uiPriority="65" w:unhideWhenUsed="0"/>
-    <w:lsdException w:name="Medium List 2 Accent 4" w:semiHidden="0" w:uiPriority="66" w:unhideWhenUsed="0"/>
-    <w:lsdException w:name="Medium Grid 1 Accent 4" w:semiHidden="0" w:uiPriority="67" w:unhideWhenUsed="0"/>
-    <w:lsdException w:name="Medium Grid 2 Accent 4" w:semiHidden="0" w:uiPriority="68" w:unhideWhenUsed="0"/>
-    <w:lsdException w:name="Medium Grid 3 Accent 4" w:semiHidden="0" w:uiPriority="69" w:unhideWhenUsed="0"/>
-    <w:lsdException w:name="Dark List Accent 4" w:semiHidden="0" w:uiPriority="70" w:unhideWhenUsed="0"/>
-    <w:lsdException w:name="Colorful Shading Accent 4" w:semiHidden="0" w:uiPriority="71" w:unhideWhenUsed="0"/>
-    <w:lsdException w:name="Colorful List Accent 4" w:semiHidden="0" w:uiPriority="72" w:unhideWhenUsed="0"/>
-    <w:lsdException w:name="Colorful Grid Accent 4" w:semiHidden="0" w:uiPriority="73" w:unhideWhenUsed="0"/>
-    <w:lsdException w:name="Light Shading Accent 5" w:semiHidden="0" w:uiPriority="60" w:unhideWhenUsed="0"/>
-    <w:lsdException w:name="Light List Accent 5" w:semiHidden="0" w:uiPriority="61" w:unhideWhenUsed="0"/>
-    <w:lsdException w:name="Light Grid Accent 5" w:semiHidden="0" w:uiPriority="62" w:unhideWhenUsed="0"/>
-    <w:lsdException w:name="Medium Shading 1 Accent 5" w:semiHidden="0" w:uiPriority="63" w:unhideWhenUsed="0"/>
-    <w:lsdException w:name="Medium Shading 2 Accent 5" w:semiHidden="0" w:uiPriority="64" w:unhideWhenUsed="0"/>
-    <w:lsdException w:name="Medium List 1 Accent 5" w:semiHidden="0" w:uiPriority="65" w:unhideWhenUsed="0"/>
-    <w:lsdException w:name="Medium List 2 Accent 5" w:semiHidden="0" w:uiPriority="66" w:unhideWhenUsed="0"/>
-    <w:lsdException w:name="Medium Grid 1 Accent 5" w:semiHidden="0" w:uiPriority="67" w:unhideWhenUsed="0"/>
-    <w:lsdException w:name="Medium Grid 2 Accent 5" w:semiHidden="0" w:uiPriority="68" w:unhideWhenUsed="0"/>
-    <w:lsdException w:name="Medium Grid 3 Accent 5" w:semiHidden="0" w:uiPriority="69" w:unhideWhenUsed="0"/>
-    <w:lsdException w:name="Dark List Accent 5" w:semiHidden="0" w:uiPriority="70" w:unhideWhenUsed="0"/>
-    <w:lsdException w:name="Colorful Shading Accent 5" w:semiHidden="0" w:uiPriority="71" w:unhideWhenUsed="0"/>
-    <w:lsdException w:name="Colorful List Accent 5" w:semiHidden="0" w:uiPriority="72" w:unhideWhenUsed="0"/>
-    <w:lsdException w:name="Colorful Grid Accent 5" w:semiHidden="0" w:uiPriority="73" w:unhideWhenUsed="0"/>
-    <w:lsdException w:name="Light Shading Accent 6" w:semiHidden="0" w:uiPriority="60" w:unhideWhenUsed="0"/>
-    <w:lsdException w:name="Light List Accent 6" w:semiHidden="0" w:uiPriority="61" w:unhideWhenUsed="0"/>
-    <w:lsdException w:name="Light Grid Accent 6" w:semiHidden="0" w:uiPriority="62" w:unhideWhenUsed="0"/>
-    <w:lsdException w:name="Medium Shading 1 Accent 6" w:semiHidden="0" w:uiPriority="63" w:unhideWhenUsed="0"/>
-    <w:lsdException w:name="Medium Shading 2 Accent 6" w:semiHidden="0" w:uiPriority="64" w:unhideWhenUsed="0"/>
-    <w:lsdException w:name="Medium List 1 Accent 6" w:semiHidden="0" w:uiPriority="65" w:unhideWhenUsed="0"/>
-    <w:lsdException w:name="Medium List 2 Accent 6" w:semiHidden="0" w:uiPriority="66" w:unhideWhenUsed="0"/>
-    <w:lsdException w:name="Medium Grid 1 Accent 6" w:semiHidden="0" w:uiPriority="67" w:unhideWhenUsed="0"/>
-    <w:lsdException w:name="Medium Grid 2 Accent 6" w:semiHidden="0" w:uiPriority="68" w:unhideWhenUsed="0"/>
-    <w:lsdException w:name="Medium Grid 3 Accent 6" w:semiHidden="0" w:uiPriority="69" w:unhideWhenUsed="0"/>
-    <w:lsdException w:name="Dark List Accent 6" w:semiHidden="0" w:uiPriority="70" w:unhideWhenUsed="0"/>
-    <w:lsdException w:name="Colorful Shading Accent 6" w:semiHidden="0" w:uiPriority="71" w:unhideWhenUsed="0"/>
-    <w:lsdException w:name="Colorful List Accent 6" w:semiHidden="0" w:uiPriority="72" w:unhideWhenUsed="0"/>
-    <w:lsdException w:name="Colorful Grid Accent 6" w:semiHidden="0" w:uiPriority="73" w:unhideWhenUsed="0"/>
-    <w:lsdException w:name="Subtle Emphasis" w:semiHidden="0" w:uiPriority="19" w:unhideWhenUsed="0" w:qFormat="1"/>
-    <w:lsdException w:name="Intense Emphasis" w:semiHidden="0" w:uiPriority="21" w:unhideWhenUsed="0" w:qFormat="1"/>
-    <w:lsdException w:name="Subtle Reference" w:semiHidden="0" w:uiPriority="31" w:unhideWhenUsed="0" w:qFormat="1"/>
-    <w:lsdException w:name="Intense Reference" w:semiHidden="0" w:uiPriority="32" w:unhideWhenUsed="0" w:qFormat="1"/>
-    <w:lsdException w:name="Book Title" w:semiHidden="0" w:uiPriority="33" w:unhideWhenUsed="0" w:qFormat="1"/>
-    <w:lsdException w:name="Bibliography" w:uiPriority="37"/>
-    <w:lsdException w:name="TOC Heading" w:uiPriority="39" w:qFormat="1"/>
+  <w:latentStyles w:defLockedState="0" w:defUIPriority="99" w:defSemiHidden="0" w:defUnhideWhenUsed="0" w:defQFormat="0" w:count="376">
+    <w:lsdException w:name="Normal" w:uiPriority="0" w:qFormat="1"/>
+    <w:lsdException w:name="heading 1" w:uiPriority="9" w:qFormat="1"/>
+    <w:lsdException w:name="heading 2" w:semiHidden="1" w:uiPriority="9" w:unhideWhenUsed="1" w:qFormat="1"/>
+    <w:lsdException w:name="heading 3" w:semiHidden="1" w:uiPriority="9" w:unhideWhenUsed="1" w:qFormat="1"/>
+    <w:lsdException w:name="heading 4" w:semiHidden="1" w:uiPriority="9" w:unhideWhenUsed="1" w:qFormat="1"/>
+    <w:lsdException w:name="heading 5" w:semiHidden="1" w:uiPriority="9" w:unhideWhenUsed="1" w:qFormat="1"/>
+    <w:lsdException w:name="heading 6" w:semiHidden="1" w:uiPriority="9" w:unhideWhenUsed="1" w:qFormat="1"/>
+    <w:lsdException w:name="heading 7" w:semiHidden="1" w:uiPriority="9" w:unhideWhenUsed="1" w:qFormat="1"/>
+    <w:lsdException w:name="heading 8" w:semiHidden="1" w:uiPriority="9" w:unhideWhenUsed="1" w:qFormat="1"/>
+    <w:lsdException w:name="heading 9" w:semiHidden="1" w:uiPriority="9" w:unhideWhenUsed="1" w:qFormat="1"/>
+    <w:lsdException w:name="index 1" w:semiHidden="1" w:unhideWhenUsed="1"/>
+    <w:lsdException w:name="index 2" w:semiHidden="1" w:unhideWhenUsed="1"/>
+    <w:lsdException w:name="index 3" w:semiHidden="1" w:unhideWhenUsed="1"/>
+    <w:lsdException w:name="index 4" w:semiHidden="1" w:unhideWhenUsed="1"/>
+    <w:lsdException w:name="index 5" w:semiHidden="1" w:unhideWhenUsed="1"/>
+    <w:lsdException w:name="index 6" w:semiHidden="1" w:unhideWhenUsed="1"/>
+    <w:lsdException w:name="index 7" w:semiHidden="1" w:unhideWhenUsed="1"/>
+    <w:lsdException w:name="index 8" w:semiHidden="1" w:unhideWhenUsed="1"/>
+    <w:lsdException w:name="index 9" w:semiHidden="1" w:unhideWhenUsed="1"/>
+    <w:lsdException w:name="toc 1" w:semiHidden="1" w:uiPriority="39" w:unhideWhenUsed="1"/>
+    <w:lsdException w:name="toc 2" w:semiHidden="1" w:uiPriority="39" w:unhideWhenUsed="1"/>
+    <w:lsdException w:name="toc 3" w:semiHidden="1" w:uiPriority="39" w:unhideWhenUsed="1"/>
+    <w:lsdException w:name="toc 4" w:semiHidden="1" w:uiPriority="39" w:unhideWhenUsed="1"/>
+    <w:lsdException w:name="toc 5" w:semiHidden="1" w:uiPriority="39" w:unhideWhenUsed="1"/>
+    <w:lsdException w:name="toc 6" w:semiHidden="1" w:uiPriority="39" w:unhideWhenUsed="1"/>
+    <w:lsdException w:name="toc 7" w:semiHidden="1" w:uiPriority="39" w:unhideWhenUsed="1"/>
+    <w:lsdException w:name="toc 8" w:semiHidden="1" w:uiPriority="39" w:unhideWhenUsed="1"/>
+    <w:lsdException w:name="toc 9" w:semiHidden="1" w:uiPriority="39" w:unhideWhenUsed="1"/>
+    <w:lsdException w:name="Normal Indent" w:semiHidden="1" w:unhideWhenUsed="1"/>
+    <w:lsdException w:name="footnote text" w:semiHidden="1" w:unhideWhenUsed="1"/>
+    <w:lsdException w:name="annotation text" w:semiHidden="1" w:unhideWhenUsed="1"/>
+    <w:lsdException w:name="header" w:semiHidden="1" w:unhideWhenUsed="1"/>
+    <w:lsdException w:name="footer" w:semiHidden="1" w:unhideWhenUsed="1"/>
+    <w:lsdException w:name="index heading" w:semiHidden="1" w:unhideWhenUsed="1"/>
+    <w:lsdException w:name="caption" w:semiHidden="1" w:uiPriority="35" w:unhideWhenUsed="1" w:qFormat="1"/>
+    <w:lsdException w:name="table of figures" w:semiHidden="1" w:unhideWhenUsed="1"/>
+    <w:lsdException w:name="envelope address" w:semiHidden="1" w:unhideWhenUsed="1"/>
+    <w:lsdException w:name="envelope return" w:semiHidden="1" w:unhideWhenUsed="1"/>
+    <w:lsdException w:name="footnote reference" w:semiHidden="1" w:unhideWhenUsed="1"/>
+    <w:lsdException w:name="annotation reference" w:semiHidden="1" w:unhideWhenUsed="1"/>
+    <w:lsdException w:name="line number" w:semiHidden="1" w:unhideWhenUsed="1"/>
+    <w:lsdException w:name="page number" w:semiHidden="1" w:unhideWhenUsed="1"/>
+    <w:lsdException w:name="endnote reference" w:semiHidden="1" w:unhideWhenUsed="1"/>
+    <w:lsdException w:name="endnote text" w:semiHidden="1" w:unhideWhenUsed="1"/>
+    <w:lsdException w:name="table of authorities" w:semiHidden="1" w:unhideWhenUsed="1"/>
+    <w:lsdException w:name="macro" w:semiHidden="1" w:unhideWhenUsed="1"/>
+    <w:lsdException w:name="toa heading" w:semiHidden="1" w:unhideWhenUsed="1"/>
+    <w:lsdException w:name="List" w:semiHidden="1" w:unhideWhenUsed="1"/>
+    <w:lsdException w:name="List Bullet" w:semiHidden="1" w:unhideWhenUsed="1"/>
+    <w:lsdException w:name="List Number" w:semiHidden="1" w:unhideWhenUsed="1"/>
+    <w:lsdException w:name="List 2" w:semiHidden="1" w:unhideWhenUsed="1"/>
+    <w:lsdException w:name="List 3" w:semiHidden="1" w:unhideWhenUsed="1"/>
+    <w:lsdException w:name="List 4" w:semiHidden="1" w:unhideWhenUsed="1"/>
+    <w:lsdException w:name="List 5" w:semiHidden="1" w:unhideWhenUsed="1"/>
+    <w:lsdException w:name="List Bullet 2" w:semiHidden="1" w:unhideWhenUsed="1"/>
+    <w:lsdException w:name="List Bullet 3" w:semiHidden="1" w:unhideWhenUsed="1"/>
+    <w:lsdException w:name="List Bullet 4" w:semiHidden="1" w:unhideWhenUsed="1"/>
+    <w:lsdException w:name="List Bullet 5" w:semiHidden="1" w:unhideWhenUsed="1"/>
+    <w:lsdException w:name="List Number 2" w:semiHidden="1" w:unhideWhenUsed="1"/>
+    <w:lsdException w:name="List Number 3" w:semiHidden="1" w:unhideWhenUsed="1"/>
+    <w:lsdException w:name="List Number 4" w:semiHidden="1" w:unhideWhenUsed="1"/>
+    <w:lsdException w:name="List Number 5" w:semiHidden="1" w:unhideWhenUsed="1"/>
+    <w:lsdException w:name="Title" w:uiPriority="10" w:qFormat="1"/>
+    <w:lsdException w:name="Closing" w:semiHidden="1" w:unhideWhenUsed="1"/>
+    <w:lsdException w:name="Signature" w:semiHidden="1" w:unhideWhenUsed="1"/>
+    <w:lsdException w:name="Default Paragraph Font" w:semiHidden="1" w:uiPriority="1" w:unhideWhenUsed="1"/>
+    <w:lsdException w:name="Body Text" w:semiHidden="1" w:unhideWhenUsed="1"/>
+    <w:lsdException w:name="Body Text Indent" w:semiHidden="1" w:unhideWhenUsed="1"/>
+    <w:lsdException w:name="List Continue" w:semiHidden="1" w:unhideWhenUsed="1"/>
+    <w:lsdException w:name="List Continue 2" w:semiHidden="1" w:unhideWhenUsed="1"/>
+    <w:lsdException w:name="List Continue 3" w:semiHidden="1" w:unhideWhenUsed="1"/>
+    <w:lsdException w:name="List Continue 4" w:semiHidden="1" w:unhideWhenUsed="1"/>
+    <w:lsdException w:name="List Continue 5" w:semiHidden="1" w:unhideWhenUsed="1"/>
+    <w:lsdException w:name="Message Header" w:semiHidden="1" w:unhideWhenUsed="1"/>
+    <w:lsdException w:name="Subtitle" w:uiPriority="11" w:qFormat="1"/>
+    <w:lsdException w:name="Salutation" w:semiHidden="1" w:unhideWhenUsed="1"/>
+    <w:lsdException w:name="Date" w:semiHidden="1" w:unhideWhenUsed="1"/>
+    <w:lsdException w:name="Body Text First Indent" w:semiHidden="1" w:unhideWhenUsed="1"/>
+    <w:lsdException w:name="Body Text First Indent 2" w:semiHidden="1" w:unhideWhenUsed="1"/>
+    <w:lsdException w:name="Note Heading" w:semiHidden="1" w:unhideWhenUsed="1"/>
+    <w:lsdException w:name="Body Text 2" w:semiHidden="1" w:unhideWhenUsed="1"/>
+    <w:lsdException w:name="Body Text 3" w:semiHidden="1" w:unhideWhenUsed="1"/>
+    <w:lsdException w:name="Body Text Indent 2" w:semiHidden="1" w:unhideWhenUsed="1"/>
+    <w:lsdException w:name="Body Text Indent 3" w:semiHidden="1" w:unhideWhenUsed="1"/>
+    <w:lsdException w:name="Block Text" w:semiHidden="1" w:unhideWhenUsed="1"/>
+    <w:lsdException w:name="Hyperlink" w:semiHidden="1" w:unhideWhenUsed="1"/>
+    <w:lsdException w:name="FollowedHyperlink" w:semiHidden="1" w:unhideWhenUsed="1"/>
+    <w:lsdException w:name="Strong" w:uiPriority="22" w:qFormat="1"/>
+    <w:lsdException w:name="Emphasis" w:uiPriority="20" w:qFormat="1"/>
+    <w:lsdException w:name="Document Map" w:semiHidden="1" w:unhideWhenUsed="1"/>
+    <w:lsdException w:name="Plain Text" w:semiHidden="1" w:unhideWhenUsed="1"/>
+    <w:lsdException w:name="E-mail Signature" w:semiHidden="1" w:unhideWhenUsed="1"/>
+    <w:lsdException w:name="HTML Top of Form" w:semiHidden="1" w:unhideWhenUsed="1"/>
+    <w:lsdException w:name="HTML Bottom of Form" w:semiHidden="1" w:unhideWhenUsed="1"/>
+    <w:lsdException w:name="Normal (Web)" w:semiHidden="1" w:unhideWhenUsed="1"/>
+    <w:lsdException w:name="HTML Acronym" w:semiHidden="1" w:unhideWhenUsed="1"/>
+    <w:lsdException w:name="HTML Address" w:semiHidden="1" w:unhideWhenUsed="1"/>
+    <w:lsdException w:name="HTML Cite" w:semiHidden="1" w:unhideWhenUsed="1"/>
+    <w:lsdException w:name="HTML Code" w:semiHidden="1" w:unhideWhenUsed="1"/>
+    <w:lsdException w:name="HTML Definition" w:semiHidden="1" w:unhideWhenUsed="1"/>
+    <w:lsdException w:name="HTML Keyboard" w:semiHidden="1" w:unhideWhenUsed="1"/>
+    <w:lsdException w:name="HTML Preformatted" w:semiHidden="1" w:unhideWhenUsed="1"/>
+    <w:lsdException w:name="HTML Sample" w:semiHidden="1" w:unhideWhenUsed="1"/>
+    <w:lsdException w:name="HTML Typewriter" w:semiHidden="1" w:unhideWhenUsed="1"/>
+    <w:lsdException w:name="HTML Variable" w:semiHidden="1" w:unhideWhenUsed="1"/>
+    <w:lsdException w:name="Normal Table" w:semiHidden="1" w:unhideWhenUsed="1"/>
+    <w:lsdException w:name="annotation subject" w:semiHidden="1" w:unhideWhenUsed="1"/>
+    <w:lsdException w:name="No List" w:semiHidden="1" w:unhideWhenUsed="1"/>
+    <w:lsdException w:name="Outline List 1" w:semiHidden="1" w:unhideWhenUsed="1"/>
+    <w:lsdException w:name="Outline List 2" w:semiHidden="1" w:unhideWhenUsed="1"/>
+    <w:lsdException w:name="Outline List 3" w:semiHidden="1" w:unhideWhenUsed="1"/>
+    <w:lsdException w:name="Table Simple 1" w:semiHidden="1" w:unhideWhenUsed="1"/>
+    <w:lsdException w:name="Table Simple 2" w:semiHidden="1" w:unhideWhenUsed="1"/>
+    <w:lsdException w:name="Table Simple 3" w:semiHidden="1" w:unhideWhenUsed="1"/>
+    <w:lsdException w:name="Table Classic 1" w:semiHidden="1" w:unhideWhenUsed="1"/>
+    <w:lsdException w:name="Table Classic 2" w:semiHidden="1" w:unhideWhenUsed="1"/>
+    <w:lsdException w:name="Table Classic 3" w:semiHidden="1" w:unhideWhenUsed="1"/>
+    <w:lsdException w:name="Table Classic 4" w:semiHidden="1" w:unhideWhenUsed="1"/>
+    <w:lsdException w:name="Table Colorful 1" w:semiHidden="1" w:unhideWhenUsed="1"/>
+    <w:lsdException w:name="Table Colorful 2" w:semiHidden="1" w:unhideWhenUsed="1"/>
+    <w:lsdException w:name="Table Colorful 3" w:semiHidden="1" w:unhideWhenUsed="1"/>
+    <w:lsdException w:name="Table Columns 1" w:semiHidden="1" w:unhideWhenUsed="1"/>
+    <w:lsdException w:name="Table Columns 2" w:semiHidden="1" w:unhideWhenUsed="1"/>
+    <w:lsdException w:name="Table Columns 3" w:semiHidden="1" w:unhideWhenUsed="1"/>
+    <w:lsdException w:name="Table Columns 4" w:semiHidden="1" w:unhideWhenUsed="1"/>
+    <w:lsdException w:name="Table Columns 5" w:semiHidden="1" w:unhideWhenUsed="1"/>
+    <w:lsdException w:name="Table Grid 1" w:semiHidden="1" w:unhideWhenUsed="1"/>
+    <w:lsdException w:name="Table Grid 2" w:semiHidden="1" w:unhideWhenUsed="1"/>
+    <w:lsdException w:name="Table Grid 3" w:semiHidden="1" w:unhideWhenUsed="1"/>
+    <w:lsdException w:name="Table Grid 4" w:semiHidden="1" w:unhideWhenUsed="1"/>
+    <w:lsdException w:name="Table Grid 5" w:semiHidden="1" w:unhideWhenUsed="1"/>
+    <w:lsdException w:name="Table Grid 6" w:semiHidden="1" w:unhideWhenUsed="1"/>
+    <w:lsdException w:name="Table Grid 7" w:semiHidden="1" w:unhideWhenUsed="1"/>
+    <w:lsdException w:name="Table Grid 8" w:semiHidden="1" w:unhideWhenUsed="1"/>
+    <w:lsdException w:name="Table List 1" w:semiHidden="1" w:unhideWhenUsed="1"/>
+    <w:lsdException w:name="Table List 2" w:semiHidden="1" w:unhideWhenUsed="1"/>
+    <w:lsdException w:name="Table List 3" w:semiHidden="1" w:unhideWhenUsed="1"/>
+    <w:lsdException w:name="Table List 4" w:semiHidden="1" w:unhideWhenUsed="1"/>
+    <w:lsdException w:name="Table List 5" w:semiHidden="1" w:unhideWhenUsed="1"/>
+    <w:lsdException w:name="Table List 6" w:semiHidden="1" w:unhideWhenUsed="1"/>
+    <w:lsdException w:name="Table List 7" w:semiHidden="1" w:unhideWhenUsed="1"/>
+    <w:lsdException w:name="Table List 8" w:semiHidden="1" w:unhideWhenUsed="1"/>
+    <w:lsdException w:name="Table 3D effects 1" w:semiHidden="1" w:unhideWhenUsed="1"/>
+    <w:lsdException w:name="Table 3D effects 2" w:semiHidden="1" w:unhideWhenUsed="1"/>
+    <w:lsdException w:name="Table 3D effects 3" w:semiHidden="1" w:unhideWhenUsed="1"/>
+    <w:lsdException w:name="Table Contemporary" w:semiHidden="1" w:unhideWhenUsed="1"/>
+    <w:lsdException w:name="Table Elegant" w:semiHidden="1" w:unhideWhenUsed="1"/>
+    <w:lsdException w:name="Table Professional" w:semiHidden="1" w:unhideWhenUsed="1"/>
+    <w:lsdException w:name="Table Subtle 1" w:semiHidden="1" w:unhideWhenUsed="1"/>
+    <w:lsdException w:name="Table Subtle 2" w:semiHidden="1" w:unhideWhenUsed="1"/>
+    <w:lsdException w:name="Table Web 1" w:semiHidden="1" w:unhideWhenUsed="1"/>
+    <w:lsdException w:name="Table Web 2" w:semiHidden="1" w:unhideWhenUsed="1"/>
+    <w:lsdException w:name="Table Web 3" w:semiHidden="1" w:unhideWhenUsed="1"/>
+    <w:lsdException w:name="Balloon Text" w:semiHidden="1" w:unhideWhenUsed="1"/>
+    <w:lsdException w:name="Table Grid" w:semiHidden="1" w:uiPriority="39" w:unhideWhenUsed="1"/>
+    <w:lsdException w:name="Table Theme" w:semiHidden="1" w:unhideWhenUsed="1"/>
+    <w:lsdException w:name="Placeholder Text" w:semiHidden="1"/>
+    <w:lsdException w:name="No Spacing" w:uiPriority="1" w:qFormat="1"/>
+    <w:lsdException w:name="Light Shading" w:uiPriority="60"/>
+    <w:lsdException w:name="Light List" w:uiPriority="61"/>
+    <w:lsdException w:name="Light Grid" w:uiPriority="62"/>
+    <w:lsdException w:name="Medium Shading 1" w:uiPriority="63"/>
+    <w:lsdException w:name="Medium Shading 2" w:uiPriority="64"/>
+    <w:lsdException w:name="Medium List 1" w:uiPriority="65"/>
+    <w:lsdException w:name="Medium List 2" w:uiPriority="66"/>
+    <w:lsdException w:name="Medium Grid 1" w:uiPriority="67"/>
+    <w:lsdException w:name="Medium Grid 2" w:uiPriority="68"/>
+    <w:lsdException w:name="Medium Grid 3" w:uiPriority="69"/>
+    <w:lsdException w:name="Dark List" w:uiPriority="70"/>
+    <w:lsdException w:name="Colorful Shading" w:uiPriority="71"/>
+    <w:lsdException w:name="Colorful List" w:uiPriority="72"/>
+    <w:lsdException w:name="Colorful Grid" w:uiPriority="73"/>
+    <w:lsdException w:name="Light Shading Accent 1" w:uiPriority="60"/>
+    <w:lsdException w:name="Light List Accent 1" w:uiPriority="61"/>
+    <w:lsdException w:name="Light Grid Accent 1" w:uiPriority="62"/>
+    <w:lsdException w:name="Medium Shading 1 Accent 1" w:uiPriority="63"/>
+    <w:lsdException w:name="Medium Shading 2 Accent 1" w:uiPriority="64"/>
+    <w:lsdException w:name="Medium List 1 Accent 1" w:uiPriority="65"/>
+    <w:lsdException w:name="Revision" w:semiHidden="1"/>
+    <w:lsdException w:name="List Paragraph" w:uiPriority="34" w:qFormat="1"/>
+    <w:lsdException w:name="Quote" w:uiPriority="29" w:qFormat="1"/>
+    <w:lsdException w:name="Intense Quote" w:uiPriority="30" w:qFormat="1"/>
+    <w:lsdException w:name="Medium List 2 Accent 1" w:uiPriority="66"/>
+    <w:lsdException w:name="Medium Grid 1 Accent 1" w:uiPriority="67"/>
+    <w:lsdException w:name="Medium Grid 2 Accent 1" w:uiPriority="68"/>
+    <w:lsdException w:name="Medium Grid 3 Accent 1" w:uiPriority="69"/>
+    <w:lsdException w:name="Dark List Accent 1" w:uiPriority="70"/>
+    <w:lsdException w:name="Colorful Shading Accent 1" w:uiPriority="71"/>
+    <w:lsdException w:name="Colorful List Accent 1" w:uiPriority="72"/>
+    <w:lsdException w:name="Colorful Grid Accent 1" w:uiPriority="73"/>
+    <w:lsdException w:name="Light Shading Accent 2" w:uiPriority="60"/>
+    <w:lsdException w:name="Light List Accent 2" w:uiPriority="61"/>
+    <w:lsdException w:name="Light Grid Accent 2" w:uiPriority="62"/>
+    <w:lsdException w:name="Medium Shading 1 Accent 2" w:uiPriority="63"/>
+    <w:lsdException w:name="Medium Shading 2 Accent 2" w:uiPriority="64"/>
+    <w:lsdException w:name="Medium List 1 Accent 2" w:uiPriority="65"/>
+    <w:lsdException w:name="Medium List 2 Accent 2" w:uiPriority="66"/>
+    <w:lsdException w:name="Medium Grid 1 Accent 2" w:uiPriority="67"/>
+    <w:lsdException w:name="Medium Grid 2 Accent 2" w:uiPriority="68"/>
+    <w:lsdException w:name="Medium Grid 3 Accent 2" w:uiPriority="69"/>
+    <w:lsdException w:name="Dark List Accent 2" w:uiPriority="70"/>
+    <w:lsdException w:name="Colorful Shading Accent 2" w:uiPriority="71"/>
+    <w:lsdException w:name="Colorful List Accent 2" w:uiPriority="72"/>
+    <w:lsdException w:name="Colorful Grid Accent 2" w:uiPriority="73"/>
+    <w:lsdException w:name="Light Shading Accent 3" w:uiPriority="60"/>
+    <w:lsdException w:name="Light List Accent 3" w:uiPriority="61"/>
+    <w:lsdException w:name="Light Grid Accent 3" w:uiPriority="62"/>
+    <w:lsdException w:name="Medium Shading 1 Accent 3" w:uiPriority="63"/>
+    <w:lsdException w:name="Medium Shading 2 Accent 3" w:uiPriority="64"/>
+    <w:lsdException w:name="Medium List 1 Accent 3" w:uiPriority="65"/>
+    <w:lsdException w:name="Medium List 2 Accent 3" w:uiPriority="66"/>
+    <w:lsdException w:name="Medium Grid 1 Accent 3" w:uiPriority="67"/>
+    <w:lsdException w:name="Medium Grid 2 Accent 3" w:uiPriority="68"/>
+    <w:lsdException w:name="Medium Grid 3 Accent 3" w:uiPriority="69"/>
+    <w:lsdException w:name="Dark List Accent 3" w:uiPriority="70"/>
+    <w:lsdException w:name="Colorful Shading Accent 3" w:uiPriority="71"/>
+    <w:lsdException w:name="Colorful List Accent 3" w:uiPriority="72"/>
+    <w:lsdException w:name="Colorful Grid Accent 3" w:uiPriority="73"/>
+    <w:lsdException w:name="Light Shading Accent 4" w:uiPriority="60"/>
+    <w:lsdException w:name="Light List Accent 4" w:uiPriority="61"/>
+    <w:lsdException w:name="Light Grid Accent 4" w:uiPriority="62"/>
+    <w:lsdException w:name="Medium Shading 1 Accent 4" w:uiPriority="63"/>
+    <w:lsdException w:name="Medium Shading 2 Accent 4" w:uiPriority="64"/>
+    <w:lsdException w:name="Medium List 1 Accent 4" w:uiPriority="65"/>
+    <w:lsdException w:name="Medium List 2 Accent 4" w:uiPriority="66"/>
+    <w:lsdException w:name="Medium Grid 1 Accent 4" w:uiPriority="67"/>
+    <w:lsdException w:name="Medium Grid 2 Accent 4" w:uiPriority="68"/>
+    <w:lsdException w:name="Medium Grid 3 Accent 4" w:uiPriority="69"/>
+    <w:lsdException w:name="Dark List Accent 4" w:uiPriority="70"/>
+    <w:lsdException w:name="Colorful Shading Accent 4" w:uiPriority="71"/>
+    <w:lsdException w:name="Colorful List Accent 4" w:uiPriority="72"/>
+    <w:lsdException w:name="Colorful Grid Accent 4" w:uiPriority="73"/>
+    <w:lsdException w:name="Light Shading Accent 5" w:uiPriority="60"/>
+    <w:lsdException w:name="Light List Accent 5" w:uiPriority="61"/>
+    <w:lsdException w:name="Light Grid Accent 5" w:uiPriority="62"/>
+    <w:lsdException w:name="Medium Shading 1 Accent 5" w:uiPriority="63"/>
+    <w:lsdException w:name="Medium Shading 2 Accent 5" w:uiPriority="64"/>
+    <w:lsdException w:name="Medium List 1 Accent 5" w:uiPriority="65"/>
+    <w:lsdException w:name="Medium List 2 Accent 5" w:uiPriority="66"/>
+    <w:lsdException w:name="Medium Grid 1 Accent 5" w:uiPriority="67"/>
+    <w:lsdException w:name="Medium Grid 2 Accent 5" w:uiPriority="68"/>
+    <w:lsdException w:name="Medium Grid 3 Accent 5" w:uiPriority="69"/>
+    <w:lsdException w:name="Dark List Accent 5" w:uiPriority="70"/>
+    <w:lsdException w:name="Colorful Shading Accent 5" w:uiPriority="71"/>
+    <w:lsdException w:name="Colorful List Accent 5" w:uiPriority="72"/>
+    <w:lsdException w:name="Colorful Grid Accent 5" w:uiPriority="73"/>
+    <w:lsdException w:name="Light Shading Accent 6" w:uiPriority="60"/>
+    <w:lsdException w:name="Light List Accent 6" w:uiPriority="61"/>
+    <w:lsdException w:name="Light Grid Accent 6" w:uiPriority="62"/>
+    <w:lsdException w:name="Medium Shading 1 Accent 6" w:uiPriority="63"/>
+    <w:lsdException w:name="Medium Shading 2 Accent 6" w:uiPriority="64"/>
+    <w:lsdException w:name="Medium List 1 Accent 6" w:uiPriority="65"/>
+    <w:lsdException w:name="Medium List 2 Accent 6" w:uiPriority="66"/>
+    <w:lsdException w:name="Medium Grid 1 Accent 6" w:uiPriority="67"/>
+    <w:lsdException w:name="Medium Grid 2 Accent 6" w:uiPriority="68"/>
+    <w:lsdException w:name="Medium Grid 3 Accent 6" w:uiPriority="69"/>
+    <w:lsdException w:name="Dark List Accent 6" w:uiPriority="70"/>
+    <w:lsdException w:name="Colorful Shading Accent 6" w:uiPriority="71"/>
+    <w:lsdException w:name="Colorful List Accent 6" w:uiPriority="72"/>
+    <w:lsdException w:name="Colorful Grid Accent 6" w:uiPriority="73"/>
+    <w:lsdException w:name="Subtle Emphasis" w:uiPriority="19" w:qFormat="1"/>
+    <w:lsdException w:name="Intense Emphasis" w:uiPriority="21" w:qFormat="1"/>
+    <w:lsdException w:name="Subtle Reference" w:uiPriority="31" w:qFormat="1"/>
+    <w:lsdException w:name="Intense Reference" w:uiPriority="32" w:qFormat="1"/>
+    <w:lsdException w:name="Book Title" w:uiPriority="33" w:qFormat="1"/>
+    <w:lsdException w:name="Bibliography" w:semiHidden="1" w:uiPriority="37" w:unhideWhenUsed="1"/>
+    <w:lsdException w:name="TOC Heading" w:semiHidden="1" w:uiPriority="39" w:unhideWhenUsed="1" w:qFormat="1"/>
+    <w:lsdException w:name="Plain Table 1" w:uiPriority="41"/>
+    <w:lsdException w:name="Plain Table 2" w:uiPriority="42"/>
+    <w:lsdException w:name="Plain Table 3" w:uiPriority="43"/>
+    <w:lsdException w:name="Plain Table 4" w:uiPriority="44"/>
+    <w:lsdException w:name="Plain Table 5" w:uiPriority="45"/>
+    <w:lsdException w:name="Grid Table Light" w:uiPriority="40"/>
+    <w:lsdException w:name="Grid Table 1 Light" w:uiPriority="46"/>
+    <w:lsdException w:name="Grid Table 2" w:uiPriority="47"/>
+    <w:lsdException w:name="Grid Table 3" w:uiPriority="48"/>
+    <w:lsdException w:name="Grid Table 4" w:uiPriority="49"/>
+    <w:lsdException w:name="Grid Table 5 Dark" w:uiPriority="50"/>
+    <w:lsdException w:name="Grid Table 6 Colorful" w:uiPriority="51"/>
+    <w:lsdException w:name="Grid Table 7 Colorful" w:uiPriority="52"/>
+    <w:lsdException w:name="Grid Table 1 Light Accent 1" w:uiPriority="46"/>
+    <w:lsdException w:name="Grid Table 2 Accent 1" w:uiPriority="47"/>
+    <w:lsdException w:name="Grid Table 3 Accent 1" w:uiPriority="48"/>
+    <w:lsdException w:name="Grid Table 4 Accent 1" w:uiPriority="49"/>
+    <w:lsdException w:name="Grid Table 5 Dark Accent 1" w:uiPriority="50"/>
+    <w:lsdException w:name="Grid Table 6 Colorful Accent 1" w:uiPriority="51"/>
+    <w:lsdException w:name="Grid Table 7 Colorful Accent 1" w:uiPriority="52"/>
+    <w:lsdException w:name="Grid Table 1 Light Accent 2" w:uiPriority="46"/>
+    <w:lsdException w:name="Grid Table 2 Accent 2" w:uiPriority="47"/>
+    <w:lsdException w:name="Grid Table 3 Accent 2" w:uiPriority="48"/>
+    <w:lsdException w:name="Grid Table 4 Accent 2" w:uiPriority="49"/>
+    <w:lsdException w:name="Grid Table 5 Dark Accent 2" w:uiPriority="50"/>
+    <w:lsdException w:name="Grid Table 6 Colorful Accent 2" w:uiPriority="51"/>
+    <w:lsdException w:name="Grid Table 7 Colorful Accent 2" w:uiPriority="52"/>
+    <w:lsdException w:name="Grid Table 1 Light Accent 3" w:uiPriority="46"/>
+    <w:lsdException w:name="Grid Table 2 Accent 3" w:uiPriority="47"/>
+    <w:lsdException w:name="Grid Table 3 Accent 3" w:uiPriority="48"/>
+    <w:lsdException w:name="Grid Table 4 Accent 3" w:uiPriority="49"/>
+    <w:lsdException w:name="Grid Table 5 Dark Accent 3" w:uiPriority="50"/>
+    <w:lsdException w:name="Grid Table 6 Colorful Accent 3" w:uiPriority="51"/>
+    <w:lsdException w:name="Grid Table 7 Colorful Accent 3" w:uiPriority="52"/>
+    <w:lsdException w:name="Grid Table 1 Light Accent 4" w:uiPriority="46"/>
+    <w:lsdException w:name="Grid Table 2 Accent 4" w:uiPriority="47"/>
+    <w:lsdException w:name="Grid Table 3 Accent 4" w:uiPriority="48"/>
+    <w:lsdException w:name="Grid Table 4 Accent 4" w:uiPriority="49"/>
+    <w:lsdException w:name="Grid Table 5 Dark Accent 4" w:uiPriority="50"/>
+    <w:lsdException w:name="Grid Table 6 Colorful Accent 4" w:uiPriority="51"/>
+    <w:lsdException w:name="Grid Table 7 Colorful Accent 4" w:uiPriority="52"/>
+    <w:lsdException w:name="Grid Table 1 Light Accent 5" w:uiPriority="46"/>
+    <w:lsdException w:name="Grid Table 2 Accent 5" w:uiPriority="47"/>
+    <w:lsdException w:name="Grid Table 3 Accent 5" w:uiPriority="48"/>
+    <w:lsdException w:name="Grid Table 4 Accent 5" w:uiPriority="49"/>
+    <w:lsdException w:name="Grid Table 5 Dark Accent 5" w:uiPriority="50"/>
+    <w:lsdException w:name="Grid Table 6 Colorful Accent 5" w:uiPriority="51"/>
+    <w:lsdException w:name="Grid Table 7 Colorful Accent 5" w:uiPriority="52"/>
+    <w:lsdException w:name="Grid Table 1 Light Accent 6" w:uiPriority="46"/>
+    <w:lsdException w:name="Grid Table 2 Accent 6" w:uiPriority="47"/>
+    <w:lsdException w:name="Grid Table 3 Accent 6" w:uiPriority="48"/>
+    <w:lsdException w:name="Grid Table 4 Accent 6" w:uiPriority="49"/>
+    <w:lsdException w:name="Grid Table 5 Dark Accent 6" w:uiPriority="50"/>
+    <w:lsdException w:name="Grid Table 6 Colorful Accent 6" w:uiPriority="51"/>
+    <w:lsdException w:name="Grid Table 7 Colorful Accent 6" w:uiPriority="52"/>
+    <w:lsdException w:name="List Table 1 Light" w:uiPriority="46"/>
+    <w:lsdException w:name="List Table 2" w:uiPriority="47"/>
+    <w:lsdException w:name="List Table 3" w:uiPriority="48"/>
+    <w:lsdException w:name="List Table 4" w:uiPriority="49"/>
+    <w:lsdException w:name="List Table 5 Dark" w:uiPriority="50"/>
+    <w:lsdException w:name="List Table 6 Colorful" w:uiPriority="51"/>
+    <w:lsdException w:name="List Table 7 Colorful" w:uiPriority="52"/>
+    <w:lsdException w:name="List Table 1 Light Accent 1" w:uiPriority="46"/>
+    <w:lsdException w:name="List Table 2 Accent 1" w:uiPriority="47"/>
+    <w:lsdException w:name="List Table 3 Accent 1" w:uiPriority="48"/>
+    <w:lsdException w:name="List Table 4 Accent 1" w:uiPriority="49"/>
+    <w:lsdException w:name="List Table 5 Dark Accent 1" w:uiPriority="50"/>
+    <w:lsdException w:name="List Table 6 Colorful Accent 1" w:uiPriority="51"/>
+    <w:lsdException w:name="List Table 7 Colorful Accent 1" w:uiPriority="52"/>
+    <w:lsdException w:name="List Table 1 Light Accent 2" w:uiPriority="46"/>
+    <w:lsdException w:name="List Table 2 Accent 2" w:uiPriority="47"/>
+    <w:lsdException w:name="List Table 3 Accent 2" w:uiPriority="48"/>
+    <w:lsdException w:name="List Table 4 Accent 2" w:uiPriority="49"/>
+    <w:lsdException w:name="List Table 5 Dark Accent 2" w:uiPriority="50"/>
+    <w:lsdException w:name="List Table 6 Colorful Accent 2" w:uiPriority="51"/>
+    <w:lsdException w:name="List Table 7 Colorful Accent 2" w:uiPriority="52"/>
+    <w:lsdException w:name="List Table 1 Light Accent 3" w:uiPriority="46"/>
+    <w:lsdException w:name="List Table 2 Accent 3" w:uiPriority="47"/>
+    <w:lsdException w:name="List Table 3 Accent 3" w:uiPriority="48"/>
+    <w:lsdException w:name="List Table 4 Accent 3" w:uiPriority="49"/>
+    <w:lsdException w:name="List Table 5 Dark Accent 3" w:uiPriority="50"/>
+    <w:lsdException w:name="List Table 6 Colorful Accent 3" w:uiPriority="51"/>
+    <w:lsdException w:name="List Table 7 Colorful Accent 3" w:uiPriority="52"/>
+    <w:lsdException w:name="List Table 1 Light Accent 4" w:uiPriority="46"/>
+    <w:lsdException w:name="List Table 2 Accent 4" w:uiPriority="47"/>
+    <w:lsdException w:name="List Table 3 Accent 4" w:uiPriority="48"/>
+    <w:lsdException w:name="List Table 4 Accent 4" w:uiPriority="49"/>
+    <w:lsdException w:name="List Table 5 Dark Accent 4" w:uiPriority="50"/>
+    <w:lsdException w:name="List Table 6 Colorful Accent 4" w:uiPriority="51"/>
+    <w:lsdException w:name="List Table 7 Colorful Accent 4" w:uiPriority="52"/>
+    <w:lsdException w:name="List Table 1 Light Accent 5" w:uiPriority="46"/>
+    <w:lsdException w:name="List Table 2 Accent 5" w:uiPriority="47"/>
+    <w:lsdException w:name="List Table 3 Accent 5" w:uiPriority="48"/>
+    <w:lsdException w:name="List Table 4 Accent 5" w:uiPriority="49"/>
+    <w:lsdException w:name="List Table 5 Dark Accent 5" w:uiPriority="50"/>
+    <w:lsdException w:name="List Table 6 Colorful Accent 5" w:uiPriority="51"/>
+    <w:lsdException w:name="List Table 7 Colorful Accent 5" w:uiPriority="52"/>
+    <w:lsdException w:name="List Table 1 Light Accent 6" w:uiPriority="46"/>
+    <w:lsdException w:name="List Table 2 Accent 6" w:uiPriority="47"/>
+    <w:lsdException w:name="List Table 3 Accent 6" w:uiPriority="48"/>
+    <w:lsdException w:name="List Table 4 Accent 6" w:uiPriority="49"/>
+    <w:lsdException w:name="List Table 5 Dark Accent 6" w:uiPriority="50"/>
+    <w:lsdException w:name="List Table 6 Colorful Accent 6" w:uiPriority="51"/>
+    <w:lsdException w:name="List Table 7 Colorful Accent 6" w:uiPriority="52"/>
+    <w:lsdException w:name="Mention" w:semiHidden="1" w:unhideWhenUsed="1"/>
+    <w:lsdException w:name="Smart Hyperlink" w:semiHidden="1" w:unhideWhenUsed="1"/>
+    <w:lsdException w:name="Hashtag" w:semiHidden="1" w:unhideWhenUsed="1"/>
+    <w:lsdException w:name="Unresolved Mention" w:semiHidden="1" w:unhideWhenUsed="1"/>
+    <w:lsdException w:name="Smart Link" w:semiHidden="1" w:unhideWhenUsed="1"/>
   </w:latentStyles>
   <w:style w:type="paragraph" w:default="1" w:styleId="Normal">
     <w:name w:val="Normal"/>
@@ -4981,7 +7951,6 @@
     <w:uiPriority w:val="99"/>
     <w:semiHidden/>
     <w:unhideWhenUsed/>
-    <w:qFormat/>
     <w:tblPr>
       <w:tblInd w:w="0" w:type="dxa"/>
       <w:tblCellMar>
@@ -6129,22 +9098,13 @@
   <a:extraClrSchemeLst/>
   <a:extLst>
     <a:ext uri="{05A4C25C-085E-4340-85A3-A5531E510DB2}">
-      <thm15:themeFamily xmlns:thm15="http://schemas.microsoft.com/office/thememl/2012/main" xmlns="" name="Office Theme" id="{62F939B6-93AF-4DB8-9C6B-D6C7DFDC589F}" vid="{4A3C46E8-61CC-4603-A589-7422A47A8E4A}"/>
+      <thm15:themeFamily xmlns:thm15="http://schemas.microsoft.com/office/thememl/2012/main" name="Office Theme" id="{62F939B6-93AF-4DB8-9C6B-D6C7DFDC589F}" vid="{4A3C46E8-61CC-4603-A589-7422A47A8E4A}"/>
     </a:ext>
   </a:extLst>
 </a:theme>
 </file>
 
 <file path=customXml/item1.xml><?xml version="1.0" encoding="utf-8"?>
-<?mso-contentType ?>
-<FormTemplates xmlns="http://schemas.microsoft.com/sharepoint/v3/contenttype/forms">
-  <Display>DocumentLibraryForm</Display>
-  <Edit>DocumentLibraryForm</Edit>
-  <New>DocumentLibraryForm</New>
-</FormTemplates>
-</file>
-
-<file path=customXml/item2.xml><?xml version="1.0" encoding="utf-8"?>
 <p:properties xmlns:p="http://schemas.microsoft.com/office/2006/metadata/properties" xmlns:xsi="http://www.w3.org/2001/XMLSchema-instance" xmlns:pc="http://schemas.microsoft.com/office/infopath/2007/PartnerControls">
   <documentManagement>
     <CommentCount xmlns="9edc1acd-682f-4e7d-a5c9-f315cff7cb3d" xsi:nil="true"/>
@@ -6156,7 +9116,20 @@
 </p:properties>
 </file>
 
+<file path=customXml/item2.xml><?xml version="1.0" encoding="utf-8"?>
+<?mso-contentType ?>
+<FormTemplates xmlns="http://schemas.microsoft.com/sharepoint/v3/contenttype/forms">
+  <Display>DocumentLibraryForm</Display>
+  <Edit>DocumentLibraryForm</Edit>
+  <New>DocumentLibraryForm</New>
+</FormTemplates>
+</file>
+
 <file path=customXml/item3.xml><?xml version="1.0" encoding="utf-8"?>
+<b:Sources xmlns:b="http://schemas.openxmlformats.org/officeDocument/2006/bibliography" xmlns="http://schemas.openxmlformats.org/officeDocument/2006/bibliography" SelectedStyle="\APASixthEditionOfficeOnline.xsl" StyleName="APA" Version="6"/>
+</file>
+
+<file path=customXml/item4.xml><?xml version="1.0" encoding="utf-8"?>
 <ct:contentTypeSchema xmlns:ct="http://schemas.microsoft.com/office/2006/metadata/contentType" xmlns:ma="http://schemas.microsoft.com/office/2006/metadata/properties/metaAttributes" ct:_="" ma:_="" ma:contentTypeName="Asiakirja" ma:contentTypeID="0x010100543DDC2CCE060E4188A28C0FE66A4606" ma:contentTypeVersion="1" ma:contentTypeDescription="Luo uusi asiakirja." ma:contentTypeScope="" ma:versionID="97ca3126af39287753459cd3183d7de6">
   <xsd:schema xmlns:xsd="http://www.w3.org/2001/XMLSchema" xmlns:xs="http://www.w3.org/2001/XMLSchema" xmlns:p="http://schemas.microsoft.com/office/2006/metadata/properties" xmlns:ns2="9edc1acd-682f-4e7d-a5c9-f315cff7cb3d" targetNamespace="http://schemas.microsoft.com/office/2006/metadata/properties" ma:root="true" ma:fieldsID="91b88984e148664ecee30080f504eb99" ns2:_="">
     <xsd:import namespace="9edc1acd-682f-4e7d-a5c9-f315cff7cb3d"/>
@@ -6314,19 +9287,7 @@
 </ct:contentTypeSchema>
 </file>
 
-<file path=customXml/item4.xml><?xml version="1.0" encoding="utf-8"?>
-<b:Sources xmlns:b="http://schemas.openxmlformats.org/officeDocument/2006/bibliography" xmlns="http://schemas.openxmlformats.org/officeDocument/2006/bibliography" SelectedStyle="\APASixthEditionOfficeOnline.xsl" StyleName="APA" Version="6"/>
-</file>
-
 <file path=customXml/itemProps1.xml><?xml version="1.0" encoding="utf-8"?>
-<ds:datastoreItem xmlns:ds="http://schemas.openxmlformats.org/officeDocument/2006/customXml" ds:itemID="{B0E9C2FE-1EA5-4442-AFBA-787184B30638}">
-  <ds:schemaRefs>
-    <ds:schemaRef ds:uri="http://schemas.microsoft.com/sharepoint/v3/contenttype/forms"/>
-  </ds:schemaRefs>
-</ds:datastoreItem>
-</file>
-
-<file path=customXml/itemProps2.xml><?xml version="1.0" encoding="utf-8"?>
 <ds:datastoreItem xmlns:ds="http://schemas.openxmlformats.org/officeDocument/2006/customXml" ds:itemID="{2521EB80-4921-4BD8-B293-C9119AA395AA}">
   <ds:schemaRefs>
     <ds:schemaRef ds:uri="http://schemas.microsoft.com/office/2006/metadata/properties"/>
@@ -6336,7 +9297,23 @@
 </ds:datastoreItem>
 </file>
 
+<file path=customXml/itemProps2.xml><?xml version="1.0" encoding="utf-8"?>
+<ds:datastoreItem xmlns:ds="http://schemas.openxmlformats.org/officeDocument/2006/customXml" ds:itemID="{B0E9C2FE-1EA5-4442-AFBA-787184B30638}">
+  <ds:schemaRefs>
+    <ds:schemaRef ds:uri="http://schemas.microsoft.com/sharepoint/v3/contenttype/forms"/>
+  </ds:schemaRefs>
+</ds:datastoreItem>
+</file>
+
 <file path=customXml/itemProps3.xml><?xml version="1.0" encoding="utf-8"?>
+<ds:datastoreItem xmlns:ds="http://schemas.openxmlformats.org/officeDocument/2006/customXml" ds:itemID="{84A7CE1B-87FF-405D-9B90-806200B84D7D}">
+  <ds:schemaRefs>
+    <ds:schemaRef ds:uri="http://schemas.openxmlformats.org/officeDocument/2006/bibliography"/>
+  </ds:schemaRefs>
+</ds:datastoreItem>
+</file>
+
+<file path=customXml/itemProps4.xml><?xml version="1.0" encoding="utf-8"?>
 <ds:datastoreItem xmlns:ds="http://schemas.openxmlformats.org/officeDocument/2006/customXml" ds:itemID="{D96F6DE4-4D01-4331-9B0C-5475B8C0FEFE}">
   <ds:schemaRefs>
     <ds:schemaRef ds:uri="http://schemas.microsoft.com/office/2006/metadata/contentType"/>
@@ -6352,12 +9329,4 @@
     <ds:schemaRef ds:uri="http://schemas.microsoft.com/internal/obd"/>
   </ds:schemaRefs>
 </ds:datastoreItem>
-</file>
-
-<file path=customXml/itemProps4.xml><?xml version="1.0" encoding="utf-8"?>
-<ds:datastoreItem xmlns:ds="http://schemas.openxmlformats.org/officeDocument/2006/customXml" ds:itemID="{84A7CE1B-87FF-405D-9B90-806200B84D7D}">
-  <ds:schemaRefs>
-    <ds:schemaRef ds:uri="http://schemas.openxmlformats.org/officeDocument/2006/bibliography"/>
-  </ds:schemaRefs>
-</ds:datastoreItem>
 </file>